--- a/Syllabus/EDSD_DeCoDe_Programme_20200317.docx
+++ b/Syllabus/EDSD_DeCoDe_Programme_20200317.docx
@@ -48,15 +48,13 @@
         </w:rPr>
         <w:t xml:space="preserve">Course </w:t>
       </w:r>
-      <w:proofErr w:type="spellStart"/>
       <w:r>
         <w:rPr>
           <w:b/>
           <w:sz w:val="32"/>
         </w:rPr>
-        <w:t>programme</w:t>
-      </w:r>
-      <w:proofErr w:type="spellEnd"/>
+        <w:t>syllabus</w:t>
+      </w:r>
     </w:p>
     <w:p>
       <w:pPr>
@@ -149,6 +147,35 @@
           <w:sz w:val="20"/>
           <w:lang w:val="en-GB"/>
         </w:rPr>
+        <w:t>2019-2020 European Doctoral School of Demography</w:t>
+      </w:r>
+    </w:p>
+    <w:p>
+      <w:pPr>
+        <w:rPr>
+          <w:sz w:val="20"/>
+          <w:lang w:val="en-GB"/>
+        </w:rPr>
+      </w:pPr>
+      <w:r>
+        <w:rPr>
+          <w:sz w:val="20"/>
+          <w:lang w:val="en-GB"/>
+        </w:rPr>
+        <w:t>Barcelona</w:t>
+      </w:r>
+      <w:r>
+        <w:rPr>
+          <w:sz w:val="20"/>
+          <w:lang w:val="en-GB"/>
+        </w:rPr>
+        <w:t xml:space="preserve">, </w:t>
+      </w:r>
+      <w:r>
+        <w:rPr>
+          <w:sz w:val="20"/>
+          <w:lang w:val="en-GB"/>
+        </w:rPr>
         <w:t>March 30 – April 3 2020</w:t>
       </w:r>
     </w:p>
@@ -767,19 +794,8 @@
         </w:rPr>
         <w:t xml:space="preserve">user-generated </w:t>
       </w:r>
-      <w:commentRangeStart w:id="0"/>
-      <w:r>
-        <w:t>data</w:t>
-      </w:r>
-      <w:commentRangeEnd w:id="0"/>
-      <w:r>
-        <w:rPr>
-          <w:rStyle w:val="CommentReference"/>
-        </w:rPr>
-        <w:commentReference w:id="0"/>
-      </w:r>
-      <w:r>
-        <w:t xml:space="preserve">. </w:t>
+      <w:r>
+        <w:t xml:space="preserve">data. </w:t>
       </w:r>
     </w:p>
     <w:p>
@@ -840,63 +856,115 @@
         <w:rPr>
           <w:lang w:val="en-GB"/>
         </w:rPr>
-        <w:t xml:space="preserve">can be downloaded using </w:t>
-      </w:r>
-      <w:hyperlink r:id="rId11" w:history="1">
+        <w:t>can be downloaded from the course’s website</w:t>
+      </w:r>
+      <w:r>
+        <w:rPr>
+          <w:lang w:val="en-GB"/>
+        </w:rPr>
+        <w:t xml:space="preserve"> together with a</w:t>
+      </w:r>
+      <w:r>
+        <w:rPr>
+          <w:lang w:val="en-GB"/>
+        </w:rPr>
+        <w:t xml:space="preserve"> codebook</w:t>
+      </w:r>
+      <w:r>
+        <w:rPr>
+          <w:lang w:val="en-GB"/>
+        </w:rPr>
+        <w:t xml:space="preserve"> of the </w:t>
+      </w:r>
+      <w:r>
+        <w:rPr>
+          <w:lang w:val="en-GB"/>
+        </w:rPr>
+        <w:t xml:space="preserve">original </w:t>
+      </w:r>
+      <w:r>
+        <w:rPr>
+          <w:lang w:val="en-GB"/>
+        </w:rPr>
+        <w:t>data (note that not all columns are available in the sample data</w:t>
+      </w:r>
+      <w:r>
+        <w:rPr>
+          <w:lang w:val="en-GB"/>
+        </w:rPr>
+        <w:t>set)</w:t>
+      </w:r>
+      <w:r>
+        <w:rPr>
+          <w:lang w:val="en-GB"/>
+        </w:rPr>
+        <w:t xml:space="preserve">: </w:t>
+      </w:r>
+      <w:hyperlink r:id="rId10" w:history="1">
         <w:r>
           <w:rPr>
             <w:rStyle w:val="Hyperlink"/>
             <w:lang w:val="en-GB"/>
           </w:rPr>
-          <w:t>this link</w:t>
+          <w:t>https://github.com/alburezg/EDSD20_digital_demography</w:t>
         </w:r>
       </w:hyperlink>
       <w:r>
         <w:rPr>
           <w:lang w:val="en-GB"/>
         </w:rPr>
-        <w:t>, together with a</w:t>
-      </w:r>
-      <w:r>
-        <w:rPr>
-          <w:lang w:val="en-GB"/>
-        </w:rPr>
-        <w:t xml:space="preserve"> codebook</w:t>
-      </w:r>
-      <w:r>
-        <w:rPr>
-          <w:lang w:val="en-GB"/>
-        </w:rPr>
-        <w:t xml:space="preserve"> of the </w:t>
-      </w:r>
-      <w:r>
-        <w:rPr>
-          <w:lang w:val="en-GB"/>
-        </w:rPr>
-        <w:t xml:space="preserve">original </w:t>
-      </w:r>
-      <w:r>
-        <w:rPr>
-          <w:lang w:val="en-GB"/>
-        </w:rPr>
-        <w:t>data (note that not all columns are available in the sample data</w:t>
-      </w:r>
-      <w:r>
-        <w:rPr>
-          <w:lang w:val="en-GB"/>
-        </w:rPr>
-        <w:t>set)</w:t>
-      </w:r>
-      <w:r>
-        <w:rPr>
-          <w:lang w:val="en-GB"/>
-        </w:rPr>
+        <w:t xml:space="preserve">. I recommend that you download the entire GitHub repository by clicking on the </w:t>
+      </w:r>
+      <w:r>
+        <w:rPr>
+          <w:noProof/>
+        </w:rPr>
+        <w:drawing>
+          <wp:inline distT="0" distB="0" distL="0" distR="0" wp14:anchorId="5243B382" wp14:editId="0A4A60F1">
+            <wp:extent cx="1356360" cy="312420"/>
+            <wp:effectExtent l="0" t="0" r="0" b="0"/>
+            <wp:docPr id="1" name="Picture 1"/>
+            <wp:cNvGraphicFramePr>
+              <a:graphicFrameLocks xmlns:a="http://schemas.openxmlformats.org/drawingml/2006/main" noChangeAspect="1"/>
+            </wp:cNvGraphicFramePr>
+            <a:graphic xmlns:a="http://schemas.openxmlformats.org/drawingml/2006/main">
+              <a:graphicData uri="http://schemas.openxmlformats.org/drawingml/2006/picture">
+                <pic:pic xmlns:pic="http://schemas.openxmlformats.org/drawingml/2006/picture">
+                  <pic:nvPicPr>
+                    <pic:cNvPr id="0" name=""/>
+                    <pic:cNvPicPr/>
+                  </pic:nvPicPr>
+                  <pic:blipFill>
+                    <a:blip r:embed="rId11"/>
+                    <a:stretch>
+                      <a:fillRect/>
+                    </a:stretch>
+                  </pic:blipFill>
+                  <pic:spPr>
+                    <a:xfrm>
+                      <a:off x="0" y="0"/>
+                      <a:ext cx="1356360" cy="312420"/>
+                    </a:xfrm>
+                    <a:prstGeom prst="rect">
+                      <a:avLst/>
+                    </a:prstGeom>
+                  </pic:spPr>
+                </pic:pic>
+              </a:graphicData>
+            </a:graphic>
+          </wp:inline>
+        </w:drawing>
+      </w:r>
+      <w:r>
+        <w:t xml:space="preserve"> button</w:t>
+      </w:r>
+      <w:r>
+        <w:t xml:space="preserve"> and store it locally</w:t>
+      </w:r>
+      <w:r>
         <w:t>.</w:t>
       </w:r>
       <w:r>
-        <w:rPr>
-          <w:lang w:val="en-GB"/>
-        </w:rPr>
         <w:t xml:space="preserve"> </w:t>
       </w:r>
       <w:r>
@@ -909,7 +977,25 @@
         <w:rPr>
           <w:lang w:val="en-GB"/>
         </w:rPr>
+        <w:t>,</w:t>
+      </w:r>
+      <w:r>
+        <w:rPr>
+          <w:lang w:val="en-GB"/>
+        </w:rPr>
         <w:t xml:space="preserve"> “</w:t>
+      </w:r>
+      <w:r>
+        <w:rPr>
+          <w:lang w:val="en-GB"/>
+        </w:rPr>
+        <w:t>Assignment/</w:t>
+      </w:r>
+      <w:r>
+        <w:rPr>
+          <w:lang w:val="en-GB"/>
+        </w:rPr>
+        <w:t>Data/</w:t>
       </w:r>
       <w:r>
         <w:rPr>
@@ -1532,7 +1618,6 @@
           <w:lang w:val="en-GB"/>
         </w:rPr>
       </w:pPr>
-      <w:commentRangeStart w:id="1"/>
       <w:r>
         <w:rPr>
           <w:b/>
@@ -1691,13 +1776,6 @@
         </w:rPr>
         <w:t>Include a short description of your findings (max 200 words) and one figure that summarises them.</w:t>
       </w:r>
-      <w:commentRangeEnd w:id="1"/>
-      <w:r>
-        <w:rPr>
-          <w:rStyle w:val="CommentReference"/>
-        </w:rPr>
-        <w:commentReference w:id="1"/>
-      </w:r>
     </w:p>
     <w:p>
       <w:pPr>
@@ -1817,10 +1895,9 @@
           <w:b/>
           <w:lang w:val="en-GB"/>
         </w:rPr>
+        <w:lastRenderedPageBreak/>
         <w:t>Exercise 3</w:t>
       </w:r>
-      <w:bookmarkStart w:id="3" w:name="_GoBack"/>
-      <w:bookmarkEnd w:id="3"/>
     </w:p>
     <w:p>
       <w:pPr>
@@ -1868,7 +1945,6 @@
         <w:rPr>
           <w:lang w:val="en-GB"/>
         </w:rPr>
-        <w:lastRenderedPageBreak/>
         <w:t xml:space="preserve">Write </w:t>
       </w:r>
       <w:r>
@@ -1941,7 +2017,6 @@
     <w:p>
       <w:pPr>
         <w:rPr>
-          <w:sz w:val="20"/>
           <w:lang w:val="en-GB"/>
         </w:rPr>
       </w:pPr>
@@ -1967,7 +2042,172 @@
         <w:rPr>
           <w:lang w:val="en-GB"/>
         </w:rPr>
-        <w:t>. Assignments are due Friday April 3 at midnight (</w:t>
+        <w:t xml:space="preserve"> using </w:t>
+      </w:r>
+      <w:proofErr w:type="spellStart"/>
+      <w:r>
+        <w:rPr>
+          <w:lang w:val="en-GB"/>
+        </w:rPr>
+        <w:t>Rmarkdown</w:t>
+      </w:r>
+      <w:proofErr w:type="spellEnd"/>
+      <w:r>
+        <w:rPr>
+          <w:lang w:val="en-GB"/>
+        </w:rPr>
+        <w:t>.</w:t>
+      </w:r>
+      <w:r>
+        <w:rPr>
+          <w:lang w:val="en-GB"/>
+        </w:rPr>
+        <w:t xml:space="preserve"> </w:t>
+      </w:r>
+      <w:r>
+        <w:rPr>
+          <w:lang w:val="en-GB"/>
+        </w:rPr>
+        <w:t>Please use the templates provided under “Assignment/R”.</w:t>
+      </w:r>
+      <w:r>
+        <w:rPr>
+          <w:lang w:val="en-GB"/>
+        </w:rPr>
+        <w:t xml:space="preserve"> </w:t>
+      </w:r>
+      <w:r>
+        <w:rPr>
+          <w:lang w:val="en-GB"/>
+        </w:rPr>
+        <w:t>Please make sure to include</w:t>
+      </w:r>
+      <w:r>
+        <w:rPr>
+          <w:lang w:val="en-GB"/>
+        </w:rPr>
+        <w:t xml:space="preserve"> the .</w:t>
+      </w:r>
+      <w:proofErr w:type="spellStart"/>
+      <w:r>
+        <w:rPr>
+          <w:lang w:val="en-GB"/>
+        </w:rPr>
+        <w:t>Rmd</w:t>
+      </w:r>
+      <w:proofErr w:type="spellEnd"/>
+      <w:r>
+        <w:rPr>
+          <w:lang w:val="en-GB"/>
+        </w:rPr>
+        <w:t xml:space="preserve"> and the. </w:t>
+      </w:r>
+      <w:proofErr w:type="spellStart"/>
+      <w:r>
+        <w:rPr>
+          <w:lang w:val="en-GB"/>
+        </w:rPr>
+        <w:t>pdf</w:t>
+      </w:r>
+      <w:proofErr w:type="spellEnd"/>
+      <w:r>
+        <w:rPr>
+          <w:lang w:val="en-GB"/>
+        </w:rPr>
+        <w:t xml:space="preserve"> files, writing </w:t>
+      </w:r>
+      <w:r>
+        <w:t>your actual surname</w:t>
+      </w:r>
+      <w:r>
+        <w:t xml:space="preserve"> in the file names</w:t>
+      </w:r>
+      <w:r>
+        <w:t xml:space="preserve">. </w:t>
+      </w:r>
+      <w:r>
+        <w:rPr>
+          <w:lang w:val="en-GB"/>
+        </w:rPr>
+        <w:t xml:space="preserve">Each file must include (1) </w:t>
+      </w:r>
+      <w:r>
+        <w:rPr>
+          <w:lang w:val="en-GB"/>
+        </w:rPr>
+        <w:t xml:space="preserve">the R code used to produce the empirical results </w:t>
+      </w:r>
+      <w:r>
+        <w:rPr>
+          <w:lang w:val="en-GB"/>
+        </w:rPr>
+        <w:t xml:space="preserve">as in-line chunks </w:t>
+      </w:r>
+      <w:r>
+        <w:rPr>
+          <w:lang w:val="en-GB"/>
+        </w:rPr>
+        <w:t xml:space="preserve">(2) </w:t>
+      </w:r>
+      <w:r>
+        <w:rPr>
+          <w:lang w:val="en-GB"/>
+        </w:rPr>
+        <w:t>the written text required for each exercise.</w:t>
+      </w:r>
+      <w:r>
+        <w:rPr>
+          <w:lang w:val="en-GB"/>
+        </w:rPr>
+        <w:t xml:space="preserve"> </w:t>
+      </w:r>
+      <w:r>
+        <w:rPr>
+          <w:lang w:val="en-GB"/>
+        </w:rPr>
+        <w:t xml:space="preserve">You can read more about </w:t>
+      </w:r>
+      <w:proofErr w:type="spellStart"/>
+      <w:r>
+        <w:rPr>
+          <w:lang w:val="en-GB"/>
+        </w:rPr>
+        <w:t>Rmarkdown</w:t>
+      </w:r>
+      <w:proofErr w:type="spellEnd"/>
+      <w:r>
+        <w:rPr>
+          <w:lang w:val="en-GB"/>
+        </w:rPr>
+        <w:t xml:space="preserve"> here: </w:t>
+      </w:r>
+      <w:hyperlink r:id="rId12" w:history="1">
+        <w:r>
+          <w:rPr>
+            <w:rStyle w:val="Hyperlink"/>
+            <w:lang w:val="en-GB"/>
+          </w:rPr>
+          <w:t>https://rmarkdown.rstudio.com/lesson-1.html</w:t>
+        </w:r>
+      </w:hyperlink>
+      <w:r>
+        <w:rPr>
+          <w:lang w:val="en-GB"/>
+        </w:rPr>
+        <w:t xml:space="preserve">. </w:t>
+      </w:r>
+    </w:p>
+    <w:p>
+      <w:pPr>
+        <w:rPr>
+          <w:lang w:val="en-GB"/>
+        </w:rPr>
+      </w:pPr>
+      <w:r>
+        <w:rPr>
+          <w:lang w:val="en-GB"/>
+        </w:rPr>
+        <w:t>Assignments are due Friday April 3 at midnight (</w:t>
       </w:r>
       <w:r>
         <w:rPr>
@@ -1987,7 +2227,7 @@
         </w:rPr>
         <w:t xml:space="preserve">end your assignment via email to </w:t>
       </w:r>
-      <w:hyperlink r:id="rId12" w:history="1">
+      <w:hyperlink r:id="rId13" w:history="1">
         <w:r>
           <w:rPr>
             <w:rStyle w:val="Hyperlink"/>
@@ -2000,7 +2240,7 @@
         <w:rPr>
           <w:lang w:val="en-GB"/>
         </w:rPr>
-        <w:t xml:space="preserve"> with the subject line “EDSD assignment”. Please make sure to include:</w:t>
+        <w:t xml:space="preserve"> with the subject line “EDSD assignment”. </w:t>
       </w:r>
     </w:p>
     <w:p>
@@ -2014,124 +2254,6 @@
           <w:lang w:val="en-GB"/>
         </w:rPr>
       </w:pPr>
-      <w:r>
-        <w:rPr>
-          <w:lang w:val="en-GB"/>
-        </w:rPr>
-        <w:t xml:space="preserve">A written report (Word document of </w:t>
-      </w:r>
-      <w:proofErr w:type="spellStart"/>
-      <w:r>
-        <w:rPr>
-          <w:lang w:val="en-GB"/>
-        </w:rPr>
-        <w:t>pdf</w:t>
-      </w:r>
-      <w:proofErr w:type="spellEnd"/>
-      <w:r>
-        <w:rPr>
-          <w:lang w:val="en-GB"/>
-        </w:rPr>
-        <w:t xml:space="preserve"> file)</w:t>
-      </w:r>
-      <w:r>
-        <w:rPr>
-          <w:lang w:val="en-GB"/>
-        </w:rPr>
-        <w:t>. Call this file “[</w:t>
-      </w:r>
-      <w:proofErr w:type="spellStart"/>
-      <w:r>
-        <w:rPr>
-          <w:lang w:val="en-GB"/>
-        </w:rPr>
-        <w:t>your_surname</w:t>
-      </w:r>
-      <w:proofErr w:type="spellEnd"/>
-      <w:r>
-        <w:rPr>
-          <w:lang w:val="en-GB"/>
-        </w:rPr>
-        <w:t>]_report.docx”</w:t>
-      </w:r>
-    </w:p>
-    <w:p>
-      <w:pPr>
-        <w:pStyle w:val="ListParagraph"/>
-        <w:numPr>
-          <w:ilvl w:val="0"/>
-          <w:numId w:val="4"/>
-        </w:numPr>
-        <w:rPr>
-          <w:lang w:val="en-GB"/>
-        </w:rPr>
-      </w:pPr>
-      <w:r>
-        <w:rPr>
-          <w:lang w:val="en-GB"/>
-        </w:rPr>
-        <w:t>The R scripts used to produce the empirical results presented in the written result</w:t>
-      </w:r>
-      <w:r>
-        <w:rPr>
-          <w:lang w:val="en-GB"/>
-        </w:rPr>
-        <w:t xml:space="preserve">. </w:t>
-      </w:r>
-      <w:r>
-        <w:rPr>
-          <w:lang w:val="en-GB"/>
-        </w:rPr>
-        <w:t xml:space="preserve">Clearly identify to which figure or calculation each part of the script refers. </w:t>
-      </w:r>
-      <w:r>
-        <w:rPr>
-          <w:lang w:val="en-GB"/>
-        </w:rPr>
-        <w:t>Call this file “[</w:t>
-      </w:r>
-      <w:proofErr w:type="spellStart"/>
-      <w:r>
-        <w:rPr>
-          <w:lang w:val="en-GB"/>
-        </w:rPr>
-        <w:t>your_surname</w:t>
-      </w:r>
-      <w:proofErr w:type="spellEnd"/>
-      <w:r>
-        <w:rPr>
-          <w:lang w:val="en-GB"/>
-        </w:rPr>
-        <w:t>]_</w:t>
-      </w:r>
-      <w:proofErr w:type="spellStart"/>
-      <w:r>
-        <w:rPr>
-          <w:lang w:val="en-GB"/>
-        </w:rPr>
-        <w:t>scripts.R</w:t>
-      </w:r>
-      <w:proofErr w:type="spellEnd"/>
-      <w:r>
-        <w:rPr>
-          <w:lang w:val="en-GB"/>
-        </w:rPr>
-        <w:t>”</w:t>
-      </w:r>
-    </w:p>
-    <w:p>
-      <w:pPr>
-        <w:rPr>
-          <w:lang w:val="en-GB"/>
-        </w:rPr>
-      </w:pPr>
-    </w:p>
-    <w:p>
-      <w:pPr>
-        <w:rPr>
-          <w:lang w:val="en-GB"/>
-        </w:rPr>
-      </w:pPr>
     </w:p>
     <w:p>
       <w:pPr>
@@ -2255,7 +2377,6 @@
           <w:sz w:val="32"/>
           <w:lang w:val="en-GB"/>
         </w:rPr>
-        <w:lastRenderedPageBreak/>
         <w:t>Lecture plan</w:t>
       </w:r>
     </w:p>
@@ -2398,7 +2519,7 @@
       <w:r>
         <w:t xml:space="preserve">. Princeton, NJ: Princeton University Press. </w:t>
       </w:r>
-      <w:hyperlink r:id="rId13" w:history="1">
+      <w:hyperlink r:id="rId14" w:history="1">
         <w:r>
           <w:rPr>
             <w:rStyle w:val="Hyperlink"/>
@@ -2443,7 +2564,7 @@
       <w:r>
         <w:t>. doi:</w:t>
       </w:r>
-      <w:hyperlink r:id="rId14" w:history="1">
+      <w:hyperlink r:id="rId15" w:history="1">
         <w:r>
           <w:rPr>
             <w:rStyle w:val="Hyperlink"/>
@@ -2494,7 +2615,7 @@
       <w:r>
         <w:t xml:space="preserve"> 55(5):1979–1999. doi:</w:t>
       </w:r>
-      <w:hyperlink r:id="rId15" w:history="1">
+      <w:hyperlink r:id="rId16" w:history="1">
         <w:r>
           <w:rPr>
             <w:rStyle w:val="Hyperlink"/>
@@ -2513,7 +2634,7 @@
       <w:r>
         <w:t>Zagheni, E. and Weber, I. (2012). You are where you e-mail: Using e-mail data to estimate international migration rates. Paper presented at the 3rd Annual ACM Web Science Conference, Evanston, Illinois, 2012. doi:</w:t>
       </w:r>
-      <w:hyperlink r:id="rId16" w:history="1">
+      <w:hyperlink r:id="rId17" w:history="1">
         <w:r>
           <w:rPr>
             <w:rStyle w:val="Hyperlink"/>
@@ -2532,7 +2653,7 @@
       <w:r>
         <w:t>Zagheni, E., Garimella, V.R.K., Weber, I., and State, B. (2014). Inferring international and internal migration patterns from Twitter data. Paper presented at the 23rd International Conference, Seoul, Korea, 2014. doi:</w:t>
       </w:r>
-      <w:hyperlink r:id="rId17" w:history="1">
+      <w:hyperlink r:id="rId18" w:history="1">
         <w:r>
           <w:rPr>
             <w:rStyle w:val="Hyperlink"/>
@@ -2566,7 +2687,7 @@
       <w:r>
         <w:t xml:space="preserve"> 30(1):75–89. doi:</w:t>
       </w:r>
-      <w:hyperlink r:id="rId18" w:history="1">
+      <w:hyperlink r:id="rId19" w:history="1">
         <w:r>
           <w:rPr>
             <w:rStyle w:val="Hyperlink"/>
@@ -2675,7 +2796,11 @@
       </w:r>
       <w:proofErr w:type="spellEnd"/>
       <w:r>
-        <w:t xml:space="preserve">, M., Bhatia, G., MacArthur, D.G., Price, A.L., and Erlich, Y. (2018). Quantitative analysis of population-scale family trees with millions of relatives. </w:t>
+        <w:t xml:space="preserve">, M., Bhatia, G., MacArthur, D.G., Price, A.L., and Erlich, Y. (2018). Quantitative analysis </w:t>
+      </w:r>
+      <w:r>
+        <w:lastRenderedPageBreak/>
+        <w:t xml:space="preserve">of population-scale family trees with millions of relatives. </w:t>
       </w:r>
       <w:r>
         <w:rPr>
@@ -2687,7 +2812,7 @@
       <w:r>
         <w:t xml:space="preserve"> 360(6385):171–175. doi:</w:t>
       </w:r>
-      <w:hyperlink r:id="rId19" w:history="1">
+      <w:hyperlink r:id="rId20" w:history="1">
         <w:r>
           <w:rPr>
             <w:rStyle w:val="Hyperlink"/>
@@ -2704,7 +2829,6 @@
         <w:ind w:left="450" w:hanging="480"/>
       </w:pPr>
       <w:r>
-        <w:lastRenderedPageBreak/>
         <w:t xml:space="preserve">Fire, M. and </w:t>
       </w:r>
       <w:proofErr w:type="spellStart"/>
@@ -2741,7 +2865,7 @@
       <w:r>
         <w:t xml:space="preserve">. </w:t>
       </w:r>
-      <w:hyperlink r:id="rId20" w:history="1">
+      <w:hyperlink r:id="rId21" w:history="1">
         <w:r>
           <w:rPr>
             <w:rStyle w:val="Hyperlink"/>
@@ -2811,7 +2935,7 @@
       <w:r>
         <w:t xml:space="preserve">. </w:t>
       </w:r>
-      <w:hyperlink r:id="rId21" w:history="1">
+      <w:hyperlink r:id="rId22" w:history="1">
         <w:r>
           <w:rPr>
             <w:rStyle w:val="Hyperlink"/>
@@ -2829,6 +2953,10 @@
           <w:tab w:val="left" w:pos="450"/>
         </w:tabs>
         <w:ind w:left="450" w:hanging="480"/>
+        <w:rPr>
+          <w:rFonts w:eastAsia="Times New Roman" w:cs="Times New Roman"/>
+          <w:szCs w:val="24"/>
+        </w:rPr>
       </w:pPr>
       <w:proofErr w:type="spellStart"/>
       <w:r>
@@ -2897,6 +3025,130 @@
     </w:p>
     <w:p>
       <w:pPr>
+        <w:ind w:hanging="480"/>
+      </w:pPr>
+      <w:proofErr w:type="spellStart"/>
+      <w:r>
+        <w:rPr>
+          <w:lang w:val="da-DK"/>
+        </w:rPr>
+        <w:t>Mestyán</w:t>
+      </w:r>
+      <w:proofErr w:type="spellEnd"/>
+      <w:r>
+        <w:rPr>
+          <w:lang w:val="da-DK"/>
+        </w:rPr>
+        <w:t xml:space="preserve">, M., </w:t>
+      </w:r>
+      <w:proofErr w:type="spellStart"/>
+      <w:r>
+        <w:rPr>
+          <w:lang w:val="da-DK"/>
+        </w:rPr>
+        <w:t>Yasseri</w:t>
+      </w:r>
+      <w:proofErr w:type="spellEnd"/>
+      <w:r>
+        <w:rPr>
+          <w:lang w:val="da-DK"/>
+        </w:rPr>
+        <w:t xml:space="preserve">, T., and Kertész, J. (2013). </w:t>
+      </w:r>
+      <w:r>
+        <w:t xml:space="preserve">Early Prediction of Movie Box Office Success Based on Wikipedia Activity Big Data. </w:t>
+      </w:r>
+      <w:proofErr w:type="spellStart"/>
+      <w:r>
+        <w:rPr>
+          <w:i/>
+          <w:iCs/>
+        </w:rPr>
+        <w:t>PLoS</w:t>
+      </w:r>
+      <w:proofErr w:type="spellEnd"/>
+      <w:r>
+        <w:rPr>
+          <w:i/>
+          <w:iCs/>
+        </w:rPr>
+        <w:t xml:space="preserve"> ONE</w:t>
+      </w:r>
+      <w:r>
+        <w:t xml:space="preserve"> 8(8):e71226. doi:</w:t>
+      </w:r>
+      <w:hyperlink r:id="rId23" w:history="1">
+        <w:r>
+          <w:rPr>
+            <w:rStyle w:val="Hyperlink"/>
+          </w:rPr>
+          <w:t>10.1371/journal.pone.0071226</w:t>
+        </w:r>
+      </w:hyperlink>
+      <w:r>
+        <w:t>.</w:t>
+      </w:r>
+    </w:p>
+    <w:p>
+      <w:pPr>
+        <w:ind w:hanging="480"/>
+      </w:pPr>
+      <w:proofErr w:type="spellStart"/>
+      <w:r>
+        <w:t>Yasseri</w:t>
+      </w:r>
+      <w:proofErr w:type="spellEnd"/>
+      <w:r>
+        <w:t xml:space="preserve">, T., Hale, S.A., and </w:t>
+      </w:r>
+      <w:proofErr w:type="spellStart"/>
+      <w:r>
+        <w:t>Margetts</w:t>
+      </w:r>
+      <w:proofErr w:type="spellEnd"/>
+      <w:r>
+        <w:t xml:space="preserve">, H.Z. (2017). Rapid rise and decay in petition signing. </w:t>
+      </w:r>
+      <w:r>
+        <w:rPr>
+          <w:i/>
+          <w:iCs/>
+        </w:rPr>
+        <w:t>EPJ Data Science</w:t>
+      </w:r>
+      <w:r>
+        <w:t xml:space="preserve"> 6(1):20. doi:</w:t>
+      </w:r>
+      <w:hyperlink r:id="rId24" w:history="1">
+        <w:r>
+          <w:rPr>
+            <w:rStyle w:val="Hyperlink"/>
+          </w:rPr>
+          <w:t>10.1140/</w:t>
+        </w:r>
+        <w:proofErr w:type="spellStart"/>
+        <w:r>
+          <w:rPr>
+            <w:rStyle w:val="Hyperlink"/>
+          </w:rPr>
+          <w:t>epjds</w:t>
+        </w:r>
+        <w:proofErr w:type="spellEnd"/>
+        <w:r>
+          <w:rPr>
+            <w:rStyle w:val="Hyperlink"/>
+          </w:rPr>
+          <w:t>/s13688-017-0116-6</w:t>
+        </w:r>
+      </w:hyperlink>
+      <w:r>
+        <w:t>.</w:t>
+      </w:r>
+      <w:bookmarkStart w:id="0" w:name="_GoBack"/>
+      <w:bookmarkEnd w:id="0"/>
+    </w:p>
+    <w:p>
+      <w:pPr>
         <w:pStyle w:val="Heading2"/>
         <w:rPr>
           <w:lang w:val="en-GB"/>
@@ -2976,7 +3228,7 @@
       <w:r>
         <w:t>, K. and Zagheni, E. (2019), The Impact of Hurricane Maria on Out‐migration from Puerto Rico: Evidence from Facebook Data. Population and Development Review, 45: 617-630. doi:</w:t>
       </w:r>
-      <w:hyperlink r:id="rId22" w:history="1">
+      <w:hyperlink r:id="rId25" w:history="1">
         <w:r>
           <w:rPr>
             <w:rStyle w:val="Hyperlink"/>
@@ -3015,7 +3267,7 @@
       <w:r>
         <w:t xml:space="preserve"> 107:189–209. doi:</w:t>
       </w:r>
-      <w:hyperlink r:id="rId23" w:history="1">
+      <w:hyperlink r:id="rId26" w:history="1">
         <w:r>
           <w:rPr>
             <w:rStyle w:val="Hyperlink"/>
@@ -3054,7 +3306,7 @@
         </w:rPr>
         <w:t xml:space="preserve">Sofia Gil’s tutorial on using the Facebook Marketing API: </w:t>
       </w:r>
-      <w:hyperlink r:id="rId24" w:history="1">
+      <w:hyperlink r:id="rId27" w:history="1">
         <w:r>
           <w:rPr>
             <w:rStyle w:val="Hyperlink"/>
@@ -3159,7 +3411,7 @@
       <w:r>
         <w:t xml:space="preserve"> 43(4):721–734. doi:</w:t>
       </w:r>
-      <w:hyperlink r:id="rId25" w:history="1">
+      <w:hyperlink r:id="rId28" w:history="1">
         <w:r>
           <w:rPr>
             <w:rStyle w:val="Hyperlink"/>
@@ -3176,6 +3428,7 @@
         <w:ind w:left="450" w:hanging="480"/>
       </w:pPr>
       <w:r>
+        <w:lastRenderedPageBreak/>
         <w:t xml:space="preserve">Rampazzo, F., Zagheni, E., Weber, I., </w:t>
       </w:r>
       <w:proofErr w:type="spellStart"/>
@@ -3244,7 +3497,7 @@
       <w:r>
         <w:t xml:space="preserve">. </w:t>
       </w:r>
-      <w:hyperlink r:id="rId26" w:history="1">
+      <w:hyperlink r:id="rId29" w:history="1">
         <w:r>
           <w:rPr>
             <w:rStyle w:val="Hyperlink"/>
@@ -3293,7 +3546,7 @@
         </w:rPr>
         <w:t xml:space="preserve">Download the sample online genealogy from </w:t>
       </w:r>
-      <w:hyperlink r:id="rId27" w:history="1">
+      <w:hyperlink r:id="rId30" w:history="1">
         <w:r>
           <w:rPr>
             <w:rStyle w:val="Hyperlink"/>
@@ -3435,7 +3688,7 @@
       <w:r>
         <w:t xml:space="preserve"> 114(42):11109–11114. doi:</w:t>
       </w:r>
-      <w:hyperlink r:id="rId28" w:history="1">
+      <w:hyperlink r:id="rId31" w:history="1">
         <w:r>
           <w:rPr>
             <w:rStyle w:val="Hyperlink"/>
@@ -3464,7 +3717,7 @@
       <w:r>
         <w:t xml:space="preserve"> 37(4):761–783. doi:</w:t>
       </w:r>
-      <w:hyperlink r:id="rId29" w:history="1">
+      <w:hyperlink r:id="rId32" w:history="1">
         <w:r>
           <w:rPr>
             <w:rStyle w:val="Hyperlink"/>
@@ -3583,7 +3836,7 @@
       <w:r>
         <w:t>. doi:</w:t>
       </w:r>
-      <w:hyperlink r:id="rId30" w:history="1">
+      <w:hyperlink r:id="rId33" w:history="1">
         <w:r>
           <w:rPr>
             <w:rStyle w:val="Hyperlink"/>
@@ -3620,7 +3873,7 @@
       <w:r>
         <w:t xml:space="preserve"> 56(4):1495–1518. doi:</w:t>
       </w:r>
-      <w:hyperlink r:id="rId31" w:history="1">
+      <w:hyperlink r:id="rId34" w:history="1">
         <w:r>
           <w:rPr>
             <w:rStyle w:val="Hyperlink"/>
@@ -3735,51 +3988,6 @@
     </w:sectPr>
   </w:body>
 </w:document>
-</file>
-
-<file path=word/comments.xml><?xml version="1.0" encoding="utf-8"?>
-<w:comments xmlns:wpc="http://schemas.microsoft.com/office/word/2010/wordprocessingCanvas" xmlns:mc="http://schemas.openxmlformats.org/markup-compatibility/2006" xmlns:o="urn:schemas-microsoft-com:office:office" xmlns:r="http://schemas.openxmlformats.org/officeDocument/2006/relationships" xmlns:m="http://schemas.openxmlformats.org/officeDocument/2006/math" xmlns:v="urn:schemas-microsoft-com:vml" xmlns:wp14="http://schemas.microsoft.com/office/word/2010/wordprocessingDrawing" xmlns:wp="http://schemas.openxmlformats.org/drawingml/2006/wordprocessingDrawing" xmlns:w10="urn:schemas-microsoft-com:office:word" xmlns:w="http://schemas.openxmlformats.org/wordprocessingml/2006/main" xmlns:w14="http://schemas.microsoft.com/office/word/2010/wordml" xmlns:wpg="http://schemas.microsoft.com/office/word/2010/wordprocessingGroup" xmlns:wpi="http://schemas.microsoft.com/office/word/2010/wordprocessingInk" xmlns:wne="http://schemas.microsoft.com/office/word/2006/wordml" xmlns:wps="http://schemas.microsoft.com/office/word/2010/wordprocessingShape" mc:Ignorable="w14 wp14">
-  <w:comment w:id="0" w:author="MPIDR_D\alburezgutierrez" w:date="2020-03-17T13:19:00Z" w:initials="M">
-    <w:p>
-      <w:pPr>
-        <w:pStyle w:val="CommentText"/>
-      </w:pPr>
-      <w:r>
-        <w:rPr>
-          <w:rStyle w:val="CommentReference"/>
-        </w:rPr>
-        <w:annotationRef/>
-      </w:r>
-      <w:r>
-        <w:t>download repository</w:t>
-      </w:r>
-    </w:p>
-  </w:comment>
-  <w:comment w:id="1" w:author="Andre Grow" w:date="2020-03-05T07:52:00Z" w:initials="AG">
-    <w:p>
-      <w:pPr>
-        <w:pStyle w:val="CommentText"/>
-      </w:pPr>
-      <w:r>
-        <w:rPr>
-          <w:rStyle w:val="CommentReference"/>
-        </w:rPr>
-        <w:annotationRef/>
-      </w:r>
-      <w:bookmarkStart w:id="2" w:name="_Hlk34287598"/>
-      <w:r>
-        <w:t xml:space="preserve">I was wondering whether this could be made more ’digital’. Now, students download an existing dataset, that they subsequently analyze with traditional approaches. What makes this digital then is that they have </w:t>
-      </w:r>
-      <w:r>
-        <w:t xml:space="preserve">to </w:t>
-      </w:r>
-      <w:r>
-        <w:t xml:space="preserve">reflect on the pros and cons of digital data. To make this more ‘digital’, you could let them, e.g., scrape their own digital data, if this is possible. In this way, they could show that they not only have a conceptual understanding of new types of data, but also have learned new skills that are necessary/unique to working with this kind of data. </w:t>
-      </w:r>
-      <w:bookmarkEnd w:id="2"/>
-    </w:p>
-  </w:comment>
-</w:comments>
 </file>
 
 <file path=word/commentsExtended.xml><?xml version="1.0" encoding="utf-8"?>
@@ -4033,7 +4241,7 @@
         <w:sz w:val="20"/>
       </w:rPr>
     </w:lvl>
-    <w:lvl w:ilvl="1" w:tplc="04090003" w:tentative="1">
+    <w:lvl w:ilvl="1" w:tplc="04090003">
       <w:start w:val="1"/>
       <w:numFmt w:val="bullet"/>
       <w:lvlText w:val="o"/>
@@ -6082,7 +6290,7 @@
 </file>
 
 <file path=customXml/itemProps1.xml><?xml version="1.0" encoding="utf-8"?>
-<ds:datastoreItem xmlns:ds="http://schemas.openxmlformats.org/officeDocument/2006/customXml" ds:itemID="{21657EAD-EB91-419E-B2B1-18D1402895C1}">
+<ds:datastoreItem xmlns:ds="http://schemas.openxmlformats.org/officeDocument/2006/customXml" ds:itemID="{DEF9F1C0-A12E-4307-981B-8DD2FC75CDC9}">
   <ds:schemaRefs>
     <ds:schemaRef ds:uri="http://schemas.openxmlformats.org/officeDocument/2006/bibliography"/>
   </ds:schemaRefs>

--- a/Syllabus/EDSD_DeCoDe_Programme_20200317.docx
+++ b/Syllabus/EDSD_DeCoDe_Programme_20200317.docx
@@ -424,6 +424,103 @@
         <w:rPr>
           <w:lang w:val="en-GB"/>
         </w:rPr>
+        <w:t>Online lectures</w:t>
+      </w:r>
+    </w:p>
+    <w:p>
+      <w:pPr>
+        <w:rPr>
+          <w:lang w:val="en-GB"/>
+        </w:rPr>
+      </w:pPr>
+      <w:r>
+        <w:rPr>
+          <w:lang w:val="en-GB"/>
+        </w:rPr>
+        <w:t xml:space="preserve">Given the current </w:t>
+      </w:r>
+      <w:r>
+        <w:rPr>
+          <w:lang w:val="en-GB"/>
+        </w:rPr>
+        <w:t>Covid-19</w:t>
+      </w:r>
+      <w:r>
+        <w:rPr>
+          <w:lang w:val="en-GB"/>
+        </w:rPr>
+        <w:t xml:space="preserve"> situation, all lectures will be live-streamed</w:t>
+      </w:r>
+      <w:r>
+        <w:rPr>
+          <w:lang w:val="en-GB"/>
+        </w:rPr>
+        <w:t xml:space="preserve"> from: </w:t>
+      </w:r>
+      <w:r>
+        <w:rPr>
+          <w:lang w:val="en-GB"/>
+        </w:rPr>
+        <w:fldChar w:fldCharType="begin"/>
+      </w:r>
+      <w:r>
+        <w:rPr>
+          <w:lang w:val="en-GB"/>
+        </w:rPr>
+        <w:instrText xml:space="preserve"> HYPERLINK "</w:instrText>
+      </w:r>
+      <w:r>
+        <w:rPr>
+          <w:lang w:val="en-GB"/>
+        </w:rPr>
+        <w:instrText>https://meet.jit.si/EDSD20_digital_demography</w:instrText>
+      </w:r>
+      <w:r>
+        <w:rPr>
+          <w:lang w:val="en-GB"/>
+        </w:rPr>
+        <w:instrText xml:space="preserve">" </w:instrText>
+      </w:r>
+      <w:r>
+        <w:rPr>
+          <w:lang w:val="en-GB"/>
+        </w:rPr>
+        <w:fldChar w:fldCharType="separate"/>
+      </w:r>
+      <w:r>
+        <w:rPr>
+          <w:rStyle w:val="Hyperlink"/>
+          <w:lang w:val="en-GB"/>
+        </w:rPr>
+        <w:t>https://meet.jit.si/EDSD20_digital_demography</w:t>
+      </w:r>
+      <w:r>
+        <w:rPr>
+          <w:lang w:val="en-GB"/>
+        </w:rPr>
+        <w:fldChar w:fldCharType="end"/>
+      </w:r>
+      <w:bookmarkStart w:id="0" w:name="_GoBack"/>
+      <w:bookmarkEnd w:id="0"/>
+      <w:r>
+        <w:rPr>
+          <w:lang w:val="en-GB"/>
+        </w:rPr>
+        <w:t xml:space="preserve">. Students are expected to attend all sessions remotely. If possible, please get in touch with the course conveyor in advance if you anticipate issues with this. </w:t>
+      </w:r>
+    </w:p>
+    <w:p>
+      <w:pPr>
+        <w:pStyle w:val="Heading2"/>
+        <w:rPr>
+          <w:lang w:val="en-GB"/>
+        </w:rPr>
+      </w:pPr>
+      <w:r>
+        <w:rPr>
+          <w:lang w:val="en-GB"/>
+        </w:rPr>
+        <w:lastRenderedPageBreak/>
         <w:t>Organisation</w:t>
       </w:r>
       <w:r>
@@ -620,7 +717,6 @@
         </w:rPr>
       </w:pPr>
       <w:r>
-        <w:lastRenderedPageBreak/>
         <w:t>Final a</w:t>
       </w:r>
       <w:r>
@@ -1826,6 +1922,7 @@
         <w:rPr>
           <w:lang w:val="en-GB"/>
         </w:rPr>
+        <w:lastRenderedPageBreak/>
         <w:t>Write a short paragraph (</w:t>
       </w:r>
       <w:r>
@@ -1895,7 +1992,6 @@
           <w:b/>
           <w:lang w:val="en-GB"/>
         </w:rPr>
-        <w:lastRenderedPageBreak/>
         <w:t>Exercise 3</w:t>
       </w:r>
     </w:p>
@@ -2062,19 +2158,7 @@
         <w:rPr>
           <w:lang w:val="en-GB"/>
         </w:rPr>
-        <w:t xml:space="preserve"> </w:t>
-      </w:r>
-      <w:r>
-        <w:rPr>
-          <w:lang w:val="en-GB"/>
-        </w:rPr>
-        <w:t>Please use the templates provided under “Assignment/R”.</w:t>
-      </w:r>
-      <w:r>
-        <w:rPr>
-          <w:lang w:val="en-GB"/>
-        </w:rPr>
-        <w:t xml:space="preserve"> </w:t>
+        <w:t xml:space="preserve"> Please use the templates provided under “Assignment/R”. </w:t>
       </w:r>
       <w:r>
         <w:rPr>
@@ -2147,13 +2231,7 @@
         <w:rPr>
           <w:lang w:val="en-GB"/>
         </w:rPr>
-        <w:t xml:space="preserve">(2) </w:t>
-      </w:r>
-      <w:r>
-        <w:rPr>
-          <w:lang w:val="en-GB"/>
-        </w:rPr>
-        <w:t>the written text required for each exercise.</w:t>
+        <w:t>(2) the written text required for each exercise.</w:t>
       </w:r>
       <w:r>
         <w:rPr>
@@ -2721,6 +2799,7 @@
         <w:rPr>
           <w:lang w:val="en-GB"/>
         </w:rPr>
+        <w:lastRenderedPageBreak/>
         <w:t>Tuesday March 31 2020, 11:30-13.00</w:t>
       </w:r>
       <w:r>
@@ -2796,11 +2875,7 @@
       </w:r>
       <w:proofErr w:type="spellEnd"/>
       <w:r>
-        <w:t xml:space="preserve">, M., Bhatia, G., MacArthur, D.G., Price, A.L., and Erlich, Y. (2018). Quantitative analysis </w:t>
-      </w:r>
-      <w:r>
-        <w:lastRenderedPageBreak/>
-        <w:t xml:space="preserve">of population-scale family trees with millions of relatives. </w:t>
+        <w:t xml:space="preserve">, M., Bhatia, G., MacArthur, D.G., Price, A.L., and Erlich, Y. (2018). Quantitative analysis of population-scale family trees with millions of relatives. </w:t>
       </w:r>
       <w:r>
         <w:rPr>
@@ -3029,31 +3104,27 @@
       </w:pPr>
       <w:proofErr w:type="spellStart"/>
       <w:r>
-        <w:rPr>
-          <w:lang w:val="da-DK"/>
-        </w:rPr>
         <w:t>Mestyán</w:t>
       </w:r>
       <w:proofErr w:type="spellEnd"/>
       <w:r>
-        <w:rPr>
-          <w:lang w:val="da-DK"/>
-        </w:rPr>
         <w:t xml:space="preserve">, M., </w:t>
       </w:r>
       <w:proofErr w:type="spellStart"/>
       <w:r>
-        <w:rPr>
-          <w:lang w:val="da-DK"/>
-        </w:rPr>
         <w:t>Yasseri</w:t>
       </w:r>
       <w:proofErr w:type="spellEnd"/>
       <w:r>
-        <w:rPr>
-          <w:lang w:val="da-DK"/>
-        </w:rPr>
-        <w:t xml:space="preserve">, T., and Kertész, J. (2013). </w:t>
+        <w:t xml:space="preserve">, T., and </w:t>
+      </w:r>
+      <w:proofErr w:type="spellStart"/>
+      <w:r>
+        <w:t>Kertész</w:t>
+      </w:r>
+      <w:proofErr w:type="spellEnd"/>
+      <w:r>
+        <w:t xml:space="preserve">, J. (2013). </w:t>
       </w:r>
       <w:r>
         <w:t xml:space="preserve">Early Prediction of Movie Box Office Success Based on Wikipedia Activity Big Data. </w:t>
@@ -3144,8 +3215,6 @@
       <w:r>
         <w:t>.</w:t>
       </w:r>
-      <w:bookmarkStart w:id="0" w:name="_GoBack"/>
-      <w:bookmarkEnd w:id="0"/>
     </w:p>
     <w:p>
       <w:pPr>
@@ -3334,6 +3403,7 @@
         <w:rPr>
           <w:lang w:val="en-GB"/>
         </w:rPr>
+        <w:lastRenderedPageBreak/>
         <w:t>Spyratos</w:t>
       </w:r>
       <w:proofErr w:type="spellEnd"/>
@@ -3428,7 +3498,6 @@
         <w:ind w:left="450" w:hanging="480"/>
       </w:pPr>
       <w:r>
-        <w:lastRenderedPageBreak/>
         <w:t xml:space="preserve">Rampazzo, F., Zagheni, E., Weber, I., </w:t>
       </w:r>
       <w:proofErr w:type="spellStart"/>
@@ -6290,7 +6359,7 @@
 </file>
 
 <file path=customXml/itemProps1.xml><?xml version="1.0" encoding="utf-8"?>
-<ds:datastoreItem xmlns:ds="http://schemas.openxmlformats.org/officeDocument/2006/customXml" ds:itemID="{DEF9F1C0-A12E-4307-981B-8DD2FC75CDC9}">
+<ds:datastoreItem xmlns:ds="http://schemas.openxmlformats.org/officeDocument/2006/customXml" ds:itemID="{F1B738D8-41C6-4B39-A092-DF632B686988}">
   <ds:schemaRefs>
     <ds:schemaRef ds:uri="http://schemas.openxmlformats.org/officeDocument/2006/bibliography"/>
   </ds:schemaRefs>

--- a/Syllabus/EDSD_DeCoDe_Programme_20200317.docx
+++ b/Syllabus/EDSD_DeCoDe_Programme_20200317.docx
@@ -437,19 +437,7 @@
         <w:rPr>
           <w:lang w:val="en-GB"/>
         </w:rPr>
-        <w:t xml:space="preserve">Given the current </w:t>
-      </w:r>
-      <w:r>
-        <w:rPr>
-          <w:lang w:val="en-GB"/>
-        </w:rPr>
-        <w:t>Covid-19</w:t>
-      </w:r>
-      <w:r>
-        <w:rPr>
-          <w:lang w:val="en-GB"/>
-        </w:rPr>
-        <w:t xml:space="preserve"> situation, all lectures will be live-streamed</w:t>
+        <w:t>Given the current Covid-19 situation, all lectures will be live-streamed</w:t>
       </w:r>
       <w:r>
         <w:rPr>
@@ -457,51 +445,15 @@
         </w:rPr>
         <w:t xml:space="preserve"> from: </w:t>
       </w:r>
-      <w:r>
-        <w:rPr>
-          <w:lang w:val="en-GB"/>
-        </w:rPr>
-        <w:fldChar w:fldCharType="begin"/>
-      </w:r>
-      <w:r>
-        <w:rPr>
-          <w:lang w:val="en-GB"/>
-        </w:rPr>
-        <w:instrText xml:space="preserve"> HYPERLINK "</w:instrText>
-      </w:r>
-      <w:r>
-        <w:rPr>
-          <w:lang w:val="en-GB"/>
-        </w:rPr>
-        <w:instrText>https://meet.jit.si/EDSD20_digital_demography</w:instrText>
-      </w:r>
-      <w:r>
-        <w:rPr>
-          <w:lang w:val="en-GB"/>
-        </w:rPr>
-        <w:instrText xml:space="preserve">" </w:instrText>
-      </w:r>
-      <w:r>
-        <w:rPr>
-          <w:lang w:val="en-GB"/>
-        </w:rPr>
-        <w:fldChar w:fldCharType="separate"/>
-      </w:r>
-      <w:r>
-        <w:rPr>
-          <w:rStyle w:val="Hyperlink"/>
-          <w:lang w:val="en-GB"/>
-        </w:rPr>
-        <w:t>https://meet.jit.si/EDSD20_digital_demography</w:t>
-      </w:r>
-      <w:r>
-        <w:rPr>
-          <w:lang w:val="en-GB"/>
-        </w:rPr>
-        <w:fldChar w:fldCharType="end"/>
-      </w:r>
-      <w:bookmarkStart w:id="0" w:name="_GoBack"/>
-      <w:bookmarkEnd w:id="0"/>
+      <w:hyperlink r:id="rId8" w:history="1">
+        <w:r>
+          <w:rPr>
+            <w:rStyle w:val="Hyperlink"/>
+            <w:lang w:val="en-GB"/>
+          </w:rPr>
+          <w:t>https://meet.jit.si/EDSD20_digital_demography</w:t>
+        </w:r>
+      </w:hyperlink>
       <w:r>
         <w:rPr>
           <w:lang w:val="en-GB"/>
@@ -605,7 +557,7 @@
         </w:rPr>
         <w:t xml:space="preserve"> </w:t>
       </w:r>
-      <w:hyperlink r:id="rId8" w:history="1">
+      <w:hyperlink r:id="rId9" w:history="1">
         <w:r>
           <w:rPr>
             <w:rStyle w:val="Hyperlink"/>
@@ -845,7 +797,7 @@
         </w:rPr>
         <w:t xml:space="preserve">(i.e. family history data) scraped from </w:t>
       </w:r>
-      <w:hyperlink r:id="rId9" w:history="1">
+      <w:hyperlink r:id="rId10" w:history="1">
         <w:r>
           <w:rPr>
             <w:rStyle w:val="Hyperlink"/>
@@ -996,7 +948,7 @@
         </w:rPr>
         <w:t xml:space="preserve">: </w:t>
       </w:r>
-      <w:hyperlink r:id="rId10" w:history="1">
+      <w:hyperlink r:id="rId11" w:history="1">
         <w:r>
           <w:rPr>
             <w:rStyle w:val="Hyperlink"/>
@@ -1031,7 +983,7 @@
                     <pic:cNvPicPr/>
                   </pic:nvPicPr>
                   <pic:blipFill>
-                    <a:blip r:embed="rId11"/>
+                    <a:blip r:embed="rId12"/>
                     <a:stretch>
                       <a:fillRect/>
                     </a:stretch>
@@ -2259,7 +2211,7 @@
         </w:rPr>
         <w:t xml:space="preserve"> here: </w:t>
       </w:r>
-      <w:hyperlink r:id="rId12" w:history="1">
+      <w:hyperlink r:id="rId13" w:history="1">
         <w:r>
           <w:rPr>
             <w:rStyle w:val="Hyperlink"/>
@@ -2305,7 +2257,7 @@
         </w:rPr>
         <w:t xml:space="preserve">end your assignment via email to </w:t>
       </w:r>
-      <w:hyperlink r:id="rId13" w:history="1">
+      <w:hyperlink r:id="rId14" w:history="1">
         <w:r>
           <w:rPr>
             <w:rStyle w:val="Hyperlink"/>
@@ -2398,48 +2350,6 @@
     </w:p>
     <w:p>
       <w:pPr>
-        <w:rPr>
-          <w:lang w:val="en-GB"/>
-        </w:rPr>
-      </w:pPr>
-    </w:p>
-    <w:p>
-      <w:pPr>
-        <w:rPr>
-          <w:lang w:val="en-GB"/>
-        </w:rPr>
-      </w:pPr>
-    </w:p>
-    <w:p>
-      <w:pPr>
-        <w:rPr>
-          <w:lang w:val="en-GB"/>
-        </w:rPr>
-      </w:pPr>
-    </w:p>
-    <w:p>
-      <w:pPr>
-        <w:rPr>
-          <w:lang w:val="en-GB"/>
-        </w:rPr>
-      </w:pPr>
-    </w:p>
-    <w:p>
-      <w:pPr>
-        <w:rPr>
-          <w:lang w:val="en-GB"/>
-        </w:rPr>
-      </w:pPr>
-    </w:p>
-    <w:p>
-      <w:pPr>
-        <w:rPr>
-          <w:lang w:val="en-GB"/>
-        </w:rPr>
-      </w:pPr>
-    </w:p>
-    <w:p>
-      <w:pPr>
         <w:pStyle w:val="Heading1"/>
         <w:numPr>
           <w:ilvl w:val="0"/>
@@ -2455,6 +2365,7 @@
           <w:sz w:val="32"/>
           <w:lang w:val="en-GB"/>
         </w:rPr>
+        <w:lastRenderedPageBreak/>
         <w:t>Lecture plan</w:t>
       </w:r>
     </w:p>
@@ -2469,53 +2380,62 @@
       <w:pPr>
         <w:pStyle w:val="Heading2"/>
         <w:rPr>
-          <w:lang w:val="en-GB"/>
-        </w:rPr>
-      </w:pPr>
-      <w:r>
-        <w:rPr>
+          <w:sz w:val="32"/>
+          <w:lang w:val="en-GB"/>
+        </w:rPr>
+      </w:pPr>
+      <w:r>
+        <w:rPr>
+          <w:sz w:val="32"/>
           <w:lang w:val="en-GB"/>
         </w:rPr>
         <w:t xml:space="preserve">Monday </w:t>
       </w:r>
       <w:r>
         <w:rPr>
+          <w:sz w:val="32"/>
           <w:lang w:val="en-GB"/>
         </w:rPr>
         <w:t>March 30 2020</w:t>
       </w:r>
       <w:r>
         <w:rPr>
+          <w:sz w:val="32"/>
           <w:lang w:val="en-GB"/>
         </w:rPr>
         <w:t>, 11:30-13.00</w:t>
       </w:r>
       <w:r>
         <w:rPr>
+          <w:sz w:val="32"/>
           <w:lang w:val="en-GB"/>
         </w:rPr>
         <w:t xml:space="preserve"> </w:t>
       </w:r>
       <w:r>
         <w:rPr>
+          <w:sz w:val="32"/>
           <w:lang w:val="en-GB"/>
         </w:rPr>
         <w:t xml:space="preserve">- </w:t>
       </w:r>
       <w:r>
         <w:rPr>
+          <w:sz w:val="32"/>
           <w:lang w:val="en-GB"/>
         </w:rPr>
         <w:t>“</w:t>
       </w:r>
       <w:r>
         <w:rPr>
+          <w:sz w:val="32"/>
           <w:lang w:val="en-GB"/>
         </w:rPr>
         <w:t>Introduction to digital demography</w:t>
       </w:r>
       <w:r>
         <w:rPr>
+          <w:sz w:val="32"/>
           <w:lang w:val="en-GB"/>
         </w:rPr>
         <w:t>”</w:t>
@@ -2597,7 +2517,7 @@
       <w:r>
         <w:t xml:space="preserve">. Princeton, NJ: Princeton University Press. </w:t>
       </w:r>
-      <w:hyperlink r:id="rId14" w:history="1">
+      <w:hyperlink r:id="rId15" w:history="1">
         <w:r>
           <w:rPr>
             <w:rStyle w:val="Hyperlink"/>
@@ -2642,7 +2562,7 @@
       <w:r>
         <w:t>. doi:</w:t>
       </w:r>
-      <w:hyperlink r:id="rId15" w:history="1">
+      <w:hyperlink r:id="rId16" w:history="1">
         <w:r>
           <w:rPr>
             <w:rStyle w:val="Hyperlink"/>
@@ -2693,7 +2613,7 @@
       <w:r>
         <w:t xml:space="preserve"> 55(5):1979–1999. doi:</w:t>
       </w:r>
-      <w:hyperlink r:id="rId16" w:history="1">
+      <w:hyperlink r:id="rId17" w:history="1">
         <w:r>
           <w:rPr>
             <w:rStyle w:val="Hyperlink"/>
@@ -2712,7 +2632,7 @@
       <w:r>
         <w:t>Zagheni, E. and Weber, I. (2012). You are where you e-mail: Using e-mail data to estimate international migration rates. Paper presented at the 3rd Annual ACM Web Science Conference, Evanston, Illinois, 2012. doi:</w:t>
       </w:r>
-      <w:hyperlink r:id="rId17" w:history="1">
+      <w:hyperlink r:id="rId18" w:history="1">
         <w:r>
           <w:rPr>
             <w:rStyle w:val="Hyperlink"/>
@@ -2731,7 +2651,7 @@
       <w:r>
         <w:t>Zagheni, E., Garimella, V.R.K., Weber, I., and State, B. (2014). Inferring international and internal migration patterns from Twitter data. Paper presented at the 23rd International Conference, Seoul, Korea, 2014. doi:</w:t>
       </w:r>
-      <w:hyperlink r:id="rId18" w:history="1">
+      <w:hyperlink r:id="rId19" w:history="1">
         <w:r>
           <w:rPr>
             <w:rStyle w:val="Hyperlink"/>
@@ -2765,7 +2685,7 @@
       <w:r>
         <w:t xml:space="preserve"> 30(1):75–89. doi:</w:t>
       </w:r>
-      <w:hyperlink r:id="rId19" w:history="1">
+      <w:hyperlink r:id="rId20" w:history="1">
         <w:r>
           <w:rPr>
             <w:rStyle w:val="Hyperlink"/>
@@ -2787,32 +2707,25 @@
       </w:r>
     </w:p>
     <w:p/>
+    <w:p/>
+    <w:p/>
+    <w:p/>
     <w:p>
       <w:pPr>
         <w:pStyle w:val="Heading2"/>
         <w:rPr>
           <w:b w:val="0"/>
-          <w:lang w:val="en-GB"/>
-        </w:rPr>
-      </w:pPr>
-      <w:r>
-        <w:rPr>
+          <w:sz w:val="32"/>
+          <w:lang w:val="en-GB"/>
+        </w:rPr>
+      </w:pPr>
+      <w:r>
+        <w:rPr>
+          <w:sz w:val="32"/>
           <w:lang w:val="en-GB"/>
         </w:rPr>
         <w:lastRenderedPageBreak/>
-        <w:t>Tuesday March 31 2020, 11:30-13.00</w:t>
-      </w:r>
-      <w:r>
-        <w:rPr>
-          <w:lang w:val="en-GB"/>
-        </w:rPr>
-        <w:t xml:space="preserve"> - </w:t>
-      </w:r>
-      <w:r>
-        <w:rPr>
-          <w:lang w:val="en-GB"/>
-        </w:rPr>
-        <w:t xml:space="preserve">“Crowd-sourced online data” </w:t>
+        <w:t xml:space="preserve">Tuesday March 31 2020, 11:30-13.00 - “Crowd-sourced online data” </w:t>
       </w:r>
     </w:p>
     <w:p/>
@@ -2887,7 +2800,7 @@
       <w:r>
         <w:t xml:space="preserve"> 360(6385):171–175. doi:</w:t>
       </w:r>
-      <w:hyperlink r:id="rId20" w:history="1">
+      <w:hyperlink r:id="rId21" w:history="1">
         <w:r>
           <w:rPr>
             <w:rStyle w:val="Hyperlink"/>
@@ -2940,7 +2853,7 @@
       <w:r>
         <w:t xml:space="preserve">. </w:t>
       </w:r>
-      <w:hyperlink r:id="rId21" w:history="1">
+      <w:hyperlink r:id="rId22" w:history="1">
         <w:r>
           <w:rPr>
             <w:rStyle w:val="Hyperlink"/>
@@ -3010,7 +2923,7 @@
       <w:r>
         <w:t xml:space="preserve">. </w:t>
       </w:r>
-      <w:hyperlink r:id="rId22" w:history="1">
+      <w:hyperlink r:id="rId23" w:history="1">
         <w:r>
           <w:rPr>
             <w:rStyle w:val="Hyperlink"/>
@@ -3100,7 +3013,7 @@
     </w:p>
     <w:p>
       <w:pPr>
-        <w:ind w:hanging="480"/>
+        <w:ind w:left="540" w:hanging="480"/>
       </w:pPr>
       <w:proofErr w:type="spellStart"/>
       <w:r>
@@ -3148,7 +3061,7 @@
       <w:r>
         <w:t xml:space="preserve"> 8(8):e71226. doi:</w:t>
       </w:r>
-      <w:hyperlink r:id="rId23" w:history="1">
+      <w:hyperlink r:id="rId24" w:history="1">
         <w:r>
           <w:rPr>
             <w:rStyle w:val="Hyperlink"/>
@@ -3162,7 +3075,7 @@
     </w:p>
     <w:p>
       <w:pPr>
-        <w:ind w:hanging="480"/>
+        <w:ind w:left="540" w:hanging="480"/>
       </w:pPr>
       <w:proofErr w:type="spellStart"/>
       <w:r>
@@ -3190,7 +3103,7 @@
       <w:r>
         <w:t xml:space="preserve"> 6(1):20. doi:</w:t>
       </w:r>
-      <w:hyperlink r:id="rId24" w:history="1">
+      <w:hyperlink r:id="rId25" w:history="1">
         <w:r>
           <w:rPr>
             <w:rStyle w:val="Hyperlink"/>
@@ -3218,43 +3131,62 @@
     </w:p>
     <w:p>
       <w:pPr>
+        <w:ind w:left="540" w:hanging="480"/>
+        <w:rPr>
+          <w:b/>
+        </w:rPr>
+      </w:pPr>
+      <w:r>
+        <w:rPr>
+          <w:b/>
+        </w:rPr>
+        <w:t>Homework</w:t>
+      </w:r>
+    </w:p>
+    <w:p>
+      <w:pPr>
+        <w:ind w:left="540" w:hanging="480"/>
+      </w:pPr>
+    </w:p>
+    <w:p>
+      <w:pPr>
         <w:pStyle w:val="Heading2"/>
         <w:rPr>
-          <w:lang w:val="en-GB"/>
-        </w:rPr>
-      </w:pPr>
-      <w:r>
-        <w:rPr>
-          <w:lang w:val="en-GB"/>
-        </w:rPr>
-        <w:t>Wednesday April 1 2020, 11:30-13.00</w:t>
-      </w:r>
-      <w:r>
-        <w:rPr>
-          <w:lang w:val="en-GB"/>
-        </w:rPr>
-        <w:t xml:space="preserve"> </w:t>
-      </w:r>
-      <w:r>
-        <w:rPr>
+          <w:sz w:val="32"/>
+          <w:lang w:val="en-GB"/>
+        </w:rPr>
+      </w:pPr>
+      <w:r>
+        <w:rPr>
+          <w:sz w:val="32"/>
+          <w:lang w:val="en-GB"/>
+        </w:rPr>
+        <w:t xml:space="preserve">Wednesday April 1 2020, 11:30-13.00 </w:t>
+      </w:r>
+      <w:r>
+        <w:rPr>
+          <w:sz w:val="32"/>
           <w:lang w:val="en-GB"/>
         </w:rPr>
         <w:t xml:space="preserve">-  </w:t>
       </w:r>
       <w:r>
         <w:rPr>
+          <w:sz w:val="32"/>
           <w:lang w:val="en-GB"/>
         </w:rPr>
         <w:t>“</w:t>
       </w:r>
       <w:r>
         <w:rPr>
+          <w:sz w:val="32"/>
           <w:lang w:val="en-GB"/>
         </w:rPr>
         <w:t>Digital trace data</w:t>
       </w:r>
       <w:r>
         <w:rPr>
+          <w:sz w:val="32"/>
           <w:lang w:val="en-GB"/>
         </w:rPr>
         <w:t>”</w:t>
@@ -3297,7 +3229,7 @@
       <w:r>
         <w:t>, K. and Zagheni, E. (2019), The Impact of Hurricane Maria on Out‐migration from Puerto Rico: Evidence from Facebook Data. Population and Development Review, 45: 617-630. doi:</w:t>
       </w:r>
-      <w:hyperlink r:id="rId25" w:history="1">
+      <w:hyperlink r:id="rId26" w:history="1">
         <w:r>
           <w:rPr>
             <w:rStyle w:val="Hyperlink"/>
@@ -3336,7 +3268,7 @@
       <w:r>
         <w:t xml:space="preserve"> 107:189–209. doi:</w:t>
       </w:r>
-      <w:hyperlink r:id="rId26" w:history="1">
+      <w:hyperlink r:id="rId27" w:history="1">
         <w:r>
           <w:rPr>
             <w:rStyle w:val="Hyperlink"/>
@@ -3359,6 +3291,7 @@
           <w:b/>
           <w:lang w:val="en-GB"/>
         </w:rPr>
+        <w:lastRenderedPageBreak/>
         <w:t>Optional readings</w:t>
       </w:r>
     </w:p>
@@ -3375,7 +3308,7 @@
         </w:rPr>
         <w:t xml:space="preserve">Sofia Gil’s tutorial on using the Facebook Marketing API: </w:t>
       </w:r>
-      <w:hyperlink r:id="rId27" w:history="1">
+      <w:hyperlink r:id="rId28" w:history="1">
         <w:r>
           <w:rPr>
             <w:rStyle w:val="Hyperlink"/>
@@ -3403,7 +3336,6 @@
         <w:rPr>
           <w:lang w:val="en-GB"/>
         </w:rPr>
-        <w:lastRenderedPageBreak/>
         <w:t>Spyratos</w:t>
       </w:r>
       <w:proofErr w:type="spellEnd"/>
@@ -3481,7 +3413,7 @@
       <w:r>
         <w:t xml:space="preserve"> 43(4):721–734. doi:</w:t>
       </w:r>
-      <w:hyperlink r:id="rId28" w:history="1">
+      <w:hyperlink r:id="rId29" w:history="1">
         <w:r>
           <w:rPr>
             <w:rStyle w:val="Hyperlink"/>
@@ -3566,7 +3498,7 @@
       <w:r>
         <w:t xml:space="preserve">. </w:t>
       </w:r>
-      <w:hyperlink r:id="rId29" w:history="1">
+      <w:hyperlink r:id="rId30" w:history="1">
         <w:r>
           <w:rPr>
             <w:rStyle w:val="Hyperlink"/>
@@ -3615,7 +3547,7 @@
         </w:rPr>
         <w:t xml:space="preserve">Download the sample online genealogy from </w:t>
       </w:r>
-      <w:hyperlink r:id="rId30" w:history="1">
+      <w:hyperlink r:id="rId31" w:history="1">
         <w:r>
           <w:rPr>
             <w:rStyle w:val="Hyperlink"/>
@@ -3757,7 +3689,7 @@
       <w:r>
         <w:t xml:space="preserve"> 114(42):11109–11114. doi:</w:t>
       </w:r>
-      <w:hyperlink r:id="rId31" w:history="1">
+      <w:hyperlink r:id="rId32" w:history="1">
         <w:r>
           <w:rPr>
             <w:rStyle w:val="Hyperlink"/>
@@ -3786,7 +3718,7 @@
       <w:r>
         <w:t xml:space="preserve"> 37(4):761–783. doi:</w:t>
       </w:r>
-      <w:hyperlink r:id="rId32" w:history="1">
+      <w:hyperlink r:id="rId33" w:history="1">
         <w:r>
           <w:rPr>
             <w:rStyle w:val="Hyperlink"/>
@@ -3905,7 +3837,7 @@
       <w:r>
         <w:t>. doi:</w:t>
       </w:r>
-      <w:hyperlink r:id="rId33" w:history="1">
+      <w:hyperlink r:id="rId34" w:history="1">
         <w:r>
           <w:rPr>
             <w:rStyle w:val="Hyperlink"/>
@@ -3922,6 +3854,7 @@
         <w:ind w:left="450" w:hanging="480"/>
       </w:pPr>
       <w:r>
+        <w:lastRenderedPageBreak/>
         <w:t xml:space="preserve">Margolis, R. and </w:t>
       </w:r>
       <w:proofErr w:type="spellStart"/>
@@ -3942,7 +3875,7 @@
       <w:r>
         <w:t xml:space="preserve"> 56(4):1495–1518. doi:</w:t>
       </w:r>
-      <w:hyperlink r:id="rId34" w:history="1">
+      <w:hyperlink r:id="rId35" w:history="1">
         <w:r>
           <w:rPr>
             <w:rStyle w:val="Hyperlink"/>
@@ -3956,12 +3889,28 @@
     </w:p>
     <w:p>
       <w:pPr>
+        <w:ind w:left="540" w:hanging="480"/>
+        <w:rPr>
+          <w:b/>
+        </w:rPr>
+      </w:pPr>
+      <w:r>
+        <w:rPr>
+          <w:b/>
+        </w:rPr>
+        <w:t>Homework</w:t>
+      </w:r>
+    </w:p>
+    <w:p>
+      <w:pPr>
         <w:spacing w:after="0" w:line="240" w:lineRule="auto"/>
         <w:rPr>
           <w:rFonts w:eastAsia="Times New Roman" w:cs="Times New Roman"/>
           <w:szCs w:val="24"/>
         </w:rPr>
       </w:pPr>
+      <w:bookmarkStart w:id="0" w:name="_GoBack"/>
+      <w:bookmarkEnd w:id="0"/>
     </w:p>
     <w:p>
       <w:pPr>
@@ -6359,7 +6308,7 @@
 </file>
 
 <file path=customXml/itemProps1.xml><?xml version="1.0" encoding="utf-8"?>
-<ds:datastoreItem xmlns:ds="http://schemas.openxmlformats.org/officeDocument/2006/customXml" ds:itemID="{F1B738D8-41C6-4B39-A092-DF632B686988}">
+<ds:datastoreItem xmlns:ds="http://schemas.openxmlformats.org/officeDocument/2006/customXml" ds:itemID="{2A2A9CD5-941F-4326-9E6A-FF15BA08EAC1}">
   <ds:schemaRefs>
     <ds:schemaRef ds:uri="http://schemas.openxmlformats.org/officeDocument/2006/bibliography"/>
   </ds:schemaRefs>

--- a/Syllabus/EDSD_DeCoDe_Programme_20200317.docx
+++ b/Syllabus/EDSD_DeCoDe_Programme_20200317.docx
@@ -1180,7 +1180,6 @@
                 <w:lang w:val="en-GB"/>
               </w:rPr>
             </w:pPr>
-            <w:proofErr w:type="spellStart"/>
             <w:r>
               <w:rPr>
                 <w:b/>
@@ -1188,7 +1187,6 @@
               </w:rPr>
               <w:t>profileid</w:t>
             </w:r>
-            <w:proofErr w:type="spellEnd"/>
           </w:p>
         </w:tc>
         <w:tc>
@@ -1242,7 +1240,6 @@
                 <w:lang w:val="en-GB"/>
               </w:rPr>
             </w:pPr>
-            <w:proofErr w:type="spellStart"/>
             <w:r>
               <w:rPr>
                 <w:b/>
@@ -1250,7 +1247,6 @@
               </w:rPr>
               <w:t>birth_year</w:t>
             </w:r>
-            <w:proofErr w:type="spellEnd"/>
           </w:p>
         </w:tc>
         <w:tc>
@@ -1264,7 +1260,6 @@
                 <w:lang w:val="en-GB"/>
               </w:rPr>
             </w:pPr>
-            <w:proofErr w:type="spellStart"/>
             <w:r>
               <w:rPr>
                 <w:b/>
@@ -1272,7 +1267,6 @@
               </w:rPr>
               <w:t>death_year</w:t>
             </w:r>
-            <w:proofErr w:type="spellEnd"/>
           </w:p>
         </w:tc>
         <w:tc>
@@ -1856,7 +1850,52 @@
         <w:rPr>
           <w:lang w:val="en-GB"/>
         </w:rPr>
-        <w:t xml:space="preserve">The two readings from Thursday seem to conflate both terms at points. </w:t>
+        <w:t xml:space="preserve">The two readings from Thursday </w:t>
+      </w:r>
+      <w:r>
+        <w:rPr>
+          <w:lang w:val="en-GB"/>
+        </w:rPr>
+        <w:t>(</w:t>
+      </w:r>
+      <w:r>
+        <w:rPr>
+          <w:lang w:val="en-GB"/>
+        </w:rPr>
+        <w:t>Fire, M. and Elovici</w:t>
+      </w:r>
+      <w:r>
+        <w:rPr>
+          <w:lang w:val="en-GB"/>
+        </w:rPr>
+        <w:t xml:space="preserve"> </w:t>
+      </w:r>
+      <w:r>
+        <w:t>2013</w:t>
+      </w:r>
+      <w:r>
+        <w:rPr>
+          <w:lang w:val="en-GB"/>
+        </w:rPr>
+        <w:t>; Kaplanis, et.al</w:t>
+      </w:r>
+      <w:r>
+        <w:rPr>
+          <w:lang w:val="en-GB"/>
+        </w:rPr>
+        <w:t xml:space="preserve"> 2018</w:t>
+      </w:r>
+      <w:r>
+        <w:rPr>
+          <w:lang w:val="en-GB"/>
+        </w:rPr>
+        <w:t xml:space="preserve">) </w:t>
+      </w:r>
+      <w:r>
+        <w:rPr>
+          <w:lang w:val="en-GB"/>
+        </w:rPr>
+        <w:t xml:space="preserve">seem to conflate both terms at points. </w:t>
       </w:r>
     </w:p>
     <w:p>
@@ -1931,6 +1970,12 @@
         </w:rPr>
         <w:t>For extra points, compute the cohort life expectancy for any given birth cohort using the genealogies</w:t>
       </w:r>
+      <w:r>
+        <w:rPr>
+          <w:lang w:val="en-GB"/>
+        </w:rPr>
+        <w:t xml:space="preserve"> (optional)</w:t>
+      </w:r>
     </w:p>
     <w:p>
       <w:pPr>
@@ -2090,16 +2135,8 @@
         <w:rPr>
           <w:lang w:val="en-GB"/>
         </w:rPr>
-        <w:t xml:space="preserve"> using </w:t>
-      </w:r>
-      <w:proofErr w:type="spellStart"/>
-      <w:r>
-        <w:rPr>
-          <w:lang w:val="en-GB"/>
-        </w:rPr>
-        <w:t>Rmarkdown</w:t>
-      </w:r>
-      <w:proofErr w:type="spellEnd"/>
+        <w:t xml:space="preserve"> using Rmarkdown</w:t>
+      </w:r>
       <w:r>
         <w:rPr>
           <w:lang w:val="en-GB"/>
@@ -2122,35 +2159,7 @@
         <w:rPr>
           <w:lang w:val="en-GB"/>
         </w:rPr>
-        <w:t xml:space="preserve"> the .</w:t>
-      </w:r>
-      <w:proofErr w:type="spellStart"/>
-      <w:r>
-        <w:rPr>
-          <w:lang w:val="en-GB"/>
-        </w:rPr>
-        <w:t>Rmd</w:t>
-      </w:r>
-      <w:proofErr w:type="spellEnd"/>
-      <w:r>
-        <w:rPr>
-          <w:lang w:val="en-GB"/>
-        </w:rPr>
-        <w:t xml:space="preserve"> and the. </w:t>
-      </w:r>
-      <w:proofErr w:type="spellStart"/>
-      <w:r>
-        <w:rPr>
-          <w:lang w:val="en-GB"/>
-        </w:rPr>
-        <w:t>pdf</w:t>
-      </w:r>
-      <w:proofErr w:type="spellEnd"/>
-      <w:r>
-        <w:rPr>
-          <w:lang w:val="en-GB"/>
-        </w:rPr>
-        <w:t xml:space="preserve"> files, writing </w:t>
+        <w:t xml:space="preserve"> the .Rmd and the. pdf files, writing </w:t>
       </w:r>
       <w:r>
         <w:t>your actual surname</w:t>
@@ -2195,21 +2204,7 @@
         <w:rPr>
           <w:lang w:val="en-GB"/>
         </w:rPr>
-        <w:t xml:space="preserve">You can read more about </w:t>
-      </w:r>
-      <w:proofErr w:type="spellStart"/>
-      <w:r>
-        <w:rPr>
-          <w:lang w:val="en-GB"/>
-        </w:rPr>
-        <w:t>Rmarkdown</w:t>
-      </w:r>
-      <w:proofErr w:type="spellEnd"/>
-      <w:r>
-        <w:rPr>
-          <w:lang w:val="en-GB"/>
-        </w:rPr>
-        <w:t xml:space="preserve"> here: </w:t>
+        <w:t xml:space="preserve">You can read more about Rmarkdown here: </w:t>
       </w:r>
       <w:hyperlink r:id="rId13" w:history="1">
         <w:r>
@@ -2491,21 +2486,8 @@
       <w:r>
         <w:t xml:space="preserve"> </w:t>
       </w:r>
-      <w:proofErr w:type="spellStart"/>
-      <w:r>
-        <w:t>Salganik</w:t>
-      </w:r>
-      <w:proofErr w:type="spellEnd"/>
-      <w:r>
-        <w:t>, M. (</w:t>
-      </w:r>
-      <w:proofErr w:type="spellStart"/>
-      <w:r>
-        <w:t>n.d.</w:t>
-      </w:r>
-      <w:proofErr w:type="spellEnd"/>
-      <w:r>
-        <w:t xml:space="preserve">). </w:t>
+      <w:r>
+        <w:t xml:space="preserve">Salganik, M. (n.d.). </w:t>
       </w:r>
       <w:r>
         <w:rPr>
@@ -2534,15 +2516,7 @@
         <w:ind w:left="450" w:hanging="480"/>
       </w:pPr>
       <w:r>
-        <w:t>Alburez-Gutierrez, D., Zagheni, E., Aref, S., Gil-</w:t>
-      </w:r>
-      <w:proofErr w:type="spellStart"/>
-      <w:r>
-        <w:t>Clavel</w:t>
-      </w:r>
-      <w:proofErr w:type="spellEnd"/>
-      <w:r>
-        <w:t xml:space="preserve">, S., Grow, A., and Negraia, D.V. (2019). </w:t>
+        <w:t xml:space="preserve">Alburez-Gutierrez, D., Zagheni, E., Aref, S., Gil-Clavel, S., Grow, A., and Negraia, D.V. (2019). </w:t>
       </w:r>
       <w:r>
         <w:rPr>
@@ -2552,15 +2526,7 @@
         <w:t>Demography in the Digital Era: New Data Sources for Population Research</w:t>
       </w:r>
       <w:r>
-        <w:t xml:space="preserve">. </w:t>
-      </w:r>
-      <w:proofErr w:type="spellStart"/>
-      <w:r>
-        <w:t>SocArXiv</w:t>
-      </w:r>
-      <w:proofErr w:type="spellEnd"/>
-      <w:r>
-        <w:t>. doi:</w:t>
+        <w:t>. SocArXiv. doi:</w:t>
       </w:r>
       <w:hyperlink r:id="rId16" w:history="1">
         <w:r>
@@ -2592,13 +2558,8 @@
       <w:pPr>
         <w:ind w:left="450" w:hanging="480"/>
       </w:pPr>
-      <w:proofErr w:type="spellStart"/>
-      <w:r>
-        <w:t>Cesare</w:t>
-      </w:r>
-      <w:proofErr w:type="spellEnd"/>
-      <w:r>
-        <w:t xml:space="preserve">, N., Lee, H., McCormick, T., Spiro, E., and Zagheni, E. (2018). </w:t>
+      <w:r>
+        <w:t xml:space="preserve">Cesare, N., Lee, H., McCormick, T., Spiro, E., and Zagheni, E. (2018). </w:t>
       </w:r>
       <w:r>
         <w:t xml:space="preserve">Promises and pitfalls of using digital traces for demographic research. </w:t>
@@ -2667,13 +2628,8 @@
       <w:pPr>
         <w:ind w:left="450" w:hanging="480"/>
       </w:pPr>
-      <w:proofErr w:type="spellStart"/>
-      <w:r>
-        <w:t>Zuboff</w:t>
-      </w:r>
-      <w:proofErr w:type="spellEnd"/>
-      <w:r>
-        <w:t xml:space="preserve">, S. (2015). Big other: Surveillance capitalism and the prospects of an information civilization. </w:t>
+      <w:r>
+        <w:t xml:space="preserve">Zuboff, S. (2015). Big other: Surveillance capitalism and the prospects of an information civilization. </w:t>
       </w:r>
       <w:r>
         <w:rPr>
@@ -2703,13 +2659,41 @@
         <w:rPr>
           <w:b/>
         </w:rPr>
-        <w:t>Homework</w:t>
+        <w:t>Suggested h</w:t>
+      </w:r>
+      <w:r>
+        <w:rPr>
+          <w:b/>
+        </w:rPr>
+        <w:t>omework</w:t>
+      </w:r>
+    </w:p>
+    <w:p>
+      <w:pPr>
+        <w:pStyle w:val="ListParagraph"/>
+        <w:numPr>
+          <w:ilvl w:val="0"/>
+          <w:numId w:val="10"/>
+        </w:numPr>
+      </w:pPr>
+      <w:r>
+        <w:t>Download the course materials from https://github.com/alburezg/EDSD20_digital_demography</w:t>
+      </w:r>
+    </w:p>
+    <w:p>
+      <w:pPr>
+        <w:pStyle w:val="ListParagraph"/>
+        <w:numPr>
+          <w:ilvl w:val="0"/>
+          <w:numId w:val="10"/>
+        </w:numPr>
+      </w:pPr>
+      <w:r>
+        <w:t>Use the script in the `Assignment/R` directory to knit an Rmarkdown document</w:t>
       </w:r>
     </w:p>
     <w:p/>
     <w:p/>
-    <w:p/>
-    <w:p/>
     <w:p>
       <w:pPr>
         <w:pStyle w:val="Heading2"/>
@@ -2748,47 +2732,7 @@
         <w:ind w:left="450" w:hanging="480"/>
       </w:pPr>
       <w:r>
-        <w:t xml:space="preserve"> </w:t>
-      </w:r>
-      <w:proofErr w:type="spellStart"/>
-      <w:r>
-        <w:t>Kaplanis</w:t>
-      </w:r>
-      <w:proofErr w:type="spellEnd"/>
-      <w:r>
-        <w:t xml:space="preserve">, J., Gordon, A., </w:t>
-      </w:r>
-      <w:proofErr w:type="spellStart"/>
-      <w:r>
-        <w:t>Shor</w:t>
-      </w:r>
-      <w:proofErr w:type="spellEnd"/>
-      <w:r>
-        <w:t xml:space="preserve">, T., </w:t>
-      </w:r>
-      <w:proofErr w:type="spellStart"/>
-      <w:r>
-        <w:t>Weissbrod</w:t>
-      </w:r>
-      <w:proofErr w:type="spellEnd"/>
-      <w:r>
-        <w:t xml:space="preserve">, O., Geiger, D., Wahl, M., </w:t>
-      </w:r>
-      <w:proofErr w:type="spellStart"/>
-      <w:r>
-        <w:t>Gershovits</w:t>
-      </w:r>
-      <w:proofErr w:type="spellEnd"/>
-      <w:r>
-        <w:t xml:space="preserve">, M., Markus, B., Sheikh, M., </w:t>
-      </w:r>
-      <w:proofErr w:type="spellStart"/>
-      <w:r>
-        <w:t>Gymrek</w:t>
-      </w:r>
-      <w:proofErr w:type="spellEnd"/>
-      <w:r>
-        <w:t xml:space="preserve">, M., Bhatia, G., MacArthur, D.G., Price, A.L., and Erlich, Y. (2018). Quantitative analysis of population-scale family trees with millions of relatives. </w:t>
+        <w:t xml:space="preserve"> Kaplanis, J., Gordon, A., Shor, T., Weissbrod, O., Geiger, D., Wahl, M., Gershovits, M., Markus, B., Sheikh, M., Gymrek, M., Bhatia, G., MacArthur, D.G., Price, A.L., and Erlich, Y. (2018). Quantitative analysis of population-scale family trees with millions of relatives. </w:t>
       </w:r>
       <w:r>
         <w:rPr>
@@ -2817,38 +2761,14 @@
         <w:ind w:left="450" w:hanging="480"/>
       </w:pPr>
       <w:r>
-        <w:t xml:space="preserve">Fire, M. and </w:t>
-      </w:r>
-      <w:proofErr w:type="spellStart"/>
-      <w:r>
-        <w:t>Elovici</w:t>
-      </w:r>
-      <w:proofErr w:type="spellEnd"/>
-      <w:r>
-        <w:t xml:space="preserve">, Y. (2013). Data Mining of Online Genealogy Datasets for Revealing Lifespan Patterns in Human Population. </w:t>
+        <w:t xml:space="preserve">Fire, M. and Elovici, Y. (2013). Data Mining of Online Genealogy Datasets for Revealing Lifespan Patterns in Human Population. </w:t>
       </w:r>
       <w:r>
         <w:rPr>
           <w:i/>
           <w:iCs/>
         </w:rPr>
-        <w:t>arXiv:1311.4276 [</w:t>
-      </w:r>
-      <w:proofErr w:type="spellStart"/>
-      <w:r>
-        <w:rPr>
-          <w:i/>
-          <w:iCs/>
-        </w:rPr>
-        <w:t>cs</w:t>
-      </w:r>
-      <w:proofErr w:type="spellEnd"/>
-      <w:r>
-        <w:rPr>
-          <w:i/>
-          <w:iCs/>
-        </w:rPr>
-        <w:t>, q-bio, stat]</w:t>
+        <w:t>arXiv:1311.4276 [cs, q-bio, stat]</w:t>
       </w:r>
       <w:r>
         <w:t xml:space="preserve">. </w:t>
@@ -2887,31 +2807,7 @@
         <w:ind w:left="450" w:hanging="480"/>
       </w:pPr>
       <w:r>
-        <w:t xml:space="preserve">Malmi, E., </w:t>
-      </w:r>
-      <w:proofErr w:type="spellStart"/>
-      <w:r>
-        <w:t>Gionis</w:t>
-      </w:r>
-      <w:proofErr w:type="spellEnd"/>
-      <w:r>
-        <w:t xml:space="preserve">, A., and </w:t>
-      </w:r>
-      <w:proofErr w:type="spellStart"/>
-      <w:r>
-        <w:t>Solin</w:t>
-      </w:r>
-      <w:proofErr w:type="spellEnd"/>
-      <w:r>
-        <w:t xml:space="preserve">, A. (2018). Computationally Inferred Genealogical Networks Uncover Long-Term Trends in </w:t>
-      </w:r>
-      <w:proofErr w:type="spellStart"/>
-      <w:r>
-        <w:t>Assortative</w:t>
-      </w:r>
-      <w:proofErr w:type="spellEnd"/>
-      <w:r>
-        <w:t xml:space="preserve"> Mating. </w:t>
+        <w:t xml:space="preserve">Malmi, E., Gionis, A., and Solin, A. (2018). Computationally Inferred Genealogical Networks Uncover Long-Term Trends in Assortative Mating. </w:t>
       </w:r>
       <w:r>
         <w:rPr>
@@ -2946,53 +2842,12 @@
           <w:szCs w:val="24"/>
         </w:rPr>
       </w:pPr>
-      <w:proofErr w:type="spellStart"/>
       <w:r>
         <w:rPr>
           <w:rFonts w:eastAsia="Times New Roman" w:cs="Times New Roman"/>
           <w:szCs w:val="24"/>
         </w:rPr>
-        <w:t>Antoun</w:t>
-      </w:r>
-      <w:proofErr w:type="spellEnd"/>
-      <w:r>
-        <w:rPr>
-          <w:rFonts w:eastAsia="Times New Roman" w:cs="Times New Roman"/>
-          <w:szCs w:val="24"/>
-        </w:rPr>
-        <w:t xml:space="preserve">, C., Zhang, C., Conrad, F.G., and </w:t>
-      </w:r>
-      <w:proofErr w:type="spellStart"/>
-      <w:r>
-        <w:rPr>
-          <w:rFonts w:eastAsia="Times New Roman" w:cs="Times New Roman"/>
-          <w:szCs w:val="24"/>
-        </w:rPr>
-        <w:t>Schober</w:t>
-      </w:r>
-      <w:proofErr w:type="spellEnd"/>
-      <w:r>
-        <w:rPr>
-          <w:rFonts w:eastAsia="Times New Roman" w:cs="Times New Roman"/>
-          <w:szCs w:val="24"/>
-        </w:rPr>
-        <w:t xml:space="preserve">, M.F. (2016). Comparisons of online recruitment strategies for convenience samples: Craigslist, Google </w:t>
-      </w:r>
-      <w:proofErr w:type="spellStart"/>
-      <w:r>
-        <w:rPr>
-          <w:rFonts w:eastAsia="Times New Roman" w:cs="Times New Roman"/>
-          <w:szCs w:val="24"/>
-        </w:rPr>
-        <w:t>AdWords</w:t>
-      </w:r>
-      <w:proofErr w:type="spellEnd"/>
-      <w:r>
-        <w:rPr>
-          <w:rFonts w:eastAsia="Times New Roman" w:cs="Times New Roman"/>
-          <w:szCs w:val="24"/>
-        </w:rPr>
-        <w:t xml:space="preserve">, Facebook, and Amazon Mechanical Turk. </w:t>
+        <w:t xml:space="preserve">Antoun, C., Zhang, C., Conrad, F.G., and Schober, M.F. (2016). Comparisons of online recruitment strategies for convenience samples: Craigslist, Google AdWords, Facebook, and Amazon Mechanical Turk. </w:t>
       </w:r>
       <w:r>
         <w:rPr>
@@ -3015,48 +2870,18 @@
       <w:pPr>
         <w:ind w:left="540" w:hanging="480"/>
       </w:pPr>
-      <w:proofErr w:type="spellStart"/>
-      <w:r>
-        <w:t>Mestyán</w:t>
-      </w:r>
-      <w:proofErr w:type="spellEnd"/>
-      <w:r>
-        <w:t xml:space="preserve">, M., </w:t>
-      </w:r>
-      <w:proofErr w:type="spellStart"/>
-      <w:r>
-        <w:t>Yasseri</w:t>
-      </w:r>
-      <w:proofErr w:type="spellEnd"/>
-      <w:r>
-        <w:t xml:space="preserve">, T., and </w:t>
-      </w:r>
-      <w:proofErr w:type="spellStart"/>
-      <w:r>
-        <w:t>Kertész</w:t>
-      </w:r>
-      <w:proofErr w:type="spellEnd"/>
-      <w:r>
-        <w:t xml:space="preserve">, J. (2013). </w:t>
+      <w:r>
+        <w:t xml:space="preserve">Mestyán, M., Yasseri, T., and Kertész, J. (2013). </w:t>
       </w:r>
       <w:r>
         <w:t xml:space="preserve">Early Prediction of Movie Box Office Success Based on Wikipedia Activity Big Data. </w:t>
       </w:r>
-      <w:proofErr w:type="spellStart"/>
       <w:r>
         <w:rPr>
           <w:i/>
           <w:iCs/>
         </w:rPr>
-        <w:t>PLoS</w:t>
-      </w:r>
-      <w:proofErr w:type="spellEnd"/>
-      <w:r>
-        <w:rPr>
-          <w:i/>
-          <w:iCs/>
-        </w:rPr>
-        <w:t xml:space="preserve"> ONE</w:t>
+        <w:t>PLoS ONE</w:t>
       </w:r>
       <w:r>
         <w:t xml:space="preserve"> 8(8):e71226. doi:</w:t>
@@ -3077,21 +2902,8 @@
       <w:pPr>
         <w:ind w:left="540" w:hanging="480"/>
       </w:pPr>
-      <w:proofErr w:type="spellStart"/>
-      <w:r>
-        <w:t>Yasseri</w:t>
-      </w:r>
-      <w:proofErr w:type="spellEnd"/>
-      <w:r>
-        <w:t xml:space="preserve">, T., Hale, S.A., and </w:t>
-      </w:r>
-      <w:proofErr w:type="spellStart"/>
-      <w:r>
-        <w:t>Margetts</w:t>
-      </w:r>
-      <w:proofErr w:type="spellEnd"/>
-      <w:r>
-        <w:t xml:space="preserve">, H.Z. (2017). Rapid rise and decay in petition signing. </w:t>
+      <w:r>
+        <w:t xml:space="preserve">Yasseri, T., Hale, S.A., and Margetts, H.Z. (2017). Rapid rise and decay in petition signing. </w:t>
       </w:r>
       <w:r>
         <w:rPr>
@@ -3108,21 +2920,7 @@
           <w:rPr>
             <w:rStyle w:val="Hyperlink"/>
           </w:rPr>
-          <w:t>10.1140/</w:t>
-        </w:r>
-        <w:proofErr w:type="spellStart"/>
-        <w:r>
-          <w:rPr>
-            <w:rStyle w:val="Hyperlink"/>
-          </w:rPr>
-          <w:t>epjds</w:t>
-        </w:r>
-        <w:proofErr w:type="spellEnd"/>
-        <w:r>
-          <w:rPr>
-            <w:rStyle w:val="Hyperlink"/>
-          </w:rPr>
-          <w:t>/s13688-017-0116-6</w:t>
+          <w:t>10.1140/epjds/s13688-017-0116-6</w:t>
         </w:r>
       </w:hyperlink>
       <w:r>
@@ -3130,23 +2928,60 @@
       </w:r>
     </w:p>
     <w:p>
-      <w:pPr>
-        <w:ind w:left="540" w:hanging="480"/>
+      <w:r>
         <w:rPr>
           <w:b/>
         </w:rPr>
-      </w:pPr>
+        <w:t>Suggested h</w:t>
+      </w:r>
       <w:r>
         <w:rPr>
           <w:b/>
         </w:rPr>
-        <w:t>Homework</w:t>
-      </w:r>
-    </w:p>
-    <w:p>
-      <w:pPr>
-        <w:ind w:left="540" w:hanging="480"/>
-      </w:pPr>
+        <w:t>omework</w:t>
+      </w:r>
+    </w:p>
+    <w:p>
+      <w:pPr>
+        <w:pStyle w:val="ListParagraph"/>
+        <w:numPr>
+          <w:ilvl w:val="0"/>
+          <w:numId w:val="11"/>
+        </w:numPr>
+      </w:pPr>
+      <w:r>
+        <w:t>Read Sofia Gil’s tutorial</w:t>
+      </w:r>
+      <w:r>
+        <w:t xml:space="preserve"> on using the FB Marketing API</w:t>
+      </w:r>
+    </w:p>
+    <w:p>
+      <w:pPr>
+        <w:pStyle w:val="ListParagraph"/>
+        <w:numPr>
+          <w:ilvl w:val="0"/>
+          <w:numId w:val="11"/>
+        </w:numPr>
+      </w:pPr>
+      <w:r>
+        <w:t>Explore website: https://www.digitalgendergaps.org/data/?report=2020-03-02</w:t>
+      </w:r>
+    </w:p>
+    <w:p>
+      <w:pPr>
+        <w:pStyle w:val="ListParagraph"/>
+        <w:numPr>
+          <w:ilvl w:val="0"/>
+          <w:numId w:val="11"/>
+        </w:numPr>
+      </w:pPr>
+      <w:r>
+        <w:t xml:space="preserve">Start working on `Exercise 1` from the final </w:t>
+      </w:r>
+      <w:r>
+        <w:t>assignment</w:t>
+      </w:r>
     </w:p>
     <w:p>
       <w:pPr>
@@ -3219,15 +3054,7 @@
         <w:ind w:left="450" w:hanging="480"/>
       </w:pPr>
       <w:r>
-        <w:t xml:space="preserve">Alexander, M., </w:t>
-      </w:r>
-      <w:proofErr w:type="spellStart"/>
-      <w:r>
-        <w:t>Polimis</w:t>
-      </w:r>
-      <w:proofErr w:type="spellEnd"/>
-      <w:r>
-        <w:t>, K. and Zagheni, E. (2019), The Impact of Hurricane Maria on Out‐migration from Puerto Rico: Evidence from Facebook Data. Population and Development Review, 45: 617-630. doi:</w:t>
+        <w:t>Alexander, M., Polimis, K. and Zagheni, E. (2019), The Impact of Hurricane Maria on Out‐migration from Puerto Rico: Evidence from Facebook Data. Population and Development Review, 45: 617-630. doi:</w:t>
       </w:r>
       <w:hyperlink r:id="rId26" w:history="1">
         <w:r>
@@ -3242,21 +3069,9 @@
       <w:pPr>
         <w:ind w:left="450" w:hanging="480"/>
       </w:pPr>
-      <w:proofErr w:type="spellStart"/>
-      <w:r>
-        <w:t>Fatehkia</w:t>
-      </w:r>
-      <w:proofErr w:type="spellEnd"/>
-      <w:r>
-        <w:t xml:space="preserve">, M., </w:t>
-      </w:r>
-      <w:proofErr w:type="spellStart"/>
-      <w:r>
-        <w:t>Kashyap</w:t>
-      </w:r>
-      <w:proofErr w:type="spellEnd"/>
-      <w:r>
-        <w:t xml:space="preserve">, R., and Weber, I. (2018). Using Facebook ad data to track the global digital gender gap. </w:t>
+      <w:r>
+        <w:lastRenderedPageBreak/>
+        <w:t xml:space="preserve">Fatehkia, M., Kashyap, R., and Weber, I. (2018). Using Facebook ad data to track the global digital gender gap. </w:t>
       </w:r>
       <w:r>
         <w:rPr>
@@ -3291,7 +3106,6 @@
           <w:b/>
           <w:lang w:val="en-GB"/>
         </w:rPr>
-        <w:lastRenderedPageBreak/>
         <w:t>Optional readings</w:t>
       </w:r>
     </w:p>
@@ -3331,61 +3145,11 @@
           <w:lang w:val="en-GB"/>
         </w:rPr>
       </w:pPr>
-      <w:proofErr w:type="spellStart"/>
-      <w:r>
-        <w:rPr>
-          <w:lang w:val="en-GB"/>
-        </w:rPr>
-        <w:t>Spyratos</w:t>
-      </w:r>
-      <w:proofErr w:type="spellEnd"/>
-      <w:r>
-        <w:rPr>
-          <w:lang w:val="en-GB"/>
-        </w:rPr>
-        <w:t xml:space="preserve">, S., </w:t>
-      </w:r>
-      <w:proofErr w:type="spellStart"/>
-      <w:r>
-        <w:rPr>
-          <w:lang w:val="en-GB"/>
-        </w:rPr>
-        <w:t>Vespe</w:t>
-      </w:r>
-      <w:proofErr w:type="spellEnd"/>
-      <w:r>
-        <w:rPr>
-          <w:lang w:val="en-GB"/>
-        </w:rPr>
-        <w:t xml:space="preserve">, M., </w:t>
-      </w:r>
-      <w:proofErr w:type="spellStart"/>
-      <w:r>
-        <w:rPr>
-          <w:lang w:val="en-GB"/>
-        </w:rPr>
-        <w:t>Natale</w:t>
-      </w:r>
-      <w:proofErr w:type="spellEnd"/>
-      <w:r>
-        <w:rPr>
-          <w:lang w:val="en-GB"/>
-        </w:rPr>
-        <w:t xml:space="preserve">, F., Weber, I., Zagheni, E., and </w:t>
-      </w:r>
-      <w:proofErr w:type="spellStart"/>
-      <w:r>
-        <w:rPr>
-          <w:lang w:val="en-GB"/>
-        </w:rPr>
-        <w:t>Rango</w:t>
-      </w:r>
-      <w:proofErr w:type="spellEnd"/>
-      <w:r>
-        <w:rPr>
-          <w:lang w:val="en-GB"/>
-        </w:rPr>
-        <w:t>, M. (2019). Quantifying international human mobility patterns using Facebook Network data. PLOS ONE 14(10):e0224134. doi:10.1371/journal.pone.0224134.</w:t>
+      <w:r>
+        <w:rPr>
+          <w:lang w:val="en-GB"/>
+        </w:rPr>
+        <w:t>Spyratos, S., Vespe, M., Natale, F., Weber, I., Zagheni, E., and Rango, M. (2019). Quantifying international human mobility patterns using Facebook Network data. PLOS ONE 14(10):e0224134. doi:10.1371/journal.pone.0224134.</w:t>
       </w:r>
     </w:p>
     <w:p>
@@ -3393,15 +3157,7 @@
         <w:ind w:left="450" w:hanging="480"/>
       </w:pPr>
       <w:r>
-        <w:t xml:space="preserve">Zagheni, E., Weber, I., and </w:t>
-      </w:r>
-      <w:proofErr w:type="spellStart"/>
-      <w:r>
-        <w:t>Gummadi</w:t>
-      </w:r>
-      <w:proofErr w:type="spellEnd"/>
-      <w:r>
-        <w:t xml:space="preserve">, K. (2017). Leveraging Facebook’s advertising platform to monitor stocks of migrants. </w:t>
+        <w:t xml:space="preserve">Zagheni, E., Weber, I., and Gummadi, K. (2017). Leveraging Facebook’s advertising platform to monitor stocks of migrants. </w:t>
       </w:r>
       <w:r>
         <w:rPr>
@@ -3430,70 +3186,14 @@
         <w:ind w:left="450" w:hanging="480"/>
       </w:pPr>
       <w:r>
-        <w:t xml:space="preserve">Rampazzo, F., Zagheni, E., Weber, I., </w:t>
-      </w:r>
-      <w:proofErr w:type="spellStart"/>
-      <w:r>
-        <w:t>Testa</w:t>
-      </w:r>
-      <w:proofErr w:type="spellEnd"/>
-      <w:r>
-        <w:t xml:space="preserve">, M.R., and </w:t>
-      </w:r>
-      <w:proofErr w:type="spellStart"/>
-      <w:r>
-        <w:t>Billari</w:t>
-      </w:r>
-      <w:proofErr w:type="spellEnd"/>
-      <w:r>
-        <w:t xml:space="preserve">, F. (2018). Mater </w:t>
-      </w:r>
-      <w:proofErr w:type="spellStart"/>
-      <w:r>
-        <w:t>certa</w:t>
-      </w:r>
-      <w:proofErr w:type="spellEnd"/>
-      <w:r>
-        <w:t xml:space="preserve"> </w:t>
-      </w:r>
-      <w:proofErr w:type="spellStart"/>
-      <w:r>
-        <w:t>est</w:t>
-      </w:r>
-      <w:proofErr w:type="spellEnd"/>
-      <w:r>
-        <w:t xml:space="preserve">, pater </w:t>
-      </w:r>
-      <w:proofErr w:type="spellStart"/>
-      <w:r>
-        <w:t>numquam</w:t>
-      </w:r>
-      <w:proofErr w:type="spellEnd"/>
-      <w:r>
-        <w:t xml:space="preserve">: What can Facebook Advertising Data Tell Us about Male Fertility Rates? </w:t>
+        <w:t xml:space="preserve">Rampazzo, F., Zagheni, E., Weber, I., Testa, M.R., and Billari, F. (2018). Mater certa est, pater numquam: What can Facebook Advertising Data Tell Us about Male Fertility Rates? </w:t>
       </w:r>
       <w:r>
         <w:rPr>
           <w:i/>
           <w:iCs/>
         </w:rPr>
-        <w:t>arXiv:1804.04632 [</w:t>
-      </w:r>
-      <w:proofErr w:type="spellStart"/>
-      <w:r>
-        <w:rPr>
-          <w:i/>
-          <w:iCs/>
-        </w:rPr>
-        <w:t>cs</w:t>
-      </w:r>
-      <w:proofErr w:type="spellEnd"/>
-      <w:r>
-        <w:rPr>
-          <w:i/>
-          <w:iCs/>
-        </w:rPr>
-        <w:t>]</w:t>
+        <w:t>arXiv:1804.04632 [cs]</w:t>
       </w:r>
       <w:r>
         <w:t xml:space="preserve">. </w:t>
@@ -3527,7 +3227,14 @@
           <w:b/>
           <w:lang w:val="en-GB"/>
         </w:rPr>
-        <w:t>Homework</w:t>
+        <w:t>Suggested h</w:t>
+      </w:r>
+      <w:r>
+        <w:rPr>
+          <w:b/>
+          <w:lang w:val="en-GB"/>
+        </w:rPr>
+        <w:t>omework</w:t>
       </w:r>
     </w:p>
     <w:p>
@@ -3535,7 +3242,7 @@
         <w:pStyle w:val="ListParagraph"/>
         <w:numPr>
           <w:ilvl w:val="0"/>
-          <w:numId w:val="3"/>
+          <w:numId w:val="12"/>
         </w:numPr>
         <w:rPr>
           <w:lang w:val="en-GB"/>
@@ -3545,40 +3252,7 @@
         <w:rPr>
           <w:lang w:val="en-GB"/>
         </w:rPr>
-        <w:t xml:space="preserve">Download the sample online genealogy from </w:t>
-      </w:r>
-      <w:hyperlink r:id="rId31" w:history="1">
-        <w:r>
-          <w:rPr>
-            <w:rStyle w:val="Hyperlink"/>
-            <w:lang w:val="en-GB"/>
-          </w:rPr>
-          <w:t>this link</w:t>
-        </w:r>
-      </w:hyperlink>
-      <w:r>
-        <w:rPr>
-          <w:lang w:val="en-GB"/>
-        </w:rPr>
-        <w:t xml:space="preserve"> and load it in R</w:t>
-      </w:r>
-    </w:p>
-    <w:p>
-      <w:pPr>
-        <w:pStyle w:val="ListParagraph"/>
-        <w:numPr>
-          <w:ilvl w:val="0"/>
-          <w:numId w:val="3"/>
-        </w:numPr>
-        <w:rPr>
-          <w:lang w:val="en-GB"/>
-        </w:rPr>
-      </w:pPr>
-      <w:r>
-        <w:rPr>
-          <w:lang w:val="en-GB"/>
-        </w:rPr>
-        <w:t>Create graphs showing the distribution of years of births and years of death of the population</w:t>
+        <w:t>Start working on ‘Exercise 2’ of the final assignment</w:t>
       </w:r>
     </w:p>
     <w:p>
@@ -3671,13 +3345,8 @@
       <w:pPr>
         <w:ind w:left="450" w:hanging="480"/>
       </w:pPr>
-      <w:proofErr w:type="spellStart"/>
-      <w:r>
-        <w:t>Verdery</w:t>
-      </w:r>
-      <w:proofErr w:type="spellEnd"/>
-      <w:r>
-        <w:t xml:space="preserve">, A.M. and Margolis, R. (2017). Projections of white and black older adults without living kin in the United States, 2015 to 2060. </w:t>
+      <w:r>
+        <w:t xml:space="preserve">Verdery, A.M. and Margolis, R. (2017). Projections of white and black older adults without living kin in the United States, 2015 to 2060. </w:t>
       </w:r>
       <w:r>
         <w:rPr>
@@ -3689,7 +3358,7 @@
       <w:r>
         <w:t xml:space="preserve"> 114(42):11109–11114. doi:</w:t>
       </w:r>
-      <w:hyperlink r:id="rId32" w:history="1">
+      <w:hyperlink r:id="rId31" w:history="1">
         <w:r>
           <w:rPr>
             <w:rStyle w:val="Hyperlink"/>
@@ -3718,7 +3387,7 @@
       <w:r>
         <w:t xml:space="preserve"> 37(4):761–783. doi:</w:t>
       </w:r>
-      <w:hyperlink r:id="rId33" w:history="1">
+      <w:hyperlink r:id="rId32" w:history="1">
         <w:r>
           <w:rPr>
             <w:rStyle w:val="Hyperlink"/>
@@ -3764,43 +3433,34 @@
           <w:rFonts w:eastAsia="Times New Roman" w:cs="Times New Roman"/>
           <w:szCs w:val="24"/>
         </w:rPr>
-        <w:t xml:space="preserve"> Van </w:t>
-      </w:r>
-      <w:proofErr w:type="spellStart"/>
+        <w:t xml:space="preserve"> Van Bavel</w:t>
+      </w:r>
       <w:r>
         <w:rPr>
           <w:rFonts w:eastAsia="Times New Roman" w:cs="Times New Roman"/>
           <w:szCs w:val="24"/>
         </w:rPr>
-        <w:t>Bavel</w:t>
-      </w:r>
-      <w:proofErr w:type="spellEnd"/>
+        <w:t>, J</w:t>
+      </w:r>
       <w:r>
         <w:rPr>
           <w:rFonts w:eastAsia="Times New Roman" w:cs="Times New Roman"/>
           <w:szCs w:val="24"/>
         </w:rPr>
-        <w:t>, J</w:t>
+        <w:t>. 2018. Agent-Based Modeling of F</w:t>
       </w:r>
       <w:r>
         <w:rPr>
           <w:rFonts w:eastAsia="Times New Roman" w:cs="Times New Roman"/>
           <w:szCs w:val="24"/>
         </w:rPr>
-        <w:t>. 2018. Agent-Based Modeling of F</w:t>
+        <w:t>amily Formation and Dissolution</w:t>
       </w:r>
       <w:r>
         <w:rPr>
           <w:rFonts w:eastAsia="Times New Roman" w:cs="Times New Roman"/>
           <w:szCs w:val="24"/>
         </w:rPr>
-        <w:t>amily Formation and Dissolution</w:t>
-      </w:r>
-      <w:r>
-        <w:rPr>
-          <w:rFonts w:eastAsia="Times New Roman" w:cs="Times New Roman"/>
-          <w:szCs w:val="24"/>
-        </w:rPr>
         <w:t xml:space="preserve">. In R. Schoen (Ed.), Analytical Family Demography (pp. 125-156). Springer Series on Demographic Methods and Population Analysis, (Vol. 47), Cham: Springer International Publishing. </w:t>
       </w:r>
     </w:p>
@@ -3809,23 +3469,8 @@
         <w:ind w:left="450" w:hanging="480"/>
       </w:pPr>
       <w:r>
-        <w:t xml:space="preserve">Grow, A. and Van </w:t>
-      </w:r>
-      <w:proofErr w:type="spellStart"/>
-      <w:r>
-        <w:t>Bavel</w:t>
-      </w:r>
-      <w:proofErr w:type="spellEnd"/>
-      <w:r>
-        <w:t xml:space="preserve">, J. (2020). The Gender Cliff in the Relative Contribution to the Household Income: Insights from </w:t>
-      </w:r>
-      <w:proofErr w:type="spellStart"/>
-      <w:r>
-        <w:t>Modelling</w:t>
-      </w:r>
-      <w:proofErr w:type="spellEnd"/>
-      <w:r>
-        <w:t xml:space="preserve"> Marriage Markets in 27 European Countries. </w:t>
+        <w:lastRenderedPageBreak/>
+        <w:t xml:space="preserve">Grow, A. and Van Bavel, J. (2020). The Gender Cliff in the Relative Contribution to the Household Income: Insights from Modelling Marriage Markets in 27 European Countries. </w:t>
       </w:r>
       <w:r>
         <w:rPr>
@@ -3837,7 +3482,7 @@
       <w:r>
         <w:t>. doi:</w:t>
       </w:r>
-      <w:hyperlink r:id="rId34" w:history="1">
+      <w:hyperlink r:id="rId33" w:history="1">
         <w:r>
           <w:rPr>
             <w:rStyle w:val="Hyperlink"/>
@@ -3854,16 +3499,28 @@
         <w:ind w:left="450" w:hanging="480"/>
       </w:pPr>
       <w:r>
-        <w:lastRenderedPageBreak/>
-        <w:t xml:space="preserve">Margolis, R. and </w:t>
-      </w:r>
-      <w:proofErr w:type="spellStart"/>
-      <w:r>
-        <w:t>Verdery</w:t>
-      </w:r>
-      <w:proofErr w:type="spellEnd"/>
-      <w:r>
-        <w:t xml:space="preserve">, A.M. (2019). A Cohort Perspective on the Demography of Grandparenthood: Past, Present, and Future Changes in Race and Sex Disparities in the United States. </w:t>
+        <w:t xml:space="preserve">Mason, C. (2016). SOCSIM Oversimplified. UC Berkley. </w:t>
+      </w:r>
+      <w:hyperlink r:id="rId34" w:history="1">
+        <w:r>
+          <w:rPr>
+            <w:rStyle w:val="Hyperlink"/>
+          </w:rPr>
+          <w:t>https://lab.demog.berkeley.edu/socsim/CurrentDocs/socsimOversimplified.pdf</w:t>
+        </w:r>
+      </w:hyperlink>
+      <w:r>
+        <w:t xml:space="preserve"> </w:t>
+      </w:r>
+      <w:bookmarkStart w:id="0" w:name="_GoBack"/>
+      <w:bookmarkEnd w:id="0"/>
+    </w:p>
+    <w:p>
+      <w:pPr>
+        <w:ind w:left="450" w:hanging="480"/>
+      </w:pPr>
+      <w:r>
+        <w:t xml:space="preserve">Margolis, R. and Verdery, A.M. (2019). A Cohort Perspective on the Demography of Grandparenthood: Past, Present, and Future Changes in Race and Sex Disparities in the United States. </w:t>
       </w:r>
       <w:r>
         <w:rPr>
@@ -3889,28 +3546,12 @@
     </w:p>
     <w:p>
       <w:pPr>
-        <w:ind w:left="540" w:hanging="480"/>
-        <w:rPr>
-          <w:b/>
-        </w:rPr>
-      </w:pPr>
-      <w:r>
-        <w:rPr>
-          <w:b/>
-        </w:rPr>
-        <w:t>Homework</w:t>
-      </w:r>
-    </w:p>
-    <w:p>
-      <w:pPr>
         <w:spacing w:after="0" w:line="240" w:lineRule="auto"/>
         <w:rPr>
           <w:rFonts w:eastAsia="Times New Roman" w:cs="Times New Roman"/>
           <w:szCs w:val="24"/>
         </w:rPr>
       </w:pPr>
-      <w:bookmarkStart w:id="0" w:name="_GoBack"/>
-      <w:bookmarkEnd w:id="0"/>
     </w:p>
     <w:p>
       <w:pPr>
@@ -4154,6 +3795,119 @@
     </w:lvl>
   </w:abstractNum>
   <w:abstractNum w:abstractNumId="1">
+    <w:nsid w:val="249229EF"/>
+    <w:multiLevelType w:val="hybridMultilevel"/>
+    <w:tmpl w:val="C1F68CC4"/>
+    <w:lvl w:ilvl="0" w:tplc="04090001">
+      <w:start w:val="1"/>
+      <w:numFmt w:val="bullet"/>
+      <w:lvlText w:val=""/>
+      <w:lvlJc w:val="left"/>
+      <w:pPr>
+        <w:ind w:left="720" w:hanging="360"/>
+      </w:pPr>
+      <w:rPr>
+        <w:rFonts w:ascii="Symbol" w:hAnsi="Symbol" w:hint="default"/>
+      </w:rPr>
+    </w:lvl>
+    <w:lvl w:ilvl="1" w:tplc="04090003" w:tentative="1">
+      <w:start w:val="1"/>
+      <w:numFmt w:val="bullet"/>
+      <w:lvlText w:val="o"/>
+      <w:lvlJc w:val="left"/>
+      <w:pPr>
+        <w:ind w:left="1440" w:hanging="360"/>
+      </w:pPr>
+      <w:rPr>
+        <w:rFonts w:ascii="Courier New" w:hAnsi="Courier New" w:cs="Courier New" w:hint="default"/>
+      </w:rPr>
+    </w:lvl>
+    <w:lvl w:ilvl="2" w:tplc="04090005" w:tentative="1">
+      <w:start w:val="1"/>
+      <w:numFmt w:val="bullet"/>
+      <w:lvlText w:val=""/>
+      <w:lvlJc w:val="left"/>
+      <w:pPr>
+        <w:ind w:left="2160" w:hanging="360"/>
+      </w:pPr>
+      <w:rPr>
+        <w:rFonts w:ascii="Wingdings" w:hAnsi="Wingdings" w:hint="default"/>
+      </w:rPr>
+    </w:lvl>
+    <w:lvl w:ilvl="3" w:tplc="04090001" w:tentative="1">
+      <w:start w:val="1"/>
+      <w:numFmt w:val="bullet"/>
+      <w:lvlText w:val=""/>
+      <w:lvlJc w:val="left"/>
+      <w:pPr>
+        <w:ind w:left="2880" w:hanging="360"/>
+      </w:pPr>
+      <w:rPr>
+        <w:rFonts w:ascii="Symbol" w:hAnsi="Symbol" w:hint="default"/>
+      </w:rPr>
+    </w:lvl>
+    <w:lvl w:ilvl="4" w:tplc="04090003" w:tentative="1">
+      <w:start w:val="1"/>
+      <w:numFmt w:val="bullet"/>
+      <w:lvlText w:val="o"/>
+      <w:lvlJc w:val="left"/>
+      <w:pPr>
+        <w:ind w:left="3600" w:hanging="360"/>
+      </w:pPr>
+      <w:rPr>
+        <w:rFonts w:ascii="Courier New" w:hAnsi="Courier New" w:cs="Courier New" w:hint="default"/>
+      </w:rPr>
+    </w:lvl>
+    <w:lvl w:ilvl="5" w:tplc="04090005" w:tentative="1">
+      <w:start w:val="1"/>
+      <w:numFmt w:val="bullet"/>
+      <w:lvlText w:val=""/>
+      <w:lvlJc w:val="left"/>
+      <w:pPr>
+        <w:ind w:left="4320" w:hanging="360"/>
+      </w:pPr>
+      <w:rPr>
+        <w:rFonts w:ascii="Wingdings" w:hAnsi="Wingdings" w:hint="default"/>
+      </w:rPr>
+    </w:lvl>
+    <w:lvl w:ilvl="6" w:tplc="04090001" w:tentative="1">
+      <w:start w:val="1"/>
+      <w:numFmt w:val="bullet"/>
+      <w:lvlText w:val=""/>
+      <w:lvlJc w:val="left"/>
+      <w:pPr>
+        <w:ind w:left="5040" w:hanging="360"/>
+      </w:pPr>
+      <w:rPr>
+        <w:rFonts w:ascii="Symbol" w:hAnsi="Symbol" w:hint="default"/>
+      </w:rPr>
+    </w:lvl>
+    <w:lvl w:ilvl="7" w:tplc="04090003" w:tentative="1">
+      <w:start w:val="1"/>
+      <w:numFmt w:val="bullet"/>
+      <w:lvlText w:val="o"/>
+      <w:lvlJc w:val="left"/>
+      <w:pPr>
+        <w:ind w:left="5760" w:hanging="360"/>
+      </w:pPr>
+      <w:rPr>
+        <w:rFonts w:ascii="Courier New" w:hAnsi="Courier New" w:cs="Courier New" w:hint="default"/>
+      </w:rPr>
+    </w:lvl>
+    <w:lvl w:ilvl="8" w:tplc="04090005" w:tentative="1">
+      <w:start w:val="1"/>
+      <w:numFmt w:val="bullet"/>
+      <w:lvlText w:val=""/>
+      <w:lvlJc w:val="left"/>
+      <w:pPr>
+        <w:ind w:left="6480" w:hanging="360"/>
+      </w:pPr>
+      <w:rPr>
+        <w:rFonts w:ascii="Wingdings" w:hAnsi="Wingdings" w:hint="default"/>
+      </w:rPr>
+    </w:lvl>
+  </w:abstractNum>
+  <w:abstractNum w:abstractNumId="2">
     <w:nsid w:val="2C9C1191"/>
     <w:multiLevelType w:val="hybridMultilevel"/>
     <w:tmpl w:val="4F4434A4"/>
@@ -4242,7 +3996,120 @@
       </w:pPr>
     </w:lvl>
   </w:abstractNum>
-  <w:abstractNum w:abstractNumId="2">
+  <w:abstractNum w:abstractNumId="3">
+    <w:nsid w:val="31BD545C"/>
+    <w:multiLevelType w:val="hybridMultilevel"/>
+    <w:tmpl w:val="0E1CA2D6"/>
+    <w:lvl w:ilvl="0" w:tplc="04090001">
+      <w:start w:val="1"/>
+      <w:numFmt w:val="bullet"/>
+      <w:lvlText w:val=""/>
+      <w:lvlJc w:val="left"/>
+      <w:pPr>
+        <w:ind w:left="720" w:hanging="360"/>
+      </w:pPr>
+      <w:rPr>
+        <w:rFonts w:ascii="Symbol" w:hAnsi="Symbol" w:hint="default"/>
+      </w:rPr>
+    </w:lvl>
+    <w:lvl w:ilvl="1" w:tplc="04090003" w:tentative="1">
+      <w:start w:val="1"/>
+      <w:numFmt w:val="bullet"/>
+      <w:lvlText w:val="o"/>
+      <w:lvlJc w:val="left"/>
+      <w:pPr>
+        <w:ind w:left="1440" w:hanging="360"/>
+      </w:pPr>
+      <w:rPr>
+        <w:rFonts w:ascii="Courier New" w:hAnsi="Courier New" w:cs="Courier New" w:hint="default"/>
+      </w:rPr>
+    </w:lvl>
+    <w:lvl w:ilvl="2" w:tplc="04090005" w:tentative="1">
+      <w:start w:val="1"/>
+      <w:numFmt w:val="bullet"/>
+      <w:lvlText w:val=""/>
+      <w:lvlJc w:val="left"/>
+      <w:pPr>
+        <w:ind w:left="2160" w:hanging="360"/>
+      </w:pPr>
+      <w:rPr>
+        <w:rFonts w:ascii="Wingdings" w:hAnsi="Wingdings" w:hint="default"/>
+      </w:rPr>
+    </w:lvl>
+    <w:lvl w:ilvl="3" w:tplc="04090001" w:tentative="1">
+      <w:start w:val="1"/>
+      <w:numFmt w:val="bullet"/>
+      <w:lvlText w:val=""/>
+      <w:lvlJc w:val="left"/>
+      <w:pPr>
+        <w:ind w:left="2880" w:hanging="360"/>
+      </w:pPr>
+      <w:rPr>
+        <w:rFonts w:ascii="Symbol" w:hAnsi="Symbol" w:hint="default"/>
+      </w:rPr>
+    </w:lvl>
+    <w:lvl w:ilvl="4" w:tplc="04090003" w:tentative="1">
+      <w:start w:val="1"/>
+      <w:numFmt w:val="bullet"/>
+      <w:lvlText w:val="o"/>
+      <w:lvlJc w:val="left"/>
+      <w:pPr>
+        <w:ind w:left="3600" w:hanging="360"/>
+      </w:pPr>
+      <w:rPr>
+        <w:rFonts w:ascii="Courier New" w:hAnsi="Courier New" w:cs="Courier New" w:hint="default"/>
+      </w:rPr>
+    </w:lvl>
+    <w:lvl w:ilvl="5" w:tplc="04090005" w:tentative="1">
+      <w:start w:val="1"/>
+      <w:numFmt w:val="bullet"/>
+      <w:lvlText w:val=""/>
+      <w:lvlJc w:val="left"/>
+      <w:pPr>
+        <w:ind w:left="4320" w:hanging="360"/>
+      </w:pPr>
+      <w:rPr>
+        <w:rFonts w:ascii="Wingdings" w:hAnsi="Wingdings" w:hint="default"/>
+      </w:rPr>
+    </w:lvl>
+    <w:lvl w:ilvl="6" w:tplc="04090001" w:tentative="1">
+      <w:start w:val="1"/>
+      <w:numFmt w:val="bullet"/>
+      <w:lvlText w:val=""/>
+      <w:lvlJc w:val="left"/>
+      <w:pPr>
+        <w:ind w:left="5040" w:hanging="360"/>
+      </w:pPr>
+      <w:rPr>
+        <w:rFonts w:ascii="Symbol" w:hAnsi="Symbol" w:hint="default"/>
+      </w:rPr>
+    </w:lvl>
+    <w:lvl w:ilvl="7" w:tplc="04090003" w:tentative="1">
+      <w:start w:val="1"/>
+      <w:numFmt w:val="bullet"/>
+      <w:lvlText w:val="o"/>
+      <w:lvlJc w:val="left"/>
+      <w:pPr>
+        <w:ind w:left="5760" w:hanging="360"/>
+      </w:pPr>
+      <w:rPr>
+        <w:rFonts w:ascii="Courier New" w:hAnsi="Courier New" w:cs="Courier New" w:hint="default"/>
+      </w:rPr>
+    </w:lvl>
+    <w:lvl w:ilvl="8" w:tplc="04090005" w:tentative="1">
+      <w:start w:val="1"/>
+      <w:numFmt w:val="bullet"/>
+      <w:lvlText w:val=""/>
+      <w:lvlJc w:val="left"/>
+      <w:pPr>
+        <w:ind w:left="6480" w:hanging="360"/>
+      </w:pPr>
+      <w:rPr>
+        <w:rFonts w:ascii="Wingdings" w:hAnsi="Wingdings" w:hint="default"/>
+      </w:rPr>
+    </w:lvl>
+  </w:abstractNum>
+  <w:abstractNum w:abstractNumId="4">
     <w:nsid w:val="444A201E"/>
     <w:multiLevelType w:val="hybridMultilevel"/>
     <w:tmpl w:val="9B1E7E28"/>
@@ -4356,7 +4223,7 @@
       </w:rPr>
     </w:lvl>
   </w:abstractNum>
-  <w:abstractNum w:abstractNumId="3">
+  <w:abstractNum w:abstractNumId="5">
     <w:nsid w:val="5F271EA9"/>
     <w:multiLevelType w:val="hybridMultilevel"/>
     <w:tmpl w:val="D936658A"/>
@@ -4469,7 +4336,7 @@
       </w:rPr>
     </w:lvl>
   </w:abstractNum>
-  <w:abstractNum w:abstractNumId="4">
+  <w:abstractNum w:abstractNumId="6">
     <w:nsid w:val="62B462DE"/>
     <w:multiLevelType w:val="hybridMultilevel"/>
     <w:tmpl w:val="D936658A"/>
@@ -4582,7 +4449,7 @@
       </w:rPr>
     </w:lvl>
   </w:abstractNum>
-  <w:abstractNum w:abstractNumId="5">
+  <w:abstractNum w:abstractNumId="7">
     <w:nsid w:val="6AB735F6"/>
     <w:multiLevelType w:val="hybridMultilevel"/>
     <w:tmpl w:val="CC60170E"/>
@@ -4695,7 +4562,7 @@
       </w:rPr>
     </w:lvl>
   </w:abstractNum>
-  <w:abstractNum w:abstractNumId="6">
+  <w:abstractNum w:abstractNumId="8">
     <w:nsid w:val="6FB84115"/>
     <w:multiLevelType w:val="hybridMultilevel"/>
     <w:tmpl w:val="F8D6AB02"/>
@@ -4784,7 +4651,120 @@
       </w:pPr>
     </w:lvl>
   </w:abstractNum>
-  <w:abstractNum w:abstractNumId="7">
+  <w:abstractNum w:abstractNumId="9">
+    <w:nsid w:val="72C12ED2"/>
+    <w:multiLevelType w:val="hybridMultilevel"/>
+    <w:tmpl w:val="BA98EDB4"/>
+    <w:lvl w:ilvl="0" w:tplc="04090001">
+      <w:start w:val="1"/>
+      <w:numFmt w:val="bullet"/>
+      <w:lvlText w:val=""/>
+      <w:lvlJc w:val="left"/>
+      <w:pPr>
+        <w:ind w:left="720" w:hanging="360"/>
+      </w:pPr>
+      <w:rPr>
+        <w:rFonts w:ascii="Symbol" w:hAnsi="Symbol" w:hint="default"/>
+      </w:rPr>
+    </w:lvl>
+    <w:lvl w:ilvl="1" w:tplc="04090003" w:tentative="1">
+      <w:start w:val="1"/>
+      <w:numFmt w:val="bullet"/>
+      <w:lvlText w:val="o"/>
+      <w:lvlJc w:val="left"/>
+      <w:pPr>
+        <w:ind w:left="1440" w:hanging="360"/>
+      </w:pPr>
+      <w:rPr>
+        <w:rFonts w:ascii="Courier New" w:hAnsi="Courier New" w:cs="Courier New" w:hint="default"/>
+      </w:rPr>
+    </w:lvl>
+    <w:lvl w:ilvl="2" w:tplc="04090005" w:tentative="1">
+      <w:start w:val="1"/>
+      <w:numFmt w:val="bullet"/>
+      <w:lvlText w:val=""/>
+      <w:lvlJc w:val="left"/>
+      <w:pPr>
+        <w:ind w:left="2160" w:hanging="360"/>
+      </w:pPr>
+      <w:rPr>
+        <w:rFonts w:ascii="Wingdings" w:hAnsi="Wingdings" w:hint="default"/>
+      </w:rPr>
+    </w:lvl>
+    <w:lvl w:ilvl="3" w:tplc="04090001" w:tentative="1">
+      <w:start w:val="1"/>
+      <w:numFmt w:val="bullet"/>
+      <w:lvlText w:val=""/>
+      <w:lvlJc w:val="left"/>
+      <w:pPr>
+        <w:ind w:left="2880" w:hanging="360"/>
+      </w:pPr>
+      <w:rPr>
+        <w:rFonts w:ascii="Symbol" w:hAnsi="Symbol" w:hint="default"/>
+      </w:rPr>
+    </w:lvl>
+    <w:lvl w:ilvl="4" w:tplc="04090003" w:tentative="1">
+      <w:start w:val="1"/>
+      <w:numFmt w:val="bullet"/>
+      <w:lvlText w:val="o"/>
+      <w:lvlJc w:val="left"/>
+      <w:pPr>
+        <w:ind w:left="3600" w:hanging="360"/>
+      </w:pPr>
+      <w:rPr>
+        <w:rFonts w:ascii="Courier New" w:hAnsi="Courier New" w:cs="Courier New" w:hint="default"/>
+      </w:rPr>
+    </w:lvl>
+    <w:lvl w:ilvl="5" w:tplc="04090005" w:tentative="1">
+      <w:start w:val="1"/>
+      <w:numFmt w:val="bullet"/>
+      <w:lvlText w:val=""/>
+      <w:lvlJc w:val="left"/>
+      <w:pPr>
+        <w:ind w:left="4320" w:hanging="360"/>
+      </w:pPr>
+      <w:rPr>
+        <w:rFonts w:ascii="Wingdings" w:hAnsi="Wingdings" w:hint="default"/>
+      </w:rPr>
+    </w:lvl>
+    <w:lvl w:ilvl="6" w:tplc="04090001" w:tentative="1">
+      <w:start w:val="1"/>
+      <w:numFmt w:val="bullet"/>
+      <w:lvlText w:val=""/>
+      <w:lvlJc w:val="left"/>
+      <w:pPr>
+        <w:ind w:left="5040" w:hanging="360"/>
+      </w:pPr>
+      <w:rPr>
+        <w:rFonts w:ascii="Symbol" w:hAnsi="Symbol" w:hint="default"/>
+      </w:rPr>
+    </w:lvl>
+    <w:lvl w:ilvl="7" w:tplc="04090003" w:tentative="1">
+      <w:start w:val="1"/>
+      <w:numFmt w:val="bullet"/>
+      <w:lvlText w:val="o"/>
+      <w:lvlJc w:val="left"/>
+      <w:pPr>
+        <w:ind w:left="5760" w:hanging="360"/>
+      </w:pPr>
+      <w:rPr>
+        <w:rFonts w:ascii="Courier New" w:hAnsi="Courier New" w:cs="Courier New" w:hint="default"/>
+      </w:rPr>
+    </w:lvl>
+    <w:lvl w:ilvl="8" w:tplc="04090005" w:tentative="1">
+      <w:start w:val="1"/>
+      <w:numFmt w:val="bullet"/>
+      <w:lvlText w:val=""/>
+      <w:lvlJc w:val="left"/>
+      <w:pPr>
+        <w:ind w:left="6480" w:hanging="360"/>
+      </w:pPr>
+      <w:rPr>
+        <w:rFonts w:ascii="Wingdings" w:hAnsi="Wingdings" w:hint="default"/>
+      </w:rPr>
+    </w:lvl>
+  </w:abstractNum>
+  <w:abstractNum w:abstractNumId="10">
     <w:nsid w:val="73665988"/>
     <w:multiLevelType w:val="hybridMultilevel"/>
     <w:tmpl w:val="056E9E52"/>
@@ -4873,7 +4853,7 @@
       </w:pPr>
     </w:lvl>
   </w:abstractNum>
-  <w:abstractNum w:abstractNumId="8">
+  <w:abstractNum w:abstractNumId="11">
     <w:nsid w:val="7C312B6A"/>
     <w:multiLevelType w:val="hybridMultilevel"/>
     <w:tmpl w:val="D936658A"/>
@@ -4987,31 +4967,40 @@
     </w:lvl>
   </w:abstractNum>
   <w:num w:numId="1">
+    <w:abstractNumId w:val="10"/>
+  </w:num>
+  <w:num w:numId="2">
     <w:abstractNumId w:val="7"/>
   </w:num>
-  <w:num w:numId="2">
-    <w:abstractNumId w:val="5"/>
-  </w:num>
   <w:num w:numId="3">
-    <w:abstractNumId w:val="6"/>
+    <w:abstractNumId w:val="8"/>
   </w:num>
   <w:num w:numId="4">
-    <w:abstractNumId w:val="2"/>
+    <w:abstractNumId w:val="4"/>
   </w:num>
   <w:num w:numId="5">
     <w:abstractNumId w:val="0"/>
   </w:num>
   <w:num w:numId="6">
-    <w:abstractNumId w:val="8"/>
+    <w:abstractNumId w:val="11"/>
   </w:num>
   <w:num w:numId="7">
+    <w:abstractNumId w:val="2"/>
+  </w:num>
+  <w:num w:numId="8">
+    <w:abstractNumId w:val="5"/>
+  </w:num>
+  <w:num w:numId="9">
+    <w:abstractNumId w:val="6"/>
+  </w:num>
+  <w:num w:numId="10">
     <w:abstractNumId w:val="1"/>
   </w:num>
-  <w:num w:numId="8">
+  <w:num w:numId="11">
+    <w:abstractNumId w:val="9"/>
+  </w:num>
+  <w:num w:numId="12">
     <w:abstractNumId w:val="3"/>
-  </w:num>
-  <w:num w:numId="9">
-    <w:abstractNumId w:val="4"/>
   </w:num>
 </w:numbering>
 </file>
@@ -6308,7 +6297,7 @@
 </file>
 
 <file path=customXml/itemProps1.xml><?xml version="1.0" encoding="utf-8"?>
-<ds:datastoreItem xmlns:ds="http://schemas.openxmlformats.org/officeDocument/2006/customXml" ds:itemID="{2A2A9CD5-941F-4326-9E6A-FF15BA08EAC1}">
+<ds:datastoreItem xmlns:ds="http://schemas.openxmlformats.org/officeDocument/2006/customXml" ds:itemID="{E748BF13-69AE-4BDA-A2C5-300E431DC155}">
   <ds:schemaRefs>
     <ds:schemaRef ds:uri="http://schemas.openxmlformats.org/officeDocument/2006/bibliography"/>
   </ds:schemaRefs>

--- a/Syllabus/EDSD_DeCoDe_Programme_20200317.docx
+++ b/Syllabus/EDSD_DeCoDe_Programme_20200317.docx
@@ -1180,6 +1180,7 @@
                 <w:lang w:val="en-GB"/>
               </w:rPr>
             </w:pPr>
+            <w:proofErr w:type="spellStart"/>
             <w:r>
               <w:rPr>
                 <w:b/>
@@ -1187,6 +1188,7 @@
               </w:rPr>
               <w:t>profileid</w:t>
             </w:r>
+            <w:proofErr w:type="spellEnd"/>
           </w:p>
         </w:tc>
         <w:tc>
@@ -1240,6 +1242,7 @@
                 <w:lang w:val="en-GB"/>
               </w:rPr>
             </w:pPr>
+            <w:proofErr w:type="spellStart"/>
             <w:r>
               <w:rPr>
                 <w:b/>
@@ -1247,6 +1250,7 @@
               </w:rPr>
               <w:t>birth_year</w:t>
             </w:r>
+            <w:proofErr w:type="spellEnd"/>
           </w:p>
         </w:tc>
         <w:tc>
@@ -1260,6 +1264,7 @@
                 <w:lang w:val="en-GB"/>
               </w:rPr>
             </w:pPr>
+            <w:proofErr w:type="spellStart"/>
             <w:r>
               <w:rPr>
                 <w:b/>
@@ -1267,6 +1272,7 @@
               </w:rPr>
               <w:t>death_year</w:t>
             </w:r>
+            <w:proofErr w:type="spellEnd"/>
           </w:p>
         </w:tc>
         <w:tc>
@@ -1862,8 +1868,16 @@
         <w:rPr>
           <w:lang w:val="en-GB"/>
         </w:rPr>
-        <w:t>Fire, M. and Elovici</w:t>
-      </w:r>
+        <w:t xml:space="preserve">Fire, M. and </w:t>
+      </w:r>
+      <w:proofErr w:type="spellStart"/>
+      <w:r>
+        <w:rPr>
+          <w:lang w:val="en-GB"/>
+        </w:rPr>
+        <w:t>Elovici</w:t>
+      </w:r>
+      <w:proofErr w:type="spellEnd"/>
       <w:r>
         <w:rPr>
           <w:lang w:val="en-GB"/>
@@ -1877,7 +1891,21 @@
         <w:rPr>
           <w:lang w:val="en-GB"/>
         </w:rPr>
-        <w:t>; Kaplanis, et.al</w:t>
+        <w:t xml:space="preserve">; </w:t>
+      </w:r>
+      <w:proofErr w:type="spellStart"/>
+      <w:r>
+        <w:rPr>
+          <w:lang w:val="en-GB"/>
+        </w:rPr>
+        <w:t>Kaplanis</w:t>
+      </w:r>
+      <w:proofErr w:type="spellEnd"/>
+      <w:r>
+        <w:rPr>
+          <w:lang w:val="en-GB"/>
+        </w:rPr>
+        <w:t>, et.al</w:t>
       </w:r>
       <w:r>
         <w:rPr>
@@ -2088,6 +2116,18 @@
         </w:rPr>
         <w:t xml:space="preserve"> using empirical data</w:t>
       </w:r>
+      <w:r>
+        <w:rPr>
+          <w:lang w:val="en-GB"/>
+        </w:rPr>
+        <w:t xml:space="preserve"> (e.g. </w:t>
+      </w:r>
+      <w:r>
+        <w:rPr>
+          <w:lang w:val="en-GB"/>
+        </w:rPr>
+        <w:t>a table or a plot).</w:t>
+      </w:r>
     </w:p>
     <w:p>
       <w:pPr>
@@ -2135,8 +2175,16 @@
         <w:rPr>
           <w:lang w:val="en-GB"/>
         </w:rPr>
-        <w:t xml:space="preserve"> using Rmarkdown</w:t>
-      </w:r>
+        <w:t xml:space="preserve"> using </w:t>
+      </w:r>
+      <w:proofErr w:type="spellStart"/>
+      <w:r>
+        <w:rPr>
+          <w:lang w:val="en-GB"/>
+        </w:rPr>
+        <w:t>Rmarkdown</w:t>
+      </w:r>
+      <w:proofErr w:type="spellEnd"/>
       <w:r>
         <w:rPr>
           <w:lang w:val="en-GB"/>
@@ -2159,7 +2207,35 @@
         <w:rPr>
           <w:lang w:val="en-GB"/>
         </w:rPr>
-        <w:t xml:space="preserve"> the .Rmd and the. pdf files, writing </w:t>
+        <w:t xml:space="preserve"> the .</w:t>
+      </w:r>
+      <w:proofErr w:type="spellStart"/>
+      <w:r>
+        <w:rPr>
+          <w:lang w:val="en-GB"/>
+        </w:rPr>
+        <w:t>Rmd</w:t>
+      </w:r>
+      <w:proofErr w:type="spellEnd"/>
+      <w:r>
+        <w:rPr>
+          <w:lang w:val="en-GB"/>
+        </w:rPr>
+        <w:t xml:space="preserve"> and the. </w:t>
+      </w:r>
+      <w:proofErr w:type="spellStart"/>
+      <w:r>
+        <w:rPr>
+          <w:lang w:val="en-GB"/>
+        </w:rPr>
+        <w:t>pdf</w:t>
+      </w:r>
+      <w:proofErr w:type="spellEnd"/>
+      <w:r>
+        <w:rPr>
+          <w:lang w:val="en-GB"/>
+        </w:rPr>
+        <w:t xml:space="preserve"> files, writing </w:t>
       </w:r>
       <w:r>
         <w:t>your actual surname</w:t>
@@ -2204,7 +2280,21 @@
         <w:rPr>
           <w:lang w:val="en-GB"/>
         </w:rPr>
-        <w:t xml:space="preserve">You can read more about Rmarkdown here: </w:t>
+        <w:t xml:space="preserve">You can read more about </w:t>
+      </w:r>
+      <w:proofErr w:type="spellStart"/>
+      <w:r>
+        <w:rPr>
+          <w:lang w:val="en-GB"/>
+        </w:rPr>
+        <w:t>Rmarkdown</w:t>
+      </w:r>
+      <w:proofErr w:type="spellEnd"/>
+      <w:r>
+        <w:rPr>
+          <w:lang w:val="en-GB"/>
+        </w:rPr>
+        <w:t xml:space="preserve"> here: </w:t>
       </w:r>
       <w:hyperlink r:id="rId13" w:history="1">
         <w:r>
@@ -2486,8 +2576,21 @@
       <w:r>
         <w:t xml:space="preserve"> </w:t>
       </w:r>
-      <w:r>
-        <w:t xml:space="preserve">Salganik, M. (n.d.). </w:t>
+      <w:proofErr w:type="spellStart"/>
+      <w:r>
+        <w:t>Salganik</w:t>
+      </w:r>
+      <w:proofErr w:type="spellEnd"/>
+      <w:r>
+        <w:t>, M. (</w:t>
+      </w:r>
+      <w:proofErr w:type="spellStart"/>
+      <w:r>
+        <w:t>n.d.</w:t>
+      </w:r>
+      <w:proofErr w:type="spellEnd"/>
+      <w:r>
+        <w:t xml:space="preserve">). </w:t>
       </w:r>
       <w:r>
         <w:rPr>
@@ -2516,7 +2619,15 @@
         <w:ind w:left="450" w:hanging="480"/>
       </w:pPr>
       <w:r>
-        <w:t xml:space="preserve">Alburez-Gutierrez, D., Zagheni, E., Aref, S., Gil-Clavel, S., Grow, A., and Negraia, D.V. (2019). </w:t>
+        <w:t>Alburez-Gutierrez, D., Zagheni, E., Aref, S., Gil-</w:t>
+      </w:r>
+      <w:proofErr w:type="spellStart"/>
+      <w:r>
+        <w:t>Clavel</w:t>
+      </w:r>
+      <w:proofErr w:type="spellEnd"/>
+      <w:r>
+        <w:t xml:space="preserve">, S., Grow, A., and Negraia, D.V. (2019). </w:t>
       </w:r>
       <w:r>
         <w:rPr>
@@ -2526,7 +2637,15 @@
         <w:t>Demography in the Digital Era: New Data Sources for Population Research</w:t>
       </w:r>
       <w:r>
-        <w:t>. SocArXiv. doi:</w:t>
+        <w:t xml:space="preserve">. </w:t>
+      </w:r>
+      <w:proofErr w:type="spellStart"/>
+      <w:r>
+        <w:t>SocArXiv</w:t>
+      </w:r>
+      <w:proofErr w:type="spellEnd"/>
+      <w:r>
+        <w:t>. doi:</w:t>
       </w:r>
       <w:hyperlink r:id="rId16" w:history="1">
         <w:r>
@@ -2558,8 +2677,13 @@
       <w:pPr>
         <w:ind w:left="450" w:hanging="480"/>
       </w:pPr>
-      <w:r>
-        <w:t xml:space="preserve">Cesare, N., Lee, H., McCormick, T., Spiro, E., and Zagheni, E. (2018). </w:t>
+      <w:proofErr w:type="spellStart"/>
+      <w:r>
+        <w:t>Cesare</w:t>
+      </w:r>
+      <w:proofErr w:type="spellEnd"/>
+      <w:r>
+        <w:t xml:space="preserve">, N., Lee, H., McCormick, T., Spiro, E., and Zagheni, E. (2018). </w:t>
       </w:r>
       <w:r>
         <w:t xml:space="preserve">Promises and pitfalls of using digital traces for demographic research. </w:t>
@@ -2628,8 +2752,13 @@
       <w:pPr>
         <w:ind w:left="450" w:hanging="480"/>
       </w:pPr>
-      <w:r>
-        <w:t xml:space="preserve">Zuboff, S. (2015). Big other: Surveillance capitalism and the prospects of an information civilization. </w:t>
+      <w:proofErr w:type="spellStart"/>
+      <w:r>
+        <w:t>Zuboff</w:t>
+      </w:r>
+      <w:proofErr w:type="spellEnd"/>
+      <w:r>
+        <w:t xml:space="preserve">, S. (2015). Big other: Surveillance capitalism and the prospects of an information civilization. </w:t>
       </w:r>
       <w:r>
         <w:rPr>
@@ -2653,7 +2782,6 @@
         <w:t>.</w:t>
       </w:r>
     </w:p>
-    <w:p/>
     <w:p>
       <w:r>
         <w:rPr>
@@ -2689,11 +2817,56 @@
         </w:numPr>
       </w:pPr>
       <w:r>
-        <w:t>Use the script in the `Assignment/R` directory to knit an Rmarkdown document</w:t>
-      </w:r>
-    </w:p>
-    <w:p/>
-    <w:p/>
+        <w:t xml:space="preserve">Use the script in the `Assignment/R` directory to knit an </w:t>
+      </w:r>
+      <w:proofErr w:type="spellStart"/>
+      <w:r>
+        <w:t>Rmarkdown</w:t>
+      </w:r>
+      <w:proofErr w:type="spellEnd"/>
+      <w:r>
+        <w:t xml:space="preserve"> document</w:t>
+      </w:r>
+    </w:p>
+    <w:p>
+      <w:pPr>
+        <w:pStyle w:val="ListParagraph"/>
+        <w:numPr>
+          <w:ilvl w:val="0"/>
+          <w:numId w:val="10"/>
+        </w:numPr>
+      </w:pPr>
+      <w:r>
+        <w:t>Review the assignment instructions in the syllabus</w:t>
+      </w:r>
+      <w:bookmarkStart w:id="0" w:name="_GoBack"/>
+      <w:bookmarkEnd w:id="0"/>
+    </w:p>
+    <w:p>
+      <w:pPr>
+        <w:pStyle w:val="ListParagraph"/>
+      </w:pPr>
+    </w:p>
+    <w:p>
+      <w:pPr>
+        <w:pStyle w:val="ListParagraph"/>
+      </w:pPr>
+    </w:p>
+    <w:p>
+      <w:pPr>
+        <w:pStyle w:val="ListParagraph"/>
+      </w:pPr>
+    </w:p>
+    <w:p>
+      <w:pPr>
+        <w:pStyle w:val="ListParagraph"/>
+      </w:pPr>
+    </w:p>
+    <w:p>
+      <w:pPr>
+        <w:pStyle w:val="ListParagraph"/>
+      </w:pPr>
+    </w:p>
     <w:p>
       <w:pPr>
         <w:pStyle w:val="Heading2"/>
@@ -2732,7 +2905,47 @@
         <w:ind w:left="450" w:hanging="480"/>
       </w:pPr>
       <w:r>
-        <w:t xml:space="preserve"> Kaplanis, J., Gordon, A., Shor, T., Weissbrod, O., Geiger, D., Wahl, M., Gershovits, M., Markus, B., Sheikh, M., Gymrek, M., Bhatia, G., MacArthur, D.G., Price, A.L., and Erlich, Y. (2018). Quantitative analysis of population-scale family trees with millions of relatives. </w:t>
+        <w:t xml:space="preserve"> </w:t>
+      </w:r>
+      <w:proofErr w:type="spellStart"/>
+      <w:r>
+        <w:t>Kaplanis</w:t>
+      </w:r>
+      <w:proofErr w:type="spellEnd"/>
+      <w:r>
+        <w:t xml:space="preserve">, J., Gordon, A., </w:t>
+      </w:r>
+      <w:proofErr w:type="spellStart"/>
+      <w:r>
+        <w:t>Shor</w:t>
+      </w:r>
+      <w:proofErr w:type="spellEnd"/>
+      <w:r>
+        <w:t xml:space="preserve">, T., </w:t>
+      </w:r>
+      <w:proofErr w:type="spellStart"/>
+      <w:r>
+        <w:t>Weissbrod</w:t>
+      </w:r>
+      <w:proofErr w:type="spellEnd"/>
+      <w:r>
+        <w:t xml:space="preserve">, O., Geiger, D., Wahl, M., </w:t>
+      </w:r>
+      <w:proofErr w:type="spellStart"/>
+      <w:r>
+        <w:t>Gershovits</w:t>
+      </w:r>
+      <w:proofErr w:type="spellEnd"/>
+      <w:r>
+        <w:t xml:space="preserve">, M., Markus, B., Sheikh, M., </w:t>
+      </w:r>
+      <w:proofErr w:type="spellStart"/>
+      <w:r>
+        <w:t>Gymrek</w:t>
+      </w:r>
+      <w:proofErr w:type="spellEnd"/>
+      <w:r>
+        <w:t xml:space="preserve">, M., Bhatia, G., MacArthur, D.G., Price, A.L., and Erlich, Y. (2018). Quantitative analysis of population-scale family trees with millions of relatives. </w:t>
       </w:r>
       <w:r>
         <w:rPr>
@@ -2761,14 +2974,38 @@
         <w:ind w:left="450" w:hanging="480"/>
       </w:pPr>
       <w:r>
-        <w:t xml:space="preserve">Fire, M. and Elovici, Y. (2013). Data Mining of Online Genealogy Datasets for Revealing Lifespan Patterns in Human Population. </w:t>
+        <w:t xml:space="preserve">Fire, M. and </w:t>
+      </w:r>
+      <w:proofErr w:type="spellStart"/>
+      <w:r>
+        <w:t>Elovici</w:t>
+      </w:r>
+      <w:proofErr w:type="spellEnd"/>
+      <w:r>
+        <w:t xml:space="preserve">, Y. (2013). Data Mining of Online Genealogy Datasets for Revealing Lifespan Patterns in Human Population. </w:t>
       </w:r>
       <w:r>
         <w:rPr>
           <w:i/>
           <w:iCs/>
         </w:rPr>
-        <w:t>arXiv:1311.4276 [cs, q-bio, stat]</w:t>
+        <w:t>arXiv:1311.4276 [</w:t>
+      </w:r>
+      <w:proofErr w:type="spellStart"/>
+      <w:r>
+        <w:rPr>
+          <w:i/>
+          <w:iCs/>
+        </w:rPr>
+        <w:t>cs</w:t>
+      </w:r>
+      <w:proofErr w:type="spellEnd"/>
+      <w:r>
+        <w:rPr>
+          <w:i/>
+          <w:iCs/>
+        </w:rPr>
+        <w:t>, q-bio, stat]</w:t>
       </w:r>
       <w:r>
         <w:t xml:space="preserve">. </w:t>
@@ -2807,7 +3044,31 @@
         <w:ind w:left="450" w:hanging="480"/>
       </w:pPr>
       <w:r>
-        <w:t xml:space="preserve">Malmi, E., Gionis, A., and Solin, A. (2018). Computationally Inferred Genealogical Networks Uncover Long-Term Trends in Assortative Mating. </w:t>
+        <w:t xml:space="preserve">Malmi, E., </w:t>
+      </w:r>
+      <w:proofErr w:type="spellStart"/>
+      <w:r>
+        <w:t>Gionis</w:t>
+      </w:r>
+      <w:proofErr w:type="spellEnd"/>
+      <w:r>
+        <w:t xml:space="preserve">, A., and </w:t>
+      </w:r>
+      <w:proofErr w:type="spellStart"/>
+      <w:r>
+        <w:t>Solin</w:t>
+      </w:r>
+      <w:proofErr w:type="spellEnd"/>
+      <w:r>
+        <w:t xml:space="preserve">, A. (2018). Computationally Inferred Genealogical Networks Uncover Long-Term Trends in </w:t>
+      </w:r>
+      <w:proofErr w:type="spellStart"/>
+      <w:r>
+        <w:t>Assortative</w:t>
+      </w:r>
+      <w:proofErr w:type="spellEnd"/>
+      <w:r>
+        <w:t xml:space="preserve"> Mating. </w:t>
       </w:r>
       <w:r>
         <w:rPr>
@@ -2842,12 +3103,53 @@
           <w:szCs w:val="24"/>
         </w:rPr>
       </w:pPr>
+      <w:proofErr w:type="spellStart"/>
       <w:r>
         <w:rPr>
           <w:rFonts w:eastAsia="Times New Roman" w:cs="Times New Roman"/>
           <w:szCs w:val="24"/>
         </w:rPr>
-        <w:t xml:space="preserve">Antoun, C., Zhang, C., Conrad, F.G., and Schober, M.F. (2016). Comparisons of online recruitment strategies for convenience samples: Craigslist, Google AdWords, Facebook, and Amazon Mechanical Turk. </w:t>
+        <w:t>Antoun</w:t>
+      </w:r>
+      <w:proofErr w:type="spellEnd"/>
+      <w:r>
+        <w:rPr>
+          <w:rFonts w:eastAsia="Times New Roman" w:cs="Times New Roman"/>
+          <w:szCs w:val="24"/>
+        </w:rPr>
+        <w:t xml:space="preserve">, C., Zhang, C., Conrad, F.G., and </w:t>
+      </w:r>
+      <w:proofErr w:type="spellStart"/>
+      <w:r>
+        <w:rPr>
+          <w:rFonts w:eastAsia="Times New Roman" w:cs="Times New Roman"/>
+          <w:szCs w:val="24"/>
+        </w:rPr>
+        <w:t>Schober</w:t>
+      </w:r>
+      <w:proofErr w:type="spellEnd"/>
+      <w:r>
+        <w:rPr>
+          <w:rFonts w:eastAsia="Times New Roman" w:cs="Times New Roman"/>
+          <w:szCs w:val="24"/>
+        </w:rPr>
+        <w:t xml:space="preserve">, M.F. (2016). Comparisons of online recruitment strategies for convenience samples: Craigslist, Google </w:t>
+      </w:r>
+      <w:proofErr w:type="spellStart"/>
+      <w:r>
+        <w:rPr>
+          <w:rFonts w:eastAsia="Times New Roman" w:cs="Times New Roman"/>
+          <w:szCs w:val="24"/>
+        </w:rPr>
+        <w:t>AdWords</w:t>
+      </w:r>
+      <w:proofErr w:type="spellEnd"/>
+      <w:r>
+        <w:rPr>
+          <w:rFonts w:eastAsia="Times New Roman" w:cs="Times New Roman"/>
+          <w:szCs w:val="24"/>
+        </w:rPr>
+        <w:t xml:space="preserve">, Facebook, and Amazon Mechanical Turk. </w:t>
       </w:r>
       <w:r>
         <w:rPr>
@@ -2870,18 +3172,48 @@
       <w:pPr>
         <w:ind w:left="540" w:hanging="480"/>
       </w:pPr>
-      <w:r>
-        <w:t xml:space="preserve">Mestyán, M., Yasseri, T., and Kertész, J. (2013). </w:t>
+      <w:proofErr w:type="spellStart"/>
+      <w:r>
+        <w:t>Mestyán</w:t>
+      </w:r>
+      <w:proofErr w:type="spellEnd"/>
+      <w:r>
+        <w:t xml:space="preserve">, M., </w:t>
+      </w:r>
+      <w:proofErr w:type="spellStart"/>
+      <w:r>
+        <w:t>Yasseri</w:t>
+      </w:r>
+      <w:proofErr w:type="spellEnd"/>
+      <w:r>
+        <w:t xml:space="preserve">, T., and </w:t>
+      </w:r>
+      <w:proofErr w:type="spellStart"/>
+      <w:r>
+        <w:t>Kertész</w:t>
+      </w:r>
+      <w:proofErr w:type="spellEnd"/>
+      <w:r>
+        <w:t xml:space="preserve">, J. (2013). </w:t>
       </w:r>
       <w:r>
         <w:t xml:space="preserve">Early Prediction of Movie Box Office Success Based on Wikipedia Activity Big Data. </w:t>
       </w:r>
+      <w:proofErr w:type="spellStart"/>
       <w:r>
         <w:rPr>
           <w:i/>
           <w:iCs/>
         </w:rPr>
-        <w:t>PLoS ONE</w:t>
+        <w:t>PLoS</w:t>
+      </w:r>
+      <w:proofErr w:type="spellEnd"/>
+      <w:r>
+        <w:rPr>
+          <w:i/>
+          <w:iCs/>
+        </w:rPr>
+        <w:t xml:space="preserve"> ONE</w:t>
       </w:r>
       <w:r>
         <w:t xml:space="preserve"> 8(8):e71226. doi:</w:t>
@@ -2902,8 +3234,21 @@
       <w:pPr>
         <w:ind w:left="540" w:hanging="480"/>
       </w:pPr>
-      <w:r>
-        <w:t xml:space="preserve">Yasseri, T., Hale, S.A., and Margetts, H.Z. (2017). Rapid rise and decay in petition signing. </w:t>
+      <w:proofErr w:type="spellStart"/>
+      <w:r>
+        <w:t>Yasseri</w:t>
+      </w:r>
+      <w:proofErr w:type="spellEnd"/>
+      <w:r>
+        <w:t xml:space="preserve">, T., Hale, S.A., and </w:t>
+      </w:r>
+      <w:proofErr w:type="spellStart"/>
+      <w:r>
+        <w:t>Margetts</w:t>
+      </w:r>
+      <w:proofErr w:type="spellEnd"/>
+      <w:r>
+        <w:t xml:space="preserve">, H.Z. (2017). Rapid rise and decay in petition signing. </w:t>
       </w:r>
       <w:r>
         <w:rPr>
@@ -2920,7 +3265,21 @@
           <w:rPr>
             <w:rStyle w:val="Hyperlink"/>
           </w:rPr>
-          <w:t>10.1140/epjds/s13688-017-0116-6</w:t>
+          <w:t>10.1140/</w:t>
+        </w:r>
+        <w:proofErr w:type="spellStart"/>
+        <w:r>
+          <w:rPr>
+            <w:rStyle w:val="Hyperlink"/>
+          </w:rPr>
+          <w:t>epjds</w:t>
+        </w:r>
+        <w:proofErr w:type="spellEnd"/>
+        <w:r>
+          <w:rPr>
+            <w:rStyle w:val="Hyperlink"/>
+          </w:rPr>
+          <w:t>/s13688-017-0116-6</w:t>
         </w:r>
       </w:hyperlink>
       <w:r>
@@ -2950,10 +3309,7 @@
         </w:numPr>
       </w:pPr>
       <w:r>
-        <w:t>Read Sofia Gil’s tutorial</w:t>
-      </w:r>
-      <w:r>
-        <w:t xml:space="preserve"> on using the FB Marketing API</w:t>
+        <w:t>Read Sofia Gil’s tutorial on using the FB Marketing API</w:t>
       </w:r>
     </w:p>
     <w:p>
@@ -2985,6 +3341,11 @@
     </w:p>
     <w:p>
       <w:pPr>
+        <w:pStyle w:val="ListParagraph"/>
+      </w:pPr>
+    </w:p>
+    <w:p>
+      <w:pPr>
         <w:pStyle w:val="Heading2"/>
         <w:rPr>
           <w:sz w:val="32"/>
@@ -3054,7 +3415,15 @@
         <w:ind w:left="450" w:hanging="480"/>
       </w:pPr>
       <w:r>
-        <w:t>Alexander, M., Polimis, K. and Zagheni, E. (2019), The Impact of Hurricane Maria on Out‐migration from Puerto Rico: Evidence from Facebook Data. Population and Development Review, 45: 617-630. doi:</w:t>
+        <w:t xml:space="preserve">Alexander, M., </w:t>
+      </w:r>
+      <w:proofErr w:type="spellStart"/>
+      <w:r>
+        <w:t>Polimis</w:t>
+      </w:r>
+      <w:proofErr w:type="spellEnd"/>
+      <w:r>
+        <w:t>, K. and Zagheni, E. (2019), The Impact of Hurricane Maria on Out‐migration from Puerto Rico: Evidence from Facebook Data. Population and Development Review, 45: 617-630. doi:</w:t>
       </w:r>
       <w:hyperlink r:id="rId26" w:history="1">
         <w:r>
@@ -3069,9 +3438,22 @@
       <w:pPr>
         <w:ind w:left="450" w:hanging="480"/>
       </w:pPr>
+      <w:proofErr w:type="spellStart"/>
       <w:r>
         <w:lastRenderedPageBreak/>
-        <w:t xml:space="preserve">Fatehkia, M., Kashyap, R., and Weber, I. (2018). Using Facebook ad data to track the global digital gender gap. </w:t>
+        <w:t>Fatehkia</w:t>
+      </w:r>
+      <w:proofErr w:type="spellEnd"/>
+      <w:r>
+        <w:t xml:space="preserve">, M., </w:t>
+      </w:r>
+      <w:proofErr w:type="spellStart"/>
+      <w:r>
+        <w:t>Kashyap</w:t>
+      </w:r>
+      <w:proofErr w:type="spellEnd"/>
+      <w:r>
+        <w:t xml:space="preserve">, R., and Weber, I. (2018). Using Facebook ad data to track the global digital gender gap. </w:t>
       </w:r>
       <w:r>
         <w:rPr>
@@ -3145,11 +3527,61 @@
           <w:lang w:val="en-GB"/>
         </w:rPr>
       </w:pPr>
-      <w:r>
-        <w:rPr>
-          <w:lang w:val="en-GB"/>
-        </w:rPr>
-        <w:t>Spyratos, S., Vespe, M., Natale, F., Weber, I., Zagheni, E., and Rango, M. (2019). Quantifying international human mobility patterns using Facebook Network data. PLOS ONE 14(10):e0224134. doi:10.1371/journal.pone.0224134.</w:t>
+      <w:proofErr w:type="spellStart"/>
+      <w:r>
+        <w:rPr>
+          <w:lang w:val="en-GB"/>
+        </w:rPr>
+        <w:t>Spyratos</w:t>
+      </w:r>
+      <w:proofErr w:type="spellEnd"/>
+      <w:r>
+        <w:rPr>
+          <w:lang w:val="en-GB"/>
+        </w:rPr>
+        <w:t xml:space="preserve">, S., </w:t>
+      </w:r>
+      <w:proofErr w:type="spellStart"/>
+      <w:r>
+        <w:rPr>
+          <w:lang w:val="en-GB"/>
+        </w:rPr>
+        <w:t>Vespe</w:t>
+      </w:r>
+      <w:proofErr w:type="spellEnd"/>
+      <w:r>
+        <w:rPr>
+          <w:lang w:val="en-GB"/>
+        </w:rPr>
+        <w:t xml:space="preserve">, M., </w:t>
+      </w:r>
+      <w:proofErr w:type="spellStart"/>
+      <w:r>
+        <w:rPr>
+          <w:lang w:val="en-GB"/>
+        </w:rPr>
+        <w:t>Natale</w:t>
+      </w:r>
+      <w:proofErr w:type="spellEnd"/>
+      <w:r>
+        <w:rPr>
+          <w:lang w:val="en-GB"/>
+        </w:rPr>
+        <w:t xml:space="preserve">, F., Weber, I., Zagheni, E., and </w:t>
+      </w:r>
+      <w:proofErr w:type="spellStart"/>
+      <w:r>
+        <w:rPr>
+          <w:lang w:val="en-GB"/>
+        </w:rPr>
+        <w:t>Rango</w:t>
+      </w:r>
+      <w:proofErr w:type="spellEnd"/>
+      <w:r>
+        <w:rPr>
+          <w:lang w:val="en-GB"/>
+        </w:rPr>
+        <w:t>, M. (2019). Quantifying international human mobility patterns using Facebook Network data. PLOS ONE 14(10):e0224134. doi:10.1371/journal.pone.0224134.</w:t>
       </w:r>
     </w:p>
     <w:p>
@@ -3157,7 +3589,15 @@
         <w:ind w:left="450" w:hanging="480"/>
       </w:pPr>
       <w:r>
-        <w:t xml:space="preserve">Zagheni, E., Weber, I., and Gummadi, K. (2017). Leveraging Facebook’s advertising platform to monitor stocks of migrants. </w:t>
+        <w:t xml:space="preserve">Zagheni, E., Weber, I., and </w:t>
+      </w:r>
+      <w:proofErr w:type="spellStart"/>
+      <w:r>
+        <w:t>Gummadi</w:t>
+      </w:r>
+      <w:proofErr w:type="spellEnd"/>
+      <w:r>
+        <w:t xml:space="preserve">, K. (2017). Leveraging Facebook’s advertising platform to monitor stocks of migrants. </w:t>
       </w:r>
       <w:r>
         <w:rPr>
@@ -3186,14 +3626,70 @@
         <w:ind w:left="450" w:hanging="480"/>
       </w:pPr>
       <w:r>
-        <w:t xml:space="preserve">Rampazzo, F., Zagheni, E., Weber, I., Testa, M.R., and Billari, F. (2018). Mater certa est, pater numquam: What can Facebook Advertising Data Tell Us about Male Fertility Rates? </w:t>
+        <w:t xml:space="preserve">Rampazzo, F., Zagheni, E., Weber, I., </w:t>
+      </w:r>
+      <w:proofErr w:type="spellStart"/>
+      <w:r>
+        <w:t>Testa</w:t>
+      </w:r>
+      <w:proofErr w:type="spellEnd"/>
+      <w:r>
+        <w:t xml:space="preserve">, M.R., and </w:t>
+      </w:r>
+      <w:proofErr w:type="spellStart"/>
+      <w:r>
+        <w:t>Billari</w:t>
+      </w:r>
+      <w:proofErr w:type="spellEnd"/>
+      <w:r>
+        <w:t xml:space="preserve">, F. (2018). Mater </w:t>
+      </w:r>
+      <w:proofErr w:type="spellStart"/>
+      <w:r>
+        <w:t>certa</w:t>
+      </w:r>
+      <w:proofErr w:type="spellEnd"/>
+      <w:r>
+        <w:t xml:space="preserve"> </w:t>
+      </w:r>
+      <w:proofErr w:type="spellStart"/>
+      <w:r>
+        <w:t>est</w:t>
+      </w:r>
+      <w:proofErr w:type="spellEnd"/>
+      <w:r>
+        <w:t xml:space="preserve">, pater </w:t>
+      </w:r>
+      <w:proofErr w:type="spellStart"/>
+      <w:r>
+        <w:t>numquam</w:t>
+      </w:r>
+      <w:proofErr w:type="spellEnd"/>
+      <w:r>
+        <w:t xml:space="preserve">: What can Facebook Advertising Data Tell Us about Male Fertility Rates? </w:t>
       </w:r>
       <w:r>
         <w:rPr>
           <w:i/>
           <w:iCs/>
         </w:rPr>
-        <w:t>arXiv:1804.04632 [cs]</w:t>
+        <w:t>arXiv:1804.04632 [</w:t>
+      </w:r>
+      <w:proofErr w:type="spellStart"/>
+      <w:r>
+        <w:rPr>
+          <w:i/>
+          <w:iCs/>
+        </w:rPr>
+        <w:t>cs</w:t>
+      </w:r>
+      <w:proofErr w:type="spellEnd"/>
+      <w:r>
+        <w:rPr>
+          <w:i/>
+          <w:iCs/>
+        </w:rPr>
+        <w:t>]</w:t>
       </w:r>
       <w:r>
         <w:t xml:space="preserve">. </w:t>
@@ -3212,11 +3708,6 @@
     </w:p>
     <w:p>
       <w:pPr>
-        <w:ind w:left="450" w:hanging="480"/>
-      </w:pPr>
-    </w:p>
-    <w:p>
-      <w:pPr>
         <w:rPr>
           <w:b/>
           <w:lang w:val="en-GB"/>
@@ -3257,7 +3748,6 @@
     </w:p>
     <w:p>
       <w:pPr>
-        <w:ind w:hanging="480"/>
         <w:rPr>
           <w:lang w:val="en-GB"/>
         </w:rPr>
@@ -3345,8 +3835,13 @@
       <w:pPr>
         <w:ind w:left="450" w:hanging="480"/>
       </w:pPr>
-      <w:r>
-        <w:t xml:space="preserve">Verdery, A.M. and Margolis, R. (2017). Projections of white and black older adults without living kin in the United States, 2015 to 2060. </w:t>
+      <w:proofErr w:type="spellStart"/>
+      <w:r>
+        <w:t>Verdery</w:t>
+      </w:r>
+      <w:proofErr w:type="spellEnd"/>
+      <w:r>
+        <w:t xml:space="preserve">, A.M. and Margolis, R. (2017). Projections of white and black older adults without living kin in the United States, 2015 to 2060. </w:t>
       </w:r>
       <w:r>
         <w:rPr>
@@ -3433,34 +3928,43 @@
           <w:rFonts w:eastAsia="Times New Roman" w:cs="Times New Roman"/>
           <w:szCs w:val="24"/>
         </w:rPr>
-        <w:t xml:space="preserve"> Van Bavel</w:t>
-      </w:r>
+        <w:t xml:space="preserve"> Van </w:t>
+      </w:r>
+      <w:proofErr w:type="spellStart"/>
       <w:r>
         <w:rPr>
           <w:rFonts w:eastAsia="Times New Roman" w:cs="Times New Roman"/>
           <w:szCs w:val="24"/>
         </w:rPr>
-        <w:t>, J</w:t>
-      </w:r>
+        <w:t>Bavel</w:t>
+      </w:r>
+      <w:proofErr w:type="spellEnd"/>
       <w:r>
         <w:rPr>
           <w:rFonts w:eastAsia="Times New Roman" w:cs="Times New Roman"/>
           <w:szCs w:val="24"/>
         </w:rPr>
-        <w:t>. 2018. Agent-Based Modeling of F</w:t>
+        <w:t>, J</w:t>
       </w:r>
       <w:r>
         <w:rPr>
           <w:rFonts w:eastAsia="Times New Roman" w:cs="Times New Roman"/>
           <w:szCs w:val="24"/>
         </w:rPr>
-        <w:t>amily Formation and Dissolution</w:t>
+        <w:t>. 2018. Agent-Based Modeling of F</w:t>
       </w:r>
       <w:r>
         <w:rPr>
           <w:rFonts w:eastAsia="Times New Roman" w:cs="Times New Roman"/>
           <w:szCs w:val="24"/>
         </w:rPr>
+        <w:t>amily Formation and Dissolution</w:t>
+      </w:r>
+      <w:r>
+        <w:rPr>
+          <w:rFonts w:eastAsia="Times New Roman" w:cs="Times New Roman"/>
+          <w:szCs w:val="24"/>
+        </w:rPr>
         <w:t xml:space="preserve">. In R. Schoen (Ed.), Analytical Family Demography (pp. 125-156). Springer Series on Demographic Methods and Population Analysis, (Vol. 47), Cham: Springer International Publishing. </w:t>
       </w:r>
     </w:p>
@@ -3469,8 +3973,23 @@
         <w:ind w:left="450" w:hanging="480"/>
       </w:pPr>
       <w:r>
-        <w:lastRenderedPageBreak/>
-        <w:t xml:space="preserve">Grow, A. and Van Bavel, J. (2020). The Gender Cliff in the Relative Contribution to the Household Income: Insights from Modelling Marriage Markets in 27 European Countries. </w:t>
+        <w:t xml:space="preserve">Grow, A. and Van </w:t>
+      </w:r>
+      <w:proofErr w:type="spellStart"/>
+      <w:r>
+        <w:t>Bavel</w:t>
+      </w:r>
+      <w:proofErr w:type="spellEnd"/>
+      <w:r>
+        <w:t xml:space="preserve">, J. (2020). The Gender Cliff in the Relative Contribution to the Household Income: Insights from </w:t>
+      </w:r>
+      <w:proofErr w:type="spellStart"/>
+      <w:r>
+        <w:t>Modelling</w:t>
+      </w:r>
+      <w:proofErr w:type="spellEnd"/>
+      <w:r>
+        <w:t xml:space="preserve"> Marriage Markets in 27 European Countries. </w:t>
       </w:r>
       <w:r>
         <w:rPr>
@@ -3499,6 +4018,7 @@
         <w:ind w:left="450" w:hanging="480"/>
       </w:pPr>
       <w:r>
+        <w:lastRenderedPageBreak/>
         <w:t xml:space="preserve">Mason, C. (2016). SOCSIM Oversimplified. UC Berkley. </w:t>
       </w:r>
       <w:hyperlink r:id="rId34" w:history="1">
@@ -3512,15 +4032,21 @@
       <w:r>
         <w:t xml:space="preserve"> </w:t>
       </w:r>
-      <w:bookmarkStart w:id="0" w:name="_GoBack"/>
-      <w:bookmarkEnd w:id="0"/>
     </w:p>
     <w:p>
       <w:pPr>
         <w:ind w:left="450" w:hanging="480"/>
       </w:pPr>
       <w:r>
-        <w:t xml:space="preserve">Margolis, R. and Verdery, A.M. (2019). A Cohort Perspective on the Demography of Grandparenthood: Past, Present, and Future Changes in Race and Sex Disparities in the United States. </w:t>
+        <w:t xml:space="preserve">Margolis, R. and </w:t>
+      </w:r>
+      <w:proofErr w:type="spellStart"/>
+      <w:r>
+        <w:t>Verdery</w:t>
+      </w:r>
+      <w:proofErr w:type="spellEnd"/>
+      <w:r>
+        <w:t xml:space="preserve">, A.M. (2019). A Cohort Perspective on the Demography of Grandparenthood: Past, Present, and Future Changes in Race and Sex Disparities in the United States. </w:t>
       </w:r>
       <w:r>
         <w:rPr>
@@ -3543,15 +4069,6 @@
       <w:r>
         <w:t>.</w:t>
       </w:r>
-    </w:p>
-    <w:p>
-      <w:pPr>
-        <w:spacing w:after="0" w:line="240" w:lineRule="auto"/>
-        <w:rPr>
-          <w:rFonts w:eastAsia="Times New Roman" w:cs="Times New Roman"/>
-          <w:szCs w:val="24"/>
-        </w:rPr>
-      </w:pPr>
     </w:p>
     <w:p>
       <w:pPr>
@@ -6297,7 +6814,7 @@
 </file>
 
 <file path=customXml/itemProps1.xml><?xml version="1.0" encoding="utf-8"?>
-<ds:datastoreItem xmlns:ds="http://schemas.openxmlformats.org/officeDocument/2006/customXml" ds:itemID="{E748BF13-69AE-4BDA-A2C5-300E431DC155}">
+<ds:datastoreItem xmlns:ds="http://schemas.openxmlformats.org/officeDocument/2006/customXml" ds:itemID="{5CB97A3D-2771-4D33-9744-A3A70AA7BC6B}">
   <ds:schemaRefs>
     <ds:schemaRef ds:uri="http://schemas.openxmlformats.org/officeDocument/2006/bibliography"/>
   </ds:schemaRefs>

--- a/Syllabus/EDSD_DeCoDe_Programme_20200317.docx
+++ b/Syllabus/EDSD_DeCoDe_Programme_20200317.docx
@@ -410,7 +410,13 @@
         <w:t xml:space="preserve">induce </w:t>
       </w:r>
       <w:r>
-        <w:t>critical thinking about modern demographic analysis and (big) data-driven discovery</w:t>
+        <w:t>critical thinking about modern demographic analysis and (</w:t>
+      </w:r>
+      <w:r>
+        <w:t>online</w:t>
+      </w:r>
+      <w:r>
+        <w:t>) data-driven discovery</w:t>
       </w:r>
     </w:p>
     <w:p>
@@ -437,28 +443,19 @@
         <w:rPr>
           <w:lang w:val="en-GB"/>
         </w:rPr>
-        <w:t>Given the current Covid-19 situation, all lectures will be live-streamed</w:t>
-      </w:r>
-      <w:r>
-        <w:rPr>
-          <w:lang w:val="en-GB"/>
-        </w:rPr>
-        <w:t xml:space="preserve"> from: </w:t>
-      </w:r>
-      <w:hyperlink r:id="rId8" w:history="1">
-        <w:r>
-          <w:rPr>
-            <w:rStyle w:val="Hyperlink"/>
-            <w:lang w:val="en-GB"/>
-          </w:rPr>
-          <w:t>https://meet.jit.si/EDSD20_digital_demography</w:t>
-        </w:r>
-      </w:hyperlink>
-      <w:r>
-        <w:rPr>
-          <w:lang w:val="en-GB"/>
-        </w:rPr>
-        <w:t xml:space="preserve">. Students are expected to attend all sessions remotely. If possible, please get in touch with the course conveyor in advance if you anticipate issues with this. </w:t>
+        <w:t xml:space="preserve">Given the current Covid-19 situation, all lectures will be </w:t>
+      </w:r>
+      <w:r>
+        <w:rPr>
+          <w:lang w:val="en-GB"/>
+        </w:rPr>
+        <w:t xml:space="preserve">held online on Skype. </w:t>
+      </w:r>
+      <w:r>
+        <w:rPr>
+          <w:lang w:val="en-GB"/>
+        </w:rPr>
+        <w:t xml:space="preserve">Students are expected to attend all sessions remotely. If possible, please get in touch with the course conveyor in advance if you anticipate issues with this. </w:t>
       </w:r>
     </w:p>
     <w:p>
@@ -557,7 +554,7 @@
         </w:rPr>
         <w:t xml:space="preserve"> </w:t>
       </w:r>
-      <w:hyperlink r:id="rId9" w:history="1">
+      <w:hyperlink r:id="rId8" w:history="1">
         <w:r>
           <w:rPr>
             <w:rStyle w:val="Hyperlink"/>
@@ -654,7 +651,19 @@
         <w:rPr>
           <w:lang w:val="en-GB"/>
         </w:rPr>
-        <w:t xml:space="preserve">the end of the week (see section Assignment). </w:t>
+        <w:t xml:space="preserve">the end of the week (see </w:t>
+      </w:r>
+      <w:r>
+        <w:rPr>
+          <w:lang w:val="en-GB"/>
+        </w:rPr>
+        <w:t xml:space="preserve">next </w:t>
+      </w:r>
+      <w:r>
+        <w:rPr>
+          <w:lang w:val="en-GB"/>
+        </w:rPr>
+        <w:t xml:space="preserve">section). </w:t>
       </w:r>
     </w:p>
     <w:p>
@@ -797,7 +806,7 @@
         </w:rPr>
         <w:t xml:space="preserve">(i.e. family history data) scraped from </w:t>
       </w:r>
-      <w:hyperlink r:id="rId10" w:history="1">
+      <w:hyperlink r:id="rId9" w:history="1">
         <w:r>
           <w:rPr>
             <w:rStyle w:val="Hyperlink"/>
@@ -948,7 +957,7 @@
         </w:rPr>
         <w:t xml:space="preserve">: </w:t>
       </w:r>
-      <w:hyperlink r:id="rId11" w:history="1">
+      <w:hyperlink r:id="rId10" w:history="1">
         <w:r>
           <w:rPr>
             <w:rStyle w:val="Hyperlink"/>
@@ -983,7 +992,7 @@
                     <pic:cNvPicPr/>
                   </pic:nvPicPr>
                   <pic:blipFill>
-                    <a:blip r:embed="rId12"/>
+                    <a:blip r:embed="rId11"/>
                     <a:stretch>
                       <a:fillRect/>
                     </a:stretch>
@@ -1010,6 +1019,9 @@
         <w:t xml:space="preserve"> and store it locally</w:t>
       </w:r>
       <w:r>
+        <w:t xml:space="preserve"> in your computer</w:t>
+      </w:r>
+      <w:r>
         <w:t>.</w:t>
       </w:r>
       <w:r>
@@ -1019,7 +1031,19 @@
         <w:rPr>
           <w:lang w:val="en-GB"/>
         </w:rPr>
-        <w:t>In the sample dataset</w:t>
+        <w:t xml:space="preserve">In the sample </w:t>
+      </w:r>
+      <w:r>
+        <w:rPr>
+          <w:lang w:val="en-GB"/>
+        </w:rPr>
+        <w:t xml:space="preserve">genealogical </w:t>
+      </w:r>
+      <w:r>
+        <w:rPr>
+          <w:lang w:val="en-GB"/>
+        </w:rPr>
+        <w:t>dataset</w:t>
       </w:r>
       <w:r>
         <w:rPr>
@@ -1180,7 +1204,6 @@
                 <w:lang w:val="en-GB"/>
               </w:rPr>
             </w:pPr>
-            <w:proofErr w:type="spellStart"/>
             <w:r>
               <w:rPr>
                 <w:b/>
@@ -1188,7 +1211,6 @@
               </w:rPr>
               <w:t>profileid</w:t>
             </w:r>
-            <w:proofErr w:type="spellEnd"/>
           </w:p>
         </w:tc>
         <w:tc>
@@ -1242,7 +1264,6 @@
                 <w:lang w:val="en-GB"/>
               </w:rPr>
             </w:pPr>
-            <w:proofErr w:type="spellStart"/>
             <w:r>
               <w:rPr>
                 <w:b/>
@@ -1250,7 +1271,6 @@
               </w:rPr>
               <w:t>birth_year</w:t>
             </w:r>
-            <w:proofErr w:type="spellEnd"/>
           </w:p>
         </w:tc>
         <w:tc>
@@ -1264,7 +1284,6 @@
                 <w:lang w:val="en-GB"/>
               </w:rPr>
             </w:pPr>
-            <w:proofErr w:type="spellStart"/>
             <w:r>
               <w:rPr>
                 <w:b/>
@@ -1272,7 +1291,6 @@
               </w:rPr>
               <w:t>death_year</w:t>
             </w:r>
-            <w:proofErr w:type="spellEnd"/>
           </w:p>
         </w:tc>
         <w:tc>
@@ -1856,7 +1874,13 @@
         <w:rPr>
           <w:lang w:val="en-GB"/>
         </w:rPr>
-        <w:t xml:space="preserve">The two readings from Thursday </w:t>
+        <w:t xml:space="preserve">The two readings from </w:t>
+      </w:r>
+      <w:r>
+        <w:rPr>
+          <w:lang w:val="en-GB"/>
+        </w:rPr>
+        <w:t xml:space="preserve">Tuesday </w:t>
       </w:r>
       <w:r>
         <w:rPr>
@@ -1868,16 +1892,8 @@
         <w:rPr>
           <w:lang w:val="en-GB"/>
         </w:rPr>
-        <w:t xml:space="preserve">Fire, M. and </w:t>
-      </w:r>
-      <w:proofErr w:type="spellStart"/>
-      <w:r>
-        <w:rPr>
-          <w:lang w:val="en-GB"/>
-        </w:rPr>
-        <w:t>Elovici</w:t>
-      </w:r>
-      <w:proofErr w:type="spellEnd"/>
+        <w:t>Fire, M. and Elovici</w:t>
+      </w:r>
       <w:r>
         <w:rPr>
           <w:lang w:val="en-GB"/>
@@ -1891,21 +1907,7 @@
         <w:rPr>
           <w:lang w:val="en-GB"/>
         </w:rPr>
-        <w:t xml:space="preserve">; </w:t>
-      </w:r>
-      <w:proofErr w:type="spellStart"/>
-      <w:r>
-        <w:rPr>
-          <w:lang w:val="en-GB"/>
-        </w:rPr>
-        <w:t>Kaplanis</w:t>
-      </w:r>
-      <w:proofErr w:type="spellEnd"/>
-      <w:r>
-        <w:rPr>
-          <w:lang w:val="en-GB"/>
-        </w:rPr>
-        <w:t>, et.al</w:t>
+        <w:t>; Kaplanis, et.al</w:t>
       </w:r>
       <w:r>
         <w:rPr>
@@ -1948,7 +1950,19 @@
         <w:rPr>
           <w:lang w:val="en-GB"/>
         </w:rPr>
-        <w:t xml:space="preserve">max 150 words) describing the connection between lifespan and life expectancy for a given birth cohort. </w:t>
+        <w:t>max 150 words) describing the connection between lifespan and life expectancy for a given birth cohort</w:t>
+      </w:r>
+      <w:r>
+        <w:rPr>
+          <w:lang w:val="en-GB"/>
+        </w:rPr>
+        <w:t xml:space="preserve"> (i.e. cohort measures)</w:t>
+      </w:r>
+      <w:r>
+        <w:rPr>
+          <w:lang w:val="en-GB"/>
+        </w:rPr>
+        <w:t xml:space="preserve">. </w:t>
       </w:r>
     </w:p>
     <w:p>
@@ -1966,7 +1980,31 @@
         <w:rPr>
           <w:lang w:val="en-GB"/>
         </w:rPr>
-        <w:t xml:space="preserve">Is it possible to evaluate this empirically using </w:t>
+        <w:t xml:space="preserve">Is it possible to </w:t>
+      </w:r>
+      <w:r>
+        <w:rPr>
+          <w:lang w:val="en-GB"/>
+        </w:rPr>
+        <w:t>visualise</w:t>
+      </w:r>
+      <w:r>
+        <w:rPr>
+          <w:lang w:val="en-GB"/>
+        </w:rPr>
+        <w:t xml:space="preserve"> this </w:t>
+      </w:r>
+      <w:r>
+        <w:rPr>
+          <w:lang w:val="en-GB"/>
+        </w:rPr>
+        <w:t xml:space="preserve">distinction </w:t>
+      </w:r>
+      <w:r>
+        <w:rPr>
+          <w:lang w:val="en-GB"/>
+        </w:rPr>
+        <w:t xml:space="preserve">empirically using </w:t>
       </w:r>
       <w:r>
         <w:rPr>
@@ -1996,7 +2034,13 @@
         <w:rPr>
           <w:lang w:val="en-GB"/>
         </w:rPr>
-        <w:t>For extra points, compute the cohort life expectancy for any given birth cohort using the genealogies</w:t>
+        <w:t>For extra points, compute the cohort life expectancy for any given bi</w:t>
+      </w:r>
+      <w:r>
+        <w:rPr>
+          <w:lang w:val="en-GB"/>
+        </w:rPr>
+        <w:t>rth cohort using the genealogy data</w:t>
       </w:r>
       <w:r>
         <w:rPr>
@@ -2072,7 +2116,31 @@
         <w:rPr>
           <w:lang w:val="en-GB"/>
         </w:rPr>
-        <w:t>a short paragraph (max 250 words) describing three potential sources in bias in online genealogies.</w:t>
+        <w:t>a short paragraph (max 250 words) describing three potential sources in bias in online genealogies</w:t>
+      </w:r>
+      <w:r>
+        <w:rPr>
+          <w:lang w:val="en-GB"/>
+        </w:rPr>
+        <w:t xml:space="preserve"> and how these are different from</w:t>
+      </w:r>
+      <w:r>
+        <w:rPr>
+          <w:lang w:val="en-GB"/>
+        </w:rPr>
+        <w:t xml:space="preserve"> those we find in</w:t>
+      </w:r>
+      <w:r>
+        <w:rPr>
+          <w:lang w:val="en-GB"/>
+        </w:rPr>
+        <w:t xml:space="preserve"> ‘real-world’ data</w:t>
+      </w:r>
+      <w:r>
+        <w:rPr>
+          <w:lang w:val="en-GB"/>
+        </w:rPr>
+        <w:t>.</w:t>
       </w:r>
     </w:p>
     <w:p>
@@ -2126,6 +2194,12 @@
         <w:rPr>
           <w:lang w:val="en-GB"/>
         </w:rPr>
+        <w:t xml:space="preserve">present </w:t>
+      </w:r>
+      <w:r>
+        <w:rPr>
+          <w:lang w:val="en-GB"/>
+        </w:rPr>
         <w:t>a table or a plot).</w:t>
       </w:r>
     </w:p>
@@ -2175,27 +2249,25 @@
         <w:rPr>
           <w:lang w:val="en-GB"/>
         </w:rPr>
-        <w:t xml:space="preserve"> using </w:t>
-      </w:r>
-      <w:proofErr w:type="spellStart"/>
-      <w:r>
-        <w:rPr>
-          <w:lang w:val="en-GB"/>
-        </w:rPr>
-        <w:t>Rmarkdown</w:t>
-      </w:r>
-      <w:proofErr w:type="spellEnd"/>
-      <w:r>
-        <w:rPr>
-          <w:lang w:val="en-GB"/>
-        </w:rPr>
-        <w:t>.</w:t>
-      </w:r>
-      <w:r>
-        <w:rPr>
-          <w:lang w:val="en-GB"/>
-        </w:rPr>
-        <w:t xml:space="preserve"> Please use the templates provided under “Assignment/R”. </w:t>
+        <w:t xml:space="preserve"> using Rmarkdown</w:t>
+      </w:r>
+      <w:r>
+        <w:rPr>
+          <w:lang w:val="en-GB"/>
+        </w:rPr>
+        <w:t xml:space="preserve"> using</w:t>
+      </w:r>
+      <w:r>
+        <w:rPr>
+          <w:lang w:val="en-GB"/>
+        </w:rPr>
+        <w:t xml:space="preserve"> the template</w:t>
+      </w:r>
+      <w:r>
+        <w:rPr>
+          <w:lang w:val="en-GB"/>
+        </w:rPr>
+        <w:t xml:space="preserve"> provided under “Assignment/R”. </w:t>
       </w:r>
       <w:r>
         <w:rPr>
@@ -2207,35 +2279,7 @@
         <w:rPr>
           <w:lang w:val="en-GB"/>
         </w:rPr>
-        <w:t xml:space="preserve"> the .</w:t>
-      </w:r>
-      <w:proofErr w:type="spellStart"/>
-      <w:r>
-        <w:rPr>
-          <w:lang w:val="en-GB"/>
-        </w:rPr>
-        <w:t>Rmd</w:t>
-      </w:r>
-      <w:proofErr w:type="spellEnd"/>
-      <w:r>
-        <w:rPr>
-          <w:lang w:val="en-GB"/>
-        </w:rPr>
-        <w:t xml:space="preserve"> and the. </w:t>
-      </w:r>
-      <w:proofErr w:type="spellStart"/>
-      <w:r>
-        <w:rPr>
-          <w:lang w:val="en-GB"/>
-        </w:rPr>
-        <w:t>pdf</w:t>
-      </w:r>
-      <w:proofErr w:type="spellEnd"/>
-      <w:r>
-        <w:rPr>
-          <w:lang w:val="en-GB"/>
-        </w:rPr>
-        <w:t xml:space="preserve"> files, writing </w:t>
+        <w:t xml:space="preserve"> the .Rmd and the. pdf files, writing </w:t>
       </w:r>
       <w:r>
         <w:t>your actual surname</w:t>
@@ -2280,23 +2324,9 @@
         <w:rPr>
           <w:lang w:val="en-GB"/>
         </w:rPr>
-        <w:t xml:space="preserve">You can read more about </w:t>
-      </w:r>
-      <w:proofErr w:type="spellStart"/>
-      <w:r>
-        <w:rPr>
-          <w:lang w:val="en-GB"/>
-        </w:rPr>
-        <w:t>Rmarkdown</w:t>
-      </w:r>
-      <w:proofErr w:type="spellEnd"/>
-      <w:r>
-        <w:rPr>
-          <w:lang w:val="en-GB"/>
-        </w:rPr>
-        <w:t xml:space="preserve"> here: </w:t>
-      </w:r>
-      <w:hyperlink r:id="rId13" w:history="1">
+        <w:t xml:space="preserve">You can read more about Rmarkdown here: </w:t>
+      </w:r>
+      <w:hyperlink r:id="rId12" w:history="1">
         <w:r>
           <w:rPr>
             <w:rStyle w:val="Hyperlink"/>
@@ -2342,7 +2372,7 @@
         </w:rPr>
         <w:t xml:space="preserve">end your assignment via email to </w:t>
       </w:r>
-      <w:hyperlink r:id="rId14" w:history="1">
+      <w:hyperlink r:id="rId13" w:history="1">
         <w:r>
           <w:rPr>
             <w:rStyle w:val="Hyperlink"/>
@@ -2576,21 +2606,8 @@
       <w:r>
         <w:t xml:space="preserve"> </w:t>
       </w:r>
-      <w:proofErr w:type="spellStart"/>
-      <w:r>
-        <w:t>Salganik</w:t>
-      </w:r>
-      <w:proofErr w:type="spellEnd"/>
-      <w:r>
-        <w:t>, M. (</w:t>
-      </w:r>
-      <w:proofErr w:type="spellStart"/>
-      <w:r>
-        <w:t>n.d.</w:t>
-      </w:r>
-      <w:proofErr w:type="spellEnd"/>
-      <w:r>
-        <w:t xml:space="preserve">). </w:t>
+      <w:r>
+        <w:t xml:space="preserve">Salganik, M. (n.d.). </w:t>
       </w:r>
       <w:r>
         <w:rPr>
@@ -2602,7 +2619,7 @@
       <w:r>
         <w:t xml:space="preserve">. Princeton, NJ: Princeton University Press. </w:t>
       </w:r>
-      <w:hyperlink r:id="rId15" w:history="1">
+      <w:hyperlink r:id="rId14" w:history="1">
         <w:r>
           <w:rPr>
             <w:rStyle w:val="Hyperlink"/>
@@ -2619,15 +2636,7 @@
         <w:ind w:left="450" w:hanging="480"/>
       </w:pPr>
       <w:r>
-        <w:t>Alburez-Gutierrez, D., Zagheni, E., Aref, S., Gil-</w:t>
-      </w:r>
-      <w:proofErr w:type="spellStart"/>
-      <w:r>
-        <w:t>Clavel</w:t>
-      </w:r>
-      <w:proofErr w:type="spellEnd"/>
-      <w:r>
-        <w:t xml:space="preserve">, S., Grow, A., and Negraia, D.V. (2019). </w:t>
+        <w:t xml:space="preserve">Alburez-Gutierrez, D., Zagheni, E., Aref, S., Gil-Clavel, S., Grow, A., and Negraia, D.V. (2019). </w:t>
       </w:r>
       <w:r>
         <w:rPr>
@@ -2637,17 +2646,9 @@
         <w:t>Demography in the Digital Era: New Data Sources for Population Research</w:t>
       </w:r>
       <w:r>
-        <w:t xml:space="preserve">. </w:t>
-      </w:r>
-      <w:proofErr w:type="spellStart"/>
-      <w:r>
-        <w:t>SocArXiv</w:t>
-      </w:r>
-      <w:proofErr w:type="spellEnd"/>
-      <w:r>
-        <w:t>. doi:</w:t>
-      </w:r>
-      <w:hyperlink r:id="rId16" w:history="1">
+        <w:t>. SocArXiv. doi:</w:t>
+      </w:r>
+      <w:hyperlink r:id="rId15" w:history="1">
         <w:r>
           <w:rPr>
             <w:rStyle w:val="Hyperlink"/>
@@ -2677,13 +2678,8 @@
       <w:pPr>
         <w:ind w:left="450" w:hanging="480"/>
       </w:pPr>
-      <w:proofErr w:type="spellStart"/>
-      <w:r>
-        <w:t>Cesare</w:t>
-      </w:r>
-      <w:proofErr w:type="spellEnd"/>
-      <w:r>
-        <w:t xml:space="preserve">, N., Lee, H., McCormick, T., Spiro, E., and Zagheni, E. (2018). </w:t>
+      <w:r>
+        <w:t xml:space="preserve">Cesare, N., Lee, H., McCormick, T., Spiro, E., and Zagheni, E. (2018). </w:t>
       </w:r>
       <w:r>
         <w:t xml:space="preserve">Promises and pitfalls of using digital traces for demographic research. </w:t>
@@ -2698,7 +2694,7 @@
       <w:r>
         <w:t xml:space="preserve"> 55(5):1979–1999. doi:</w:t>
       </w:r>
-      <w:hyperlink r:id="rId17" w:history="1">
+      <w:hyperlink r:id="rId16" w:history="1">
         <w:r>
           <w:rPr>
             <w:rStyle w:val="Hyperlink"/>
@@ -2717,7 +2713,7 @@
       <w:r>
         <w:t>Zagheni, E. and Weber, I. (2012). You are where you e-mail: Using e-mail data to estimate international migration rates. Paper presented at the 3rd Annual ACM Web Science Conference, Evanston, Illinois, 2012. doi:</w:t>
       </w:r>
-      <w:hyperlink r:id="rId18" w:history="1">
+      <w:hyperlink r:id="rId17" w:history="1">
         <w:r>
           <w:rPr>
             <w:rStyle w:val="Hyperlink"/>
@@ -2736,7 +2732,7 @@
       <w:r>
         <w:t>Zagheni, E., Garimella, V.R.K., Weber, I., and State, B. (2014). Inferring international and internal migration patterns from Twitter data. Paper presented at the 23rd International Conference, Seoul, Korea, 2014. doi:</w:t>
       </w:r>
-      <w:hyperlink r:id="rId19" w:history="1">
+      <w:hyperlink r:id="rId18" w:history="1">
         <w:r>
           <w:rPr>
             <w:rStyle w:val="Hyperlink"/>
@@ -2752,13 +2748,8 @@
       <w:pPr>
         <w:ind w:left="450" w:hanging="480"/>
       </w:pPr>
-      <w:proofErr w:type="spellStart"/>
-      <w:r>
-        <w:t>Zuboff</w:t>
-      </w:r>
-      <w:proofErr w:type="spellEnd"/>
-      <w:r>
-        <w:t xml:space="preserve">, S. (2015). Big other: Surveillance capitalism and the prospects of an information civilization. </w:t>
+      <w:r>
+        <w:t xml:space="preserve">Zuboff, S. (2015). Big other: Surveillance capitalism and the prospects of an information civilization. </w:t>
       </w:r>
       <w:r>
         <w:rPr>
@@ -2770,7 +2761,7 @@
       <w:r>
         <w:t xml:space="preserve"> 30(1):75–89. doi:</w:t>
       </w:r>
-      <w:hyperlink r:id="rId20" w:history="1">
+      <w:hyperlink r:id="rId19" w:history="1">
         <w:r>
           <w:rPr>
             <w:rStyle w:val="Hyperlink"/>
@@ -2817,15 +2808,7 @@
         </w:numPr>
       </w:pPr>
       <w:r>
-        <w:t xml:space="preserve">Use the script in the `Assignment/R` directory to knit an </w:t>
-      </w:r>
-      <w:proofErr w:type="spellStart"/>
-      <w:r>
-        <w:t>Rmarkdown</w:t>
-      </w:r>
-      <w:proofErr w:type="spellEnd"/>
-      <w:r>
-        <w:t xml:space="preserve"> document</w:t>
+        <w:t>Use the script in the `Assignment/R` directory to knit an Rmarkdown document</w:t>
       </w:r>
     </w:p>
     <w:p>
@@ -2839,8 +2822,6 @@
       <w:r>
         <w:t>Review the assignment instructions in the syllabus</w:t>
       </w:r>
-      <w:bookmarkStart w:id="0" w:name="_GoBack"/>
-      <w:bookmarkEnd w:id="0"/>
     </w:p>
     <w:p>
       <w:pPr>
@@ -2905,47 +2886,7 @@
         <w:ind w:left="450" w:hanging="480"/>
       </w:pPr>
       <w:r>
-        <w:t xml:space="preserve"> </w:t>
-      </w:r>
-      <w:proofErr w:type="spellStart"/>
-      <w:r>
-        <w:t>Kaplanis</w:t>
-      </w:r>
-      <w:proofErr w:type="spellEnd"/>
-      <w:r>
-        <w:t xml:space="preserve">, J., Gordon, A., </w:t>
-      </w:r>
-      <w:proofErr w:type="spellStart"/>
-      <w:r>
-        <w:t>Shor</w:t>
-      </w:r>
-      <w:proofErr w:type="spellEnd"/>
-      <w:r>
-        <w:t xml:space="preserve">, T., </w:t>
-      </w:r>
-      <w:proofErr w:type="spellStart"/>
-      <w:r>
-        <w:t>Weissbrod</w:t>
-      </w:r>
-      <w:proofErr w:type="spellEnd"/>
-      <w:r>
-        <w:t xml:space="preserve">, O., Geiger, D., Wahl, M., </w:t>
-      </w:r>
-      <w:proofErr w:type="spellStart"/>
-      <w:r>
-        <w:t>Gershovits</w:t>
-      </w:r>
-      <w:proofErr w:type="spellEnd"/>
-      <w:r>
-        <w:t xml:space="preserve">, M., Markus, B., Sheikh, M., </w:t>
-      </w:r>
-      <w:proofErr w:type="spellStart"/>
-      <w:r>
-        <w:t>Gymrek</w:t>
-      </w:r>
-      <w:proofErr w:type="spellEnd"/>
-      <w:r>
-        <w:t xml:space="preserve">, M., Bhatia, G., MacArthur, D.G., Price, A.L., and Erlich, Y. (2018). Quantitative analysis of population-scale family trees with millions of relatives. </w:t>
+        <w:t xml:space="preserve"> Kaplanis, J., Gordon, A., Shor, T., Weissbrod, O., Geiger, D., Wahl, M., Gershovits, M., Markus, B., Sheikh, M., Gymrek, M., Bhatia, G., MacArthur, D.G., Price, A.L., and Erlich, Y. (2018). Quantitative analysis of population-scale family trees with millions of relatives. </w:t>
       </w:r>
       <w:r>
         <w:rPr>
@@ -2957,7 +2898,7 @@
       <w:r>
         <w:t xml:space="preserve"> 360(6385):171–175. doi:</w:t>
       </w:r>
-      <w:hyperlink r:id="rId21" w:history="1">
+      <w:hyperlink r:id="rId20" w:history="1">
         <w:r>
           <w:rPr>
             <w:rStyle w:val="Hyperlink"/>
@@ -2974,43 +2915,19 @@
         <w:ind w:left="450" w:hanging="480"/>
       </w:pPr>
       <w:r>
-        <w:t xml:space="preserve">Fire, M. and </w:t>
-      </w:r>
-      <w:proofErr w:type="spellStart"/>
-      <w:r>
-        <w:t>Elovici</w:t>
-      </w:r>
-      <w:proofErr w:type="spellEnd"/>
-      <w:r>
-        <w:t xml:space="preserve">, Y. (2013). Data Mining of Online Genealogy Datasets for Revealing Lifespan Patterns in Human Population. </w:t>
+        <w:t xml:space="preserve">Fire, M. and Elovici, Y. (2013). Data Mining of Online Genealogy Datasets for Revealing Lifespan Patterns in Human Population. </w:t>
       </w:r>
       <w:r>
         <w:rPr>
           <w:i/>
           <w:iCs/>
         </w:rPr>
-        <w:t>arXiv:1311.4276 [</w:t>
-      </w:r>
-      <w:proofErr w:type="spellStart"/>
-      <w:r>
-        <w:rPr>
-          <w:i/>
-          <w:iCs/>
-        </w:rPr>
-        <w:t>cs</w:t>
-      </w:r>
-      <w:proofErr w:type="spellEnd"/>
-      <w:r>
-        <w:rPr>
-          <w:i/>
-          <w:iCs/>
-        </w:rPr>
-        <w:t>, q-bio, stat]</w:t>
+        <w:t>arXiv:1311.4276 [cs, q-bio, stat]</w:t>
       </w:r>
       <w:r>
         <w:t xml:space="preserve">. </w:t>
       </w:r>
-      <w:hyperlink r:id="rId22" w:history="1">
+      <w:hyperlink r:id="rId21" w:history="1">
         <w:r>
           <w:rPr>
             <w:rStyle w:val="Hyperlink"/>
@@ -3042,45 +2959,117 @@
           <w:tab w:val="left" w:pos="450"/>
         </w:tabs>
         <w:ind w:left="450" w:hanging="480"/>
-      </w:pPr>
-      <w:r>
-        <w:t xml:space="preserve">Malmi, E., </w:t>
-      </w:r>
-      <w:proofErr w:type="spellStart"/>
-      <w:r>
-        <w:t>Gionis</w:t>
-      </w:r>
-      <w:proofErr w:type="spellEnd"/>
-      <w:r>
-        <w:t xml:space="preserve">, A., and </w:t>
-      </w:r>
-      <w:proofErr w:type="spellStart"/>
-      <w:r>
-        <w:t>Solin</w:t>
-      </w:r>
-      <w:proofErr w:type="spellEnd"/>
-      <w:r>
-        <w:t xml:space="preserve">, A. (2018). Computationally Inferred Genealogical Networks Uncover Long-Term Trends in </w:t>
-      </w:r>
-      <w:proofErr w:type="spellStart"/>
-      <w:r>
-        <w:t>Assortative</w:t>
-      </w:r>
-      <w:proofErr w:type="spellEnd"/>
-      <w:r>
-        <w:t xml:space="preserve"> Mating. </w:t>
-      </w:r>
-      <w:r>
-        <w:rPr>
+        <w:rPr>
+          <w:rFonts w:eastAsia="Times New Roman" w:cs="Times New Roman"/>
+          <w:szCs w:val="24"/>
+        </w:rPr>
+      </w:pPr>
+      <w:r>
+        <w:rPr>
+          <w:rFonts w:eastAsia="Times New Roman" w:cs="Times New Roman"/>
+          <w:szCs w:val="24"/>
+        </w:rPr>
+        <w:t xml:space="preserve">Antoun, C., Zhang, C., Conrad, F.G., and Schober, M.F. (2016). Comparisons of online recruitment strategies for convenience samples: Craigslist, Google AdWords, Facebook, and Amazon Mechanical Turk. </w:t>
+      </w:r>
+      <w:r>
+        <w:rPr>
+          <w:rFonts w:eastAsia="Times New Roman" w:cs="Times New Roman"/>
           <w:i/>
           <w:iCs/>
+          <w:szCs w:val="24"/>
+        </w:rPr>
+        <w:t>Field Methods</w:t>
+      </w:r>
+      <w:r>
+        <w:rPr>
+          <w:rFonts w:eastAsia="Times New Roman" w:cs="Times New Roman"/>
+          <w:szCs w:val="24"/>
+        </w:rPr>
+        <w:t xml:space="preserve"> 28(3):231–246.</w:t>
+      </w:r>
+    </w:p>
+    <w:p>
+      <w:pPr>
+        <w:ind w:left="540" w:hanging="480"/>
+      </w:pPr>
+      <w:r>
+        <w:t xml:space="preserve">Mestyán, M., Yasseri, T., and Kertész, J. (2013). </w:t>
+      </w:r>
+      <w:r>
+        <w:t xml:space="preserve">Early Prediction of Movie Box Office Success Based on Wikipedia Activity Big Data. </w:t>
+      </w:r>
+      <w:r>
+        <w:rPr>
+          <w:i/>
+          <w:iCs/>
+        </w:rPr>
+        <w:t>PLoS ONE</w:t>
+      </w:r>
+      <w:r>
+        <w:t xml:space="preserve"> 8(8):e71226. doi:</w:t>
+      </w:r>
+      <w:hyperlink r:id="rId22" w:history="1">
+        <w:r>
+          <w:rPr>
+            <w:rStyle w:val="Hyperlink"/>
+          </w:rPr>
+          <w:t>10.1371/journal.pone.0071226</w:t>
+        </w:r>
+      </w:hyperlink>
+      <w:r>
+        <w:t>.</w:t>
+      </w:r>
+    </w:p>
+    <w:p>
+      <w:pPr>
+        <w:ind w:left="540" w:hanging="480"/>
+      </w:pPr>
+      <w:r>
+        <w:t xml:space="preserve">Yasseri, T., Hale, S.A., and Margetts, H.Z. (2017). Rapid rise and decay in petition signing. </w:t>
+      </w:r>
+      <w:r>
+        <w:rPr>
+          <w:i/>
+          <w:iCs/>
+        </w:rPr>
+        <w:t>EPJ Data Science</w:t>
+      </w:r>
+      <w:r>
+        <w:t xml:space="preserve"> 6(1):20. doi:</w:t>
+      </w:r>
+      <w:hyperlink r:id="rId23" w:history="1">
+        <w:r>
+          <w:rPr>
+            <w:rStyle w:val="Hyperlink"/>
+          </w:rPr>
+          <w:t>10.1140/epjds/s13688-017-0116-6</w:t>
+        </w:r>
+      </w:hyperlink>
+      <w:r>
+        <w:t>.</w:t>
+      </w:r>
+    </w:p>
+    <w:p>
+      <w:pPr>
+        <w:tabs>
+          <w:tab w:val="left" w:pos="450"/>
+        </w:tabs>
+        <w:ind w:left="450" w:hanging="480"/>
+      </w:pPr>
+      <w:r>
+        <w:t xml:space="preserve">Malmi, E., Gionis, A., and Solin, A. (2018). Computationally Inferred Genealogical Networks Uncover Long-Term Trends in Assortative Mating. </w:t>
+      </w:r>
+      <w:r>
+        <w:rPr>
+          <w:i/>
+          <w:iCs/>
         </w:rPr>
         <w:t>arXiv:1802.06055 [physics, q-bio]</w:t>
       </w:r>
       <w:r>
         <w:t xml:space="preserve">. </w:t>
       </w:r>
-      <w:hyperlink r:id="rId23" w:history="1">
+      <w:hyperlink r:id="rId24" w:history="1">
         <w:r>
           <w:rPr>
             <w:rStyle w:val="Hyperlink"/>
@@ -3093,211 +3082,52 @@
       </w:r>
     </w:p>
     <w:p>
-      <w:pPr>
-        <w:tabs>
-          <w:tab w:val="left" w:pos="450"/>
-        </w:tabs>
-        <w:ind w:left="450" w:hanging="480"/>
-        <w:rPr>
-          <w:rFonts w:eastAsia="Times New Roman" w:cs="Times New Roman"/>
-          <w:szCs w:val="24"/>
-        </w:rPr>
-      </w:pPr>
-      <w:proofErr w:type="spellStart"/>
-      <w:r>
-        <w:rPr>
-          <w:rFonts w:eastAsia="Times New Roman" w:cs="Times New Roman"/>
-          <w:szCs w:val="24"/>
-        </w:rPr>
-        <w:t>Antoun</w:t>
-      </w:r>
-      <w:proofErr w:type="spellEnd"/>
-      <w:r>
-        <w:rPr>
-          <w:rFonts w:eastAsia="Times New Roman" w:cs="Times New Roman"/>
-          <w:szCs w:val="24"/>
-        </w:rPr>
-        <w:t xml:space="preserve">, C., Zhang, C., Conrad, F.G., and </w:t>
-      </w:r>
-      <w:proofErr w:type="spellStart"/>
-      <w:r>
-        <w:rPr>
-          <w:rFonts w:eastAsia="Times New Roman" w:cs="Times New Roman"/>
-          <w:szCs w:val="24"/>
-        </w:rPr>
-        <w:t>Schober</w:t>
-      </w:r>
-      <w:proofErr w:type="spellEnd"/>
-      <w:r>
-        <w:rPr>
-          <w:rFonts w:eastAsia="Times New Roman" w:cs="Times New Roman"/>
-          <w:szCs w:val="24"/>
-        </w:rPr>
-        <w:t xml:space="preserve">, M.F. (2016). Comparisons of online recruitment strategies for convenience samples: Craigslist, Google </w:t>
-      </w:r>
-      <w:proofErr w:type="spellStart"/>
-      <w:r>
-        <w:rPr>
-          <w:rFonts w:eastAsia="Times New Roman" w:cs="Times New Roman"/>
-          <w:szCs w:val="24"/>
-        </w:rPr>
-        <w:t>AdWords</w:t>
-      </w:r>
-      <w:proofErr w:type="spellEnd"/>
-      <w:r>
-        <w:rPr>
-          <w:rFonts w:eastAsia="Times New Roman" w:cs="Times New Roman"/>
-          <w:szCs w:val="24"/>
-        </w:rPr>
-        <w:t xml:space="preserve">, Facebook, and Amazon Mechanical Turk. </w:t>
-      </w:r>
-      <w:r>
-        <w:rPr>
-          <w:rFonts w:eastAsia="Times New Roman" w:cs="Times New Roman"/>
-          <w:i/>
-          <w:iCs/>
-          <w:szCs w:val="24"/>
-        </w:rPr>
-        <w:t>Field Methods</w:t>
-      </w:r>
-      <w:r>
-        <w:rPr>
-          <w:rFonts w:eastAsia="Times New Roman" w:cs="Times New Roman"/>
-          <w:szCs w:val="24"/>
-        </w:rPr>
-        <w:t xml:space="preserve"> 28(3):231–246.</w:t>
-      </w:r>
-    </w:p>
-    <w:p>
-      <w:pPr>
-        <w:ind w:left="540" w:hanging="480"/>
-      </w:pPr>
-      <w:proofErr w:type="spellStart"/>
-      <w:r>
-        <w:t>Mestyán</w:t>
-      </w:r>
-      <w:proofErr w:type="spellEnd"/>
-      <w:r>
-        <w:t xml:space="preserve">, M., </w:t>
-      </w:r>
-      <w:proofErr w:type="spellStart"/>
-      <w:r>
-        <w:t>Yasseri</w:t>
-      </w:r>
-      <w:proofErr w:type="spellEnd"/>
-      <w:r>
-        <w:t xml:space="preserve">, T., and </w:t>
-      </w:r>
-      <w:proofErr w:type="spellStart"/>
-      <w:r>
-        <w:t>Kertész</w:t>
-      </w:r>
-      <w:proofErr w:type="spellEnd"/>
-      <w:r>
-        <w:t xml:space="preserve">, J. (2013). </w:t>
-      </w:r>
-      <w:r>
-        <w:t xml:space="preserve">Early Prediction of Movie Box Office Success Based on Wikipedia Activity Big Data. </w:t>
-      </w:r>
-      <w:proofErr w:type="spellStart"/>
-      <w:r>
-        <w:rPr>
-          <w:i/>
-          <w:iCs/>
-        </w:rPr>
-        <w:t>PLoS</w:t>
-      </w:r>
-      <w:proofErr w:type="spellEnd"/>
-      <w:r>
-        <w:rPr>
-          <w:i/>
-          <w:iCs/>
-        </w:rPr>
-        <w:t xml:space="preserve"> ONE</w:t>
-      </w:r>
-      <w:r>
-        <w:t xml:space="preserve"> 8(8):e71226. doi:</w:t>
-      </w:r>
-      <w:hyperlink r:id="rId24" w:history="1">
-        <w:r>
-          <w:rPr>
-            <w:rStyle w:val="Hyperlink"/>
-          </w:rPr>
-          <w:t>10.1371/journal.pone.0071226</w:t>
-        </w:r>
-      </w:hyperlink>
-      <w:r>
-        <w:t>.</w:t>
-      </w:r>
-    </w:p>
-    <w:p>
-      <w:pPr>
-        <w:ind w:left="540" w:hanging="480"/>
-      </w:pPr>
-      <w:proofErr w:type="spellStart"/>
-      <w:r>
-        <w:t>Yasseri</w:t>
-      </w:r>
-      <w:proofErr w:type="spellEnd"/>
-      <w:r>
-        <w:t xml:space="preserve">, T., Hale, S.A., and </w:t>
-      </w:r>
-      <w:proofErr w:type="spellStart"/>
-      <w:r>
-        <w:t>Margetts</w:t>
-      </w:r>
-      <w:proofErr w:type="spellEnd"/>
-      <w:r>
-        <w:t xml:space="preserve">, H.Z. (2017). Rapid rise and decay in petition signing. </w:t>
-      </w:r>
-      <w:r>
-        <w:rPr>
-          <w:i/>
-          <w:iCs/>
-        </w:rPr>
-        <w:t>EPJ Data Science</w:t>
-      </w:r>
-      <w:r>
-        <w:t xml:space="preserve"> 6(1):20. doi:</w:t>
+      <w:r>
+        <w:rPr>
+          <w:b/>
+        </w:rPr>
+        <w:t>Suggested h</w:t>
+      </w:r>
+      <w:r>
+        <w:rPr>
+          <w:b/>
+        </w:rPr>
+        <w:t>omework</w:t>
+      </w:r>
+    </w:p>
+    <w:p>
+      <w:pPr>
+        <w:pStyle w:val="ListParagraph"/>
+        <w:numPr>
+          <w:ilvl w:val="0"/>
+          <w:numId w:val="11"/>
+        </w:numPr>
+      </w:pPr>
+      <w:r>
+        <w:t>Read Sofia Gil’s tutorial on using the FB Marketing API</w:t>
+      </w:r>
+    </w:p>
+    <w:p>
+      <w:pPr>
+        <w:pStyle w:val="ListParagraph"/>
+        <w:numPr>
+          <w:ilvl w:val="0"/>
+          <w:numId w:val="11"/>
+        </w:numPr>
+      </w:pPr>
+      <w:r>
+        <w:t xml:space="preserve">Explore website: </w:t>
       </w:r>
       <w:hyperlink r:id="rId25" w:history="1">
         <w:r>
           <w:rPr>
             <w:rStyle w:val="Hyperlink"/>
           </w:rPr>
-          <w:t>10.1140/</w:t>
-        </w:r>
-        <w:proofErr w:type="spellStart"/>
-        <w:r>
-          <w:rPr>
-            <w:rStyle w:val="Hyperlink"/>
-          </w:rPr>
-          <w:t>epjds</w:t>
-        </w:r>
-        <w:proofErr w:type="spellEnd"/>
-        <w:r>
-          <w:rPr>
-            <w:rStyle w:val="Hyperlink"/>
-          </w:rPr>
-          <w:t>/s13688-017-0116-6</w:t>
+          <w:t>https://www.digitalgendergaps.org/data/?report=2020-03-02</w:t>
         </w:r>
       </w:hyperlink>
       <w:r>
-        <w:t>.</w:t>
-      </w:r>
-    </w:p>
-    <w:p>
-      <w:r>
-        <w:rPr>
-          <w:b/>
-        </w:rPr>
-        <w:t>Suggested h</w:t>
-      </w:r>
-      <w:r>
-        <w:rPr>
-          <w:b/>
-        </w:rPr>
-        <w:t>omework</w:t>
+        <w:t xml:space="preserve"> </w:t>
       </w:r>
     </w:p>
     <w:p>
@@ -3309,39 +3139,15 @@
         </w:numPr>
       </w:pPr>
       <w:r>
-        <w:t>Read Sofia Gil’s tutorial on using the FB Marketing API</w:t>
+        <w:t xml:space="preserve">Start working on `Exercise 1` from the final </w:t>
+      </w:r>
+      <w:r>
+        <w:t>assignment</w:t>
       </w:r>
     </w:p>
     <w:p>
       <w:pPr>
         <w:pStyle w:val="ListParagraph"/>
-        <w:numPr>
-          <w:ilvl w:val="0"/>
-          <w:numId w:val="11"/>
-        </w:numPr>
-      </w:pPr>
-      <w:r>
-        <w:t>Explore website: https://www.digitalgendergaps.org/data/?report=2020-03-02</w:t>
-      </w:r>
-    </w:p>
-    <w:p>
-      <w:pPr>
-        <w:pStyle w:val="ListParagraph"/>
-        <w:numPr>
-          <w:ilvl w:val="0"/>
-          <w:numId w:val="11"/>
-        </w:numPr>
-      </w:pPr>
-      <w:r>
-        <w:t xml:space="preserve">Start working on `Exercise 1` from the final </w:t>
-      </w:r>
-      <w:r>
-        <w:t>assignment</w:t>
-      </w:r>
-    </w:p>
-    <w:p>
-      <w:pPr>
-        <w:pStyle w:val="ListParagraph"/>
       </w:pPr>
     </w:p>
     <w:p>
@@ -3415,15 +3221,7 @@
         <w:ind w:left="450" w:hanging="480"/>
       </w:pPr>
       <w:r>
-        <w:t xml:space="preserve">Alexander, M., </w:t>
-      </w:r>
-      <w:proofErr w:type="spellStart"/>
-      <w:r>
-        <w:t>Polimis</w:t>
-      </w:r>
-      <w:proofErr w:type="spellEnd"/>
-      <w:r>
-        <w:t>, K. and Zagheni, E. (2019), The Impact of Hurricane Maria on Out‐migration from Puerto Rico: Evidence from Facebook Data. Population and Development Review, 45: 617-630. doi:</w:t>
+        <w:t>Alexander, M., Polimis, K. and Zagheni, E. (2019), The Impact of Hurricane Maria on Out‐migration from Puerto Rico: Evidence from Facebook Data. Population and Development Review, 45: 617-630. doi:</w:t>
       </w:r>
       <w:hyperlink r:id="rId26" w:history="1">
         <w:r>
@@ -3438,22 +3236,9 @@
       <w:pPr>
         <w:ind w:left="450" w:hanging="480"/>
       </w:pPr>
-      <w:proofErr w:type="spellStart"/>
       <w:r>
         <w:lastRenderedPageBreak/>
-        <w:t>Fatehkia</w:t>
-      </w:r>
-      <w:proofErr w:type="spellEnd"/>
-      <w:r>
-        <w:t xml:space="preserve">, M., </w:t>
-      </w:r>
-      <w:proofErr w:type="spellStart"/>
-      <w:r>
-        <w:t>Kashyap</w:t>
-      </w:r>
-      <w:proofErr w:type="spellEnd"/>
-      <w:r>
-        <w:t xml:space="preserve">, R., and Weber, I. (2018). Using Facebook ad data to track the global digital gender gap. </w:t>
+        <w:t xml:space="preserve">Fatehkia, M., Kashyap, R., and Weber, I. (2018). Using Facebook ad data to track the global digital gender gap. </w:t>
       </w:r>
       <w:r>
         <w:rPr>
@@ -3478,6 +3263,27 @@
       </w:r>
     </w:p>
     <w:p>
+      <w:r>
+        <w:t>W</w:t>
+      </w:r>
+      <w:r>
+        <w:t xml:space="preserve">ebsite: </w:t>
+      </w:r>
+      <w:hyperlink r:id="rId28" w:history="1">
+        <w:r>
+          <w:rPr>
+            <w:rStyle w:val="Hyperlink"/>
+          </w:rPr>
+          <w:t>https://www.digitalgendergaps.org/data/?report=2020-03-02</w:t>
+        </w:r>
+      </w:hyperlink>
+      <w:r>
+        <w:t xml:space="preserve"> </w:t>
+      </w:r>
+      <w:bookmarkStart w:id="0" w:name="_GoBack"/>
+      <w:bookmarkEnd w:id="0"/>
+    </w:p>
+    <w:p>
       <w:pPr>
         <w:rPr>
           <w:lang w:val="en-GB"/>
@@ -3504,7 +3310,7 @@
         </w:rPr>
         <w:t xml:space="preserve">Sofia Gil’s tutorial on using the Facebook Marketing API: </w:t>
       </w:r>
-      <w:hyperlink r:id="rId28" w:history="1">
+      <w:hyperlink r:id="rId29" w:history="1">
         <w:r>
           <w:rPr>
             <w:rStyle w:val="Hyperlink"/>
@@ -3527,61 +3333,11 @@
           <w:lang w:val="en-GB"/>
         </w:rPr>
       </w:pPr>
-      <w:proofErr w:type="spellStart"/>
-      <w:r>
-        <w:rPr>
-          <w:lang w:val="en-GB"/>
-        </w:rPr>
-        <w:t>Spyratos</w:t>
-      </w:r>
-      <w:proofErr w:type="spellEnd"/>
-      <w:r>
-        <w:rPr>
-          <w:lang w:val="en-GB"/>
-        </w:rPr>
-        <w:t xml:space="preserve">, S., </w:t>
-      </w:r>
-      <w:proofErr w:type="spellStart"/>
-      <w:r>
-        <w:rPr>
-          <w:lang w:val="en-GB"/>
-        </w:rPr>
-        <w:t>Vespe</w:t>
-      </w:r>
-      <w:proofErr w:type="spellEnd"/>
-      <w:r>
-        <w:rPr>
-          <w:lang w:val="en-GB"/>
-        </w:rPr>
-        <w:t xml:space="preserve">, M., </w:t>
-      </w:r>
-      <w:proofErr w:type="spellStart"/>
-      <w:r>
-        <w:rPr>
-          <w:lang w:val="en-GB"/>
-        </w:rPr>
-        <w:t>Natale</w:t>
-      </w:r>
-      <w:proofErr w:type="spellEnd"/>
-      <w:r>
-        <w:rPr>
-          <w:lang w:val="en-GB"/>
-        </w:rPr>
-        <w:t xml:space="preserve">, F., Weber, I., Zagheni, E., and </w:t>
-      </w:r>
-      <w:proofErr w:type="spellStart"/>
-      <w:r>
-        <w:rPr>
-          <w:lang w:val="en-GB"/>
-        </w:rPr>
-        <w:t>Rango</w:t>
-      </w:r>
-      <w:proofErr w:type="spellEnd"/>
-      <w:r>
-        <w:rPr>
-          <w:lang w:val="en-GB"/>
-        </w:rPr>
-        <w:t>, M. (2019). Quantifying international human mobility patterns using Facebook Network data. PLOS ONE 14(10):e0224134. doi:10.1371/journal.pone.0224134.</w:t>
+      <w:r>
+        <w:rPr>
+          <w:lang w:val="en-GB"/>
+        </w:rPr>
+        <w:t>Spyratos, S., Vespe, M., Natale, F., Weber, I., Zagheni, E., and Rango, M. (2019). Quantifying international human mobility patterns using Facebook Network data. PLOS ONE 14(10):e0224134. doi:10.1371/journal.pone.0224134.</w:t>
       </w:r>
     </w:p>
     <w:p>
@@ -3589,15 +3345,7 @@
         <w:ind w:left="450" w:hanging="480"/>
       </w:pPr>
       <w:r>
-        <w:t xml:space="preserve">Zagheni, E., Weber, I., and </w:t>
-      </w:r>
-      <w:proofErr w:type="spellStart"/>
-      <w:r>
-        <w:t>Gummadi</w:t>
-      </w:r>
-      <w:proofErr w:type="spellEnd"/>
-      <w:r>
-        <w:t xml:space="preserve">, K. (2017). Leveraging Facebook’s advertising platform to monitor stocks of migrants. </w:t>
+        <w:t xml:space="preserve">Zagheni, E., Weber, I., and Gummadi, K. (2017). Leveraging Facebook’s advertising platform to monitor stocks of migrants. </w:t>
       </w:r>
       <w:r>
         <w:rPr>
@@ -3609,7 +3357,7 @@
       <w:r>
         <w:t xml:space="preserve"> 43(4):721–734. doi:</w:t>
       </w:r>
-      <w:hyperlink r:id="rId29" w:history="1">
+      <w:hyperlink r:id="rId30" w:history="1">
         <w:r>
           <w:rPr>
             <w:rStyle w:val="Hyperlink"/>
@@ -3626,75 +3374,19 @@
         <w:ind w:left="450" w:hanging="480"/>
       </w:pPr>
       <w:r>
-        <w:t xml:space="preserve">Rampazzo, F., Zagheni, E., Weber, I., </w:t>
-      </w:r>
-      <w:proofErr w:type="spellStart"/>
-      <w:r>
-        <w:t>Testa</w:t>
-      </w:r>
-      <w:proofErr w:type="spellEnd"/>
-      <w:r>
-        <w:t xml:space="preserve">, M.R., and </w:t>
-      </w:r>
-      <w:proofErr w:type="spellStart"/>
-      <w:r>
-        <w:t>Billari</w:t>
-      </w:r>
-      <w:proofErr w:type="spellEnd"/>
-      <w:r>
-        <w:t xml:space="preserve">, F. (2018). Mater </w:t>
-      </w:r>
-      <w:proofErr w:type="spellStart"/>
-      <w:r>
-        <w:t>certa</w:t>
-      </w:r>
-      <w:proofErr w:type="spellEnd"/>
-      <w:r>
-        <w:t xml:space="preserve"> </w:t>
-      </w:r>
-      <w:proofErr w:type="spellStart"/>
-      <w:r>
-        <w:t>est</w:t>
-      </w:r>
-      <w:proofErr w:type="spellEnd"/>
-      <w:r>
-        <w:t xml:space="preserve">, pater </w:t>
-      </w:r>
-      <w:proofErr w:type="spellStart"/>
-      <w:r>
-        <w:t>numquam</w:t>
-      </w:r>
-      <w:proofErr w:type="spellEnd"/>
-      <w:r>
-        <w:t xml:space="preserve">: What can Facebook Advertising Data Tell Us about Male Fertility Rates? </w:t>
+        <w:t xml:space="preserve">Rampazzo, F., Zagheni, E., Weber, I., Testa, M.R., and Billari, F. (2018). Mater certa est, pater numquam: What can Facebook Advertising Data Tell Us about Male Fertility Rates? </w:t>
       </w:r>
       <w:r>
         <w:rPr>
           <w:i/>
           <w:iCs/>
         </w:rPr>
-        <w:t>arXiv:1804.04632 [</w:t>
-      </w:r>
-      <w:proofErr w:type="spellStart"/>
-      <w:r>
-        <w:rPr>
-          <w:i/>
-          <w:iCs/>
-        </w:rPr>
-        <w:t>cs</w:t>
-      </w:r>
-      <w:proofErr w:type="spellEnd"/>
-      <w:r>
-        <w:rPr>
-          <w:i/>
-          <w:iCs/>
-        </w:rPr>
-        <w:t>]</w:t>
+        <w:t>arXiv:1804.04632 [cs]</w:t>
       </w:r>
       <w:r>
         <w:t xml:space="preserve">. </w:t>
       </w:r>
-      <w:hyperlink r:id="rId30" w:history="1">
+      <w:hyperlink r:id="rId31" w:history="1">
         <w:r>
           <w:rPr>
             <w:rStyle w:val="Hyperlink"/>
@@ -3835,13 +3527,8 @@
       <w:pPr>
         <w:ind w:left="450" w:hanging="480"/>
       </w:pPr>
-      <w:proofErr w:type="spellStart"/>
-      <w:r>
-        <w:t>Verdery</w:t>
-      </w:r>
-      <w:proofErr w:type="spellEnd"/>
-      <w:r>
-        <w:t xml:space="preserve">, A.M. and Margolis, R. (2017). Projections of white and black older adults without living kin in the United States, 2015 to 2060. </w:t>
+      <w:r>
+        <w:t xml:space="preserve">Verdery, A.M. and Margolis, R. (2017). Projections of white and black older adults without living kin in the United States, 2015 to 2060. </w:t>
       </w:r>
       <w:r>
         <w:rPr>
@@ -3853,7 +3540,7 @@
       <w:r>
         <w:t xml:space="preserve"> 114(42):11109–11114. doi:</w:t>
       </w:r>
-      <w:hyperlink r:id="rId31" w:history="1">
+      <w:hyperlink r:id="rId32" w:history="1">
         <w:r>
           <w:rPr>
             <w:rStyle w:val="Hyperlink"/>
@@ -3882,7 +3569,7 @@
       <w:r>
         <w:t xml:space="preserve"> 37(4):761–783. doi:</w:t>
       </w:r>
-      <w:hyperlink r:id="rId32" w:history="1">
+      <w:hyperlink r:id="rId33" w:history="1">
         <w:r>
           <w:rPr>
             <w:rStyle w:val="Hyperlink"/>
@@ -3928,43 +3615,34 @@
           <w:rFonts w:eastAsia="Times New Roman" w:cs="Times New Roman"/>
           <w:szCs w:val="24"/>
         </w:rPr>
-        <w:t xml:space="preserve"> Van </w:t>
-      </w:r>
-      <w:proofErr w:type="spellStart"/>
+        <w:t xml:space="preserve"> Van Bavel</w:t>
+      </w:r>
       <w:r>
         <w:rPr>
           <w:rFonts w:eastAsia="Times New Roman" w:cs="Times New Roman"/>
           <w:szCs w:val="24"/>
         </w:rPr>
-        <w:t>Bavel</w:t>
-      </w:r>
-      <w:proofErr w:type="spellEnd"/>
+        <w:t>, J</w:t>
+      </w:r>
       <w:r>
         <w:rPr>
           <w:rFonts w:eastAsia="Times New Roman" w:cs="Times New Roman"/>
           <w:szCs w:val="24"/>
         </w:rPr>
-        <w:t>, J</w:t>
+        <w:t>. 2018. Agent-Based Modeling of F</w:t>
       </w:r>
       <w:r>
         <w:rPr>
           <w:rFonts w:eastAsia="Times New Roman" w:cs="Times New Roman"/>
           <w:szCs w:val="24"/>
         </w:rPr>
-        <w:t>. 2018. Agent-Based Modeling of F</w:t>
+        <w:t>amily Formation and Dissolution</w:t>
       </w:r>
       <w:r>
         <w:rPr>
           <w:rFonts w:eastAsia="Times New Roman" w:cs="Times New Roman"/>
           <w:szCs w:val="24"/>
         </w:rPr>
-        <w:t>amily Formation and Dissolution</w:t>
-      </w:r>
-      <w:r>
-        <w:rPr>
-          <w:rFonts w:eastAsia="Times New Roman" w:cs="Times New Roman"/>
-          <w:szCs w:val="24"/>
-        </w:rPr>
         <w:t xml:space="preserve">. In R. Schoen (Ed.), Analytical Family Demography (pp. 125-156). Springer Series on Demographic Methods and Population Analysis, (Vol. 47), Cham: Springer International Publishing. </w:t>
       </w:r>
     </w:p>
@@ -3973,23 +3651,8 @@
         <w:ind w:left="450" w:hanging="480"/>
       </w:pPr>
       <w:r>
-        <w:t xml:space="preserve">Grow, A. and Van </w:t>
-      </w:r>
-      <w:proofErr w:type="spellStart"/>
-      <w:r>
-        <w:t>Bavel</w:t>
-      </w:r>
-      <w:proofErr w:type="spellEnd"/>
-      <w:r>
-        <w:t xml:space="preserve">, J. (2020). The Gender Cliff in the Relative Contribution to the Household Income: Insights from </w:t>
-      </w:r>
-      <w:proofErr w:type="spellStart"/>
-      <w:r>
-        <w:t>Modelling</w:t>
-      </w:r>
-      <w:proofErr w:type="spellEnd"/>
-      <w:r>
-        <w:t xml:space="preserve"> Marriage Markets in 27 European Countries. </w:t>
+        <w:lastRenderedPageBreak/>
+        <w:t xml:space="preserve">Grow, A. and Van Bavel, J. (2020). The Gender Cliff in the Relative Contribution to the Household Income: Insights from Modelling Marriage Markets in 27 European Countries. </w:t>
       </w:r>
       <w:r>
         <w:rPr>
@@ -4001,7 +3664,7 @@
       <w:r>
         <w:t>. doi:</w:t>
       </w:r>
-      <w:hyperlink r:id="rId33" w:history="1">
+      <w:hyperlink r:id="rId34" w:history="1">
         <w:r>
           <w:rPr>
             <w:rStyle w:val="Hyperlink"/>
@@ -4018,10 +3681,9 @@
         <w:ind w:left="450" w:hanging="480"/>
       </w:pPr>
       <w:r>
-        <w:lastRenderedPageBreak/>
         <w:t xml:space="preserve">Mason, C. (2016). SOCSIM Oversimplified. UC Berkley. </w:t>
       </w:r>
-      <w:hyperlink r:id="rId34" w:history="1">
+      <w:hyperlink r:id="rId35" w:history="1">
         <w:r>
           <w:rPr>
             <w:rStyle w:val="Hyperlink"/>
@@ -4038,15 +3700,7 @@
         <w:ind w:left="450" w:hanging="480"/>
       </w:pPr>
       <w:r>
-        <w:t xml:space="preserve">Margolis, R. and </w:t>
-      </w:r>
-      <w:proofErr w:type="spellStart"/>
-      <w:r>
-        <w:t>Verdery</w:t>
-      </w:r>
-      <w:proofErr w:type="spellEnd"/>
-      <w:r>
-        <w:t xml:space="preserve">, A.M. (2019). A Cohort Perspective on the Demography of Grandparenthood: Past, Present, and Future Changes in Race and Sex Disparities in the United States. </w:t>
+        <w:t xml:space="preserve">Margolis, R. and Verdery, A.M. (2019). A Cohort Perspective on the Demography of Grandparenthood: Past, Present, and Future Changes in Race and Sex Disparities in the United States. </w:t>
       </w:r>
       <w:r>
         <w:rPr>
@@ -4058,7 +3712,7 @@
       <w:r>
         <w:t xml:space="preserve"> 56(4):1495–1518. doi:</w:t>
       </w:r>
-      <w:hyperlink r:id="rId35" w:history="1">
+      <w:hyperlink r:id="rId36" w:history="1">
         <w:r>
           <w:rPr>
             <w:rStyle w:val="Hyperlink"/>
@@ -6814,7 +6468,7 @@
 </file>
 
 <file path=customXml/itemProps1.xml><?xml version="1.0" encoding="utf-8"?>
-<ds:datastoreItem xmlns:ds="http://schemas.openxmlformats.org/officeDocument/2006/customXml" ds:itemID="{5CB97A3D-2771-4D33-9744-A3A70AA7BC6B}">
+<ds:datastoreItem xmlns:ds="http://schemas.openxmlformats.org/officeDocument/2006/customXml" ds:itemID="{D8C6D5B8-66D5-44F4-8383-9C7D649997D8}">
   <ds:schemaRefs>
     <ds:schemaRef ds:uri="http://schemas.openxmlformats.org/officeDocument/2006/bibliography"/>
   </ds:schemaRefs>
